--- a/solution items/Migrations Guidelines.docx
+++ b/solution items/Migrations Guidelines.docx
@@ -5,33 +5,55 @@
     <w:p>
       <w:pPr>
         <w:pStyle w:val="Ttulo"/>
-      </w:pPr>
-      <w:proofErr w:type="spellStart"/>
-      <w:r>
-        <w:t>Migrations</w:t>
-      </w:r>
-      <w:proofErr w:type="spellEnd"/>
-      <w:r>
-        <w:t xml:space="preserve"> </w:t>
-      </w:r>
-      <w:proofErr w:type="spellStart"/>
-      <w:r>
-        <w:t>Guidelines</w:t>
-      </w:r>
-      <w:proofErr w:type="spellEnd"/>
-    </w:p>
-    <w:p/>
-    <w:p/>
-    <w:p>
-      <w:r>
+        <w:rPr>
+          <w:lang w:val="en-US"/>
+        </w:rPr>
+      </w:pPr>
+      <w:r>
+        <w:rPr>
+          <w:lang w:val="en-US"/>
+        </w:rPr>
+        <w:t>Migrations Guidelines</w:t>
+      </w:r>
+    </w:p>
+    <w:p>
+      <w:pPr>
+        <w:rPr>
+          <w:lang w:val="en-US"/>
+        </w:rPr>
+      </w:pPr>
+    </w:p>
+    <w:p>
+      <w:pPr>
+        <w:rPr>
+          <w:lang w:val="en-US"/>
+        </w:rPr>
+      </w:pPr>
+    </w:p>
+    <w:p>
+      <w:pPr>
+        <w:rPr>
+          <w:lang w:val="en-US"/>
+        </w:rPr>
+      </w:pPr>
+      <w:r>
+        <w:rPr>
+          <w:lang w:val="en-US"/>
+        </w:rPr>
         <w:br w:type="page"/>
       </w:r>
     </w:p>
     <w:p>
       <w:pPr>
         <w:pStyle w:val="Ttulo1"/>
-      </w:pPr>
-      <w:r>
+        <w:rPr>
+          <w:lang w:val="en-US"/>
+        </w:rPr>
+      </w:pPr>
+      <w:r>
+        <w:rPr>
+          <w:lang w:val="en-US"/>
+        </w:rPr>
         <w:lastRenderedPageBreak/>
         <w:t>Inputs:</w:t>
       </w:r>
@@ -53,29 +75,14 @@
     <w:p>
       <w:pPr>
         <w:pStyle w:val="Ttulo2"/>
-        <w:rPr>
-          <w:lang w:val="en-US"/>
-        </w:rPr>
-      </w:pPr>
-      <w:proofErr w:type="spellStart"/>
-      <w:r>
-        <w:rPr>
-          <w:lang w:val="en-US"/>
-        </w:rPr>
-        <w:t>Pr</w:t>
-      </w:r>
-      <w:r>
-        <w:rPr>
-          <w:lang w:val="en-US"/>
-        </w:rPr>
-        <w:t>oblemática</w:t>
-      </w:r>
-      <w:proofErr w:type="spellEnd"/>
-      <w:r>
-        <w:rPr>
-          <w:lang w:val="en-US"/>
-        </w:rPr>
-        <w:t xml:space="preserve"> a resolver:</w:t>
+      </w:pPr>
+      <w:proofErr w:type="gramStart"/>
+      <w:r>
+        <w:t>Problemática a resolver</w:t>
+      </w:r>
+      <w:proofErr w:type="gramEnd"/>
+      <w:r>
+        <w:t>:</w:t>
       </w:r>
     </w:p>
     <w:p>
@@ -1182,10 +1189,10 @@
           <w:noProof/>
         </w:rPr>
         <w:drawing>
-          <wp:inline distT="0" distB="0" distL="0" distR="0" wp14:anchorId="7C4145F9" wp14:editId="2CEAF440">
-            <wp:extent cx="4743450" cy="1123950"/>
-            <wp:effectExtent l="0" t="0" r="0" b="0"/>
-            <wp:docPr id="10" name="Imagen 10"/>
+          <wp:inline distT="0" distB="0" distL="0" distR="0" wp14:anchorId="0CBB32A3" wp14:editId="02283037">
+            <wp:extent cx="6645910" cy="1298575"/>
+            <wp:effectExtent l="0" t="0" r="2540" b="0"/>
+            <wp:docPr id="12" name="Imagen 12"/>
             <wp:cNvGraphicFramePr>
               <a:graphicFrameLocks xmlns:a="http://schemas.openxmlformats.org/drawingml/2006/main" noChangeAspect="1"/>
             </wp:cNvGraphicFramePr>
@@ -1205,7 +1212,7 @@
                   <pic:spPr>
                     <a:xfrm>
                       <a:off x="0" y="0"/>
-                      <a:ext cx="4743450" cy="1123950"/>
+                      <a:ext cx="6645910" cy="1298575"/>
                     </a:xfrm>
                     <a:prstGeom prst="rect">
                       <a:avLst/>
@@ -1251,6 +1258,46 @@
     </w:p>
     <w:p>
       <w:pPr>
+        <w:pStyle w:val="Prrafodelista"/>
+        <w:numPr>
+          <w:ilvl w:val="0"/>
+          <w:numId w:val="3"/>
+        </w:numPr>
+      </w:pPr>
+      <w:r>
+        <w:t xml:space="preserve">Además, debemos crear una instancia por defecto para asegurarnos del caso en el que ningún </w:t>
+      </w:r>
+      <w:proofErr w:type="spellStart"/>
+      <w:r>
+        <w:rPr>
+          <w:b/>
+        </w:rPr>
+        <w:t>customer</w:t>
+      </w:r>
+      <w:proofErr w:type="spellEnd"/>
+      <w:r>
+        <w:t xml:space="preserve"> proporcione un </w:t>
+      </w:r>
+      <w:proofErr w:type="spellStart"/>
+      <w:r>
+        <w:rPr>
+          <w:b/>
+        </w:rPr>
+        <w:t>generic</w:t>
+      </w:r>
+      <w:proofErr w:type="spellEnd"/>
+      <w:r>
+        <w:rPr>
+          <w:b/>
+        </w:rPr>
+        <w:t xml:space="preserve"> input</w:t>
+      </w:r>
+      <w:r>
+        <w:t xml:space="preserve"> y poder acceder a los valores por defecto definidos.</w:t>
+      </w:r>
+    </w:p>
+    <w:p>
+      <w:pPr>
         <w:pStyle w:val="Ttulo5"/>
       </w:pPr>
       <w:proofErr w:type="spellStart"/>
@@ -1268,10 +1315,10 @@
           <w:noProof/>
         </w:rPr>
         <w:drawing>
-          <wp:inline distT="0" distB="0" distL="0" distR="0" wp14:anchorId="72706069" wp14:editId="296B55A2">
-            <wp:extent cx="4438650" cy="2209800"/>
-            <wp:effectExtent l="0" t="0" r="0" b="0"/>
-            <wp:docPr id="11" name="Imagen 11"/>
+          <wp:inline distT="0" distB="0" distL="0" distR="0" wp14:anchorId="7A0364B4" wp14:editId="30732D13">
+            <wp:extent cx="4362450" cy="2181225"/>
+            <wp:effectExtent l="0" t="0" r="0" b="9525"/>
+            <wp:docPr id="5" name="Imagen 5"/>
             <wp:cNvGraphicFramePr>
               <a:graphicFrameLocks xmlns:a="http://schemas.openxmlformats.org/drawingml/2006/main" noChangeAspect="1"/>
             </wp:cNvGraphicFramePr>
@@ -1291,7 +1338,7 @@
                   <pic:spPr>
                     <a:xfrm>
                       <a:off x="0" y="0"/>
-                      <a:ext cx="4438650" cy="2209800"/>
+                      <a:ext cx="4362450" cy="2181225"/>
                     </a:xfrm>
                     <a:prstGeom prst="rect">
                       <a:avLst/>
@@ -1313,7 +1360,7 @@
         </w:numPr>
       </w:pPr>
       <w:r>
-        <w:t xml:space="preserve">Cada lógica extendida, debería definir una clase abstracta </w:t>
+        <w:t xml:space="preserve">Cada lógica extendida, debería definir una clase </w:t>
       </w:r>
       <w:proofErr w:type="spellStart"/>
       <w:r>
@@ -1553,10 +1600,18 @@
           <w:noProof/>
         </w:rPr>
         <w:drawing>
-          <wp:inline distT="0" distB="0" distL="0" distR="0" wp14:anchorId="6E0F9B50" wp14:editId="0A9D9384">
-            <wp:extent cx="6941012" cy="3981450"/>
-            <wp:effectExtent l="0" t="0" r="0" b="0"/>
-            <wp:docPr id="14" name="Imagen 14"/>
+          <wp:anchor distT="0" distB="0" distL="114300" distR="114300" simplePos="0" relativeHeight="251659264" behindDoc="0" locked="0" layoutInCell="1" allowOverlap="1" wp14:anchorId="52881D11">
+            <wp:simplePos x="0" y="0"/>
+            <wp:positionH relativeFrom="column">
+              <wp:posOffset>0</wp:posOffset>
+            </wp:positionH>
+            <wp:positionV relativeFrom="paragraph">
+              <wp:posOffset>3810</wp:posOffset>
+            </wp:positionV>
+            <wp:extent cx="7054850" cy="3609975"/>
+            <wp:effectExtent l="0" t="0" r="0" b="9525"/>
+            <wp:wrapSquare wrapText="bothSides"/>
+            <wp:docPr id="13" name="Imagen 13"/>
             <wp:cNvGraphicFramePr>
               <a:graphicFrameLocks xmlns:a="http://schemas.openxmlformats.org/drawingml/2006/main" noChangeAspect="1"/>
             </wp:cNvGraphicFramePr>
@@ -1568,7 +1623,13 @@
                     <pic:cNvPicPr/>
                   </pic:nvPicPr>
                   <pic:blipFill>
-                    <a:blip r:embed="rId16"/>
+                    <a:blip r:embed="rId16">
+                      <a:extLst>
+                        <a:ext uri="{28A0092B-C50C-407E-A947-70E740481C1C}">
+                          <a14:useLocalDpi xmlns:a14="http://schemas.microsoft.com/office/drawing/2010/main" val="0"/>
+                        </a:ext>
+                      </a:extLst>
+                    </a:blip>
                     <a:stretch>
                       <a:fillRect/>
                     </a:stretch>
@@ -1576,7 +1637,7 @@
                   <pic:spPr>
                     <a:xfrm>
                       <a:off x="0" y="0"/>
-                      <a:ext cx="6941012" cy="3981450"/>
+                      <a:ext cx="7054850" cy="3609975"/>
                     </a:xfrm>
                     <a:prstGeom prst="rect">
                       <a:avLst/>
@@ -1585,7 +1646,7 @@
                 </pic:pic>
               </a:graphicData>
             </a:graphic>
-          </wp:inline>
+          </wp:anchor>
         </w:drawing>
       </w:r>
     </w:p>
@@ -2576,7 +2637,7 @@
       </w:r>
       <w:proofErr w:type="spellEnd"/>
       <w:r>
-        <w:t xml:space="preserve">, la misma será abstracta y poseerá un </w:t>
+        <w:t xml:space="preserve">, la misma poseerá un </w:t>
       </w:r>
       <w:proofErr w:type="spellStart"/>
       <w:r>
@@ -2759,144 +2820,23 @@
         </w:numPr>
       </w:pPr>
       <w:r>
-        <w:t xml:space="preserve">Actualizar el </w:t>
-      </w:r>
-      <w:proofErr w:type="spellStart"/>
-      <w:r>
-        <w:t>template</w:t>
-      </w:r>
-      <w:proofErr w:type="spellEnd"/>
-      <w:r>
-        <w:t xml:space="preserve"> del </w:t>
-      </w:r>
-      <w:proofErr w:type="spellStart"/>
-      <w:r>
-        <w:rPr>
-          <w:b/>
-        </w:rPr>
-        <w:t>component</w:t>
-      </w:r>
-      <w:proofErr w:type="spellEnd"/>
-      <w:r>
-        <w:t xml:space="preserve"> para que todas las referencias a los </w:t>
-      </w:r>
-      <w:r>
-        <w:rPr>
-          <w:b/>
-        </w:rPr>
-        <w:t>inputs</w:t>
-      </w:r>
-      <w:r>
-        <w:t xml:space="preserve"> adicionales se resuelvan mediante </w:t>
-      </w:r>
-      <w:proofErr w:type="spellStart"/>
-      <w:r>
-        <w:rPr>
-          <w:b/>
-        </w:rPr>
-        <w:t>componentLogic.genericInputExtended</w:t>
-      </w:r>
-      <w:proofErr w:type="spellEnd"/>
-      <w:r>
-        <w:t>.</w:t>
-      </w:r>
-    </w:p>
-    <w:p>
-      <w:pPr>
-        <w:pStyle w:val="Ttulo3"/>
-      </w:pPr>
-      <w:proofErr w:type="spellStart"/>
-      <w:r>
-        <w:t>Consumers</w:t>
-      </w:r>
-      <w:proofErr w:type="spellEnd"/>
-      <w:r>
-        <w:t>:</w:t>
-      </w:r>
-    </w:p>
-    <w:p>
-      <w:pPr>
-        <w:pStyle w:val="Prrafodelista"/>
-        <w:numPr>
-          <w:ilvl w:val="0"/>
-          <w:numId w:val="6"/>
-        </w:numPr>
-      </w:pPr>
-      <w:r>
-        <w:t xml:space="preserve">Notar que los consumidores del </w:t>
-      </w:r>
-      <w:proofErr w:type="spellStart"/>
-      <w:r>
-        <w:rPr>
-          <w:b/>
-        </w:rPr>
-        <w:t>component</w:t>
-      </w:r>
-      <w:proofErr w:type="spellEnd"/>
-      <w:r>
-        <w:t xml:space="preserve"> no podrán acceder a los </w:t>
-      </w:r>
-      <w:proofErr w:type="gramStart"/>
-      <w:r>
-        <w:rPr>
-          <w:b/>
-        </w:rPr>
-        <w:t>input</w:t>
-      </w:r>
-      <w:r>
-        <w:t xml:space="preserve"> adicionales directamente</w:t>
-      </w:r>
-      <w:proofErr w:type="gramEnd"/>
-      <w:r>
-        <w:t>.</w:t>
-      </w:r>
-    </w:p>
-    <w:p>
-      <w:pPr>
-        <w:pStyle w:val="Prrafodelista"/>
-        <w:numPr>
-          <w:ilvl w:val="0"/>
-          <w:numId w:val="6"/>
-        </w:numPr>
-      </w:pPr>
-      <w:r>
-        <w:t xml:space="preserve">Crear la clase que representará al </w:t>
-      </w:r>
-      <w:proofErr w:type="spellStart"/>
-      <w:r>
-        <w:rPr>
-          <w:b/>
-        </w:rPr>
+        <w:t xml:space="preserve">Además, crear un atributo privado </w:t>
+      </w:r>
+      <w:proofErr w:type="spellStart"/>
+      <w:r>
+        <w:t>readonly</w:t>
+      </w:r>
+      <w:proofErr w:type="spellEnd"/>
+      <w:r>
+        <w:t xml:space="preserve"> que guardará el valor por defecto del </w:t>
+      </w:r>
+      <w:proofErr w:type="spellStart"/>
+      <w:r>
         <w:t>generic</w:t>
       </w:r>
       <w:proofErr w:type="spellEnd"/>
       <w:r>
-        <w:rPr>
-          <w:b/>
-        </w:rPr>
-        <w:t xml:space="preserve"> input </w:t>
-      </w:r>
-      <w:proofErr w:type="spellStart"/>
-      <w:r>
-        <w:rPr>
-          <w:b/>
-        </w:rPr>
-        <w:t>parameter</w:t>
-      </w:r>
-      <w:proofErr w:type="spellEnd"/>
-      <w:r>
-        <w:t xml:space="preserve"> del </w:t>
-      </w:r>
-      <w:proofErr w:type="spellStart"/>
-      <w:r>
-        <w:rPr>
-          <w:b/>
-        </w:rPr>
-        <w:t>component</w:t>
-      </w:r>
-      <w:proofErr w:type="spellEnd"/>
-      <w:r>
-        <w:t xml:space="preserve"> desde el punto de vista del </w:t>
+        <w:t xml:space="preserve"> input para el caso en que ningún </w:t>
       </w:r>
       <w:proofErr w:type="spellStart"/>
       <w:r>
@@ -2907,67 +2847,227 @@
       </w:r>
       <w:proofErr w:type="spellEnd"/>
       <w:r>
-        <w:t xml:space="preserve">. La misma extendería la clase abstracta proveída por el </w:t>
-      </w:r>
-      <w:proofErr w:type="spellStart"/>
-      <w:r>
-        <w:rPr>
-          <w:b/>
-        </w:rPr>
-        <w:t>component</w:t>
-      </w:r>
-      <w:proofErr w:type="spellEnd"/>
-      <w:r>
-        <w:t xml:space="preserve"> y </w:t>
-      </w:r>
-      <w:r>
-        <w:rPr>
-          <w:b/>
-        </w:rPr>
-        <w:t>únicamente</w:t>
-      </w:r>
-      <w:r>
-        <w:t xml:space="preserve"> </w:t>
-      </w:r>
-      <w:r>
-        <w:rPr>
-          <w:b/>
-        </w:rPr>
-        <w:t>sobrescribiría</w:t>
-      </w:r>
-      <w:r>
-        <w:t xml:space="preserve"> los </w:t>
-      </w:r>
-      <w:proofErr w:type="spellStart"/>
-      <w:r>
-        <w:t>getters</w:t>
-      </w:r>
-      <w:proofErr w:type="spellEnd"/>
-      <w:r>
-        <w:t xml:space="preserve"> que correspondan a los inputs que consume.</w:t>
-      </w:r>
-    </w:p>
-    <w:p>
-      <w:pPr>
-        <w:pStyle w:val="Prrafodelista"/>
-        <w:numPr>
-          <w:ilvl w:val="0"/>
-          <w:numId w:val="6"/>
-        </w:numPr>
-        <w:rPr>
-          <w:b/>
-          <w:color w:val="FF0000"/>
-        </w:rPr>
-      </w:pPr>
-      <w:r>
-        <w:rPr>
-          <w:b/>
-          <w:color w:val="FF0000"/>
-        </w:rPr>
-        <w:t>XXXXXXXX DÓNDE PONERLA XXXXXXXXXX</w:t>
+        <w:t xml:space="preserve"> lo proporcione.</w:t>
       </w:r>
       <w:bookmarkStart w:id="0" w:name="_GoBack"/>
       <w:bookmarkEnd w:id="0"/>
+    </w:p>
+    <w:p>
+      <w:pPr>
+        <w:pStyle w:val="Prrafodelista"/>
+        <w:numPr>
+          <w:ilvl w:val="0"/>
+          <w:numId w:val="5"/>
+        </w:numPr>
+      </w:pPr>
+      <w:r>
+        <w:t xml:space="preserve">Actualizar el </w:t>
+      </w:r>
+      <w:proofErr w:type="spellStart"/>
+      <w:r>
+        <w:t>template</w:t>
+      </w:r>
+      <w:proofErr w:type="spellEnd"/>
+      <w:r>
+        <w:t xml:space="preserve"> del </w:t>
+      </w:r>
+      <w:proofErr w:type="spellStart"/>
+      <w:r>
+        <w:rPr>
+          <w:b/>
+        </w:rPr>
+        <w:t>component</w:t>
+      </w:r>
+      <w:proofErr w:type="spellEnd"/>
+      <w:r>
+        <w:t xml:space="preserve"> para que todas las referencias a los </w:t>
+      </w:r>
+      <w:r>
+        <w:rPr>
+          <w:b/>
+        </w:rPr>
+        <w:t>inputs</w:t>
+      </w:r>
+      <w:r>
+        <w:t xml:space="preserve"> adicionales se resuelvan mediante </w:t>
+      </w:r>
+      <w:proofErr w:type="spellStart"/>
+      <w:r>
+        <w:rPr>
+          <w:b/>
+        </w:rPr>
+        <w:t>componentLogic.genericInputExtended</w:t>
+      </w:r>
+      <w:proofErr w:type="spellEnd"/>
+      <w:r>
+        <w:t>.</w:t>
+      </w:r>
+    </w:p>
+    <w:p>
+      <w:pPr>
+        <w:pStyle w:val="Ttulo3"/>
+      </w:pPr>
+      <w:proofErr w:type="spellStart"/>
+      <w:r>
+        <w:t>Consumers</w:t>
+      </w:r>
+      <w:proofErr w:type="spellEnd"/>
+      <w:r>
+        <w:t>:</w:t>
+      </w:r>
+    </w:p>
+    <w:p>
+      <w:pPr>
+        <w:pStyle w:val="Prrafodelista"/>
+        <w:numPr>
+          <w:ilvl w:val="0"/>
+          <w:numId w:val="6"/>
+        </w:numPr>
+      </w:pPr>
+      <w:r>
+        <w:t xml:space="preserve">Notar que los consumidores del </w:t>
+      </w:r>
+      <w:proofErr w:type="spellStart"/>
+      <w:r>
+        <w:rPr>
+          <w:b/>
+        </w:rPr>
+        <w:t>component</w:t>
+      </w:r>
+      <w:proofErr w:type="spellEnd"/>
+      <w:r>
+        <w:t xml:space="preserve"> no podrán acceder a los </w:t>
+      </w:r>
+      <w:proofErr w:type="gramStart"/>
+      <w:r>
+        <w:rPr>
+          <w:b/>
+        </w:rPr>
+        <w:t>input</w:t>
+      </w:r>
+      <w:r>
+        <w:t xml:space="preserve"> adicionales directamente</w:t>
+      </w:r>
+      <w:proofErr w:type="gramEnd"/>
+      <w:r>
+        <w:t>.</w:t>
+      </w:r>
+    </w:p>
+    <w:p>
+      <w:pPr>
+        <w:pStyle w:val="Prrafodelista"/>
+        <w:numPr>
+          <w:ilvl w:val="0"/>
+          <w:numId w:val="6"/>
+        </w:numPr>
+      </w:pPr>
+      <w:r>
+        <w:t xml:space="preserve">Crear la clase que representará al </w:t>
+      </w:r>
+      <w:proofErr w:type="spellStart"/>
+      <w:r>
+        <w:rPr>
+          <w:b/>
+        </w:rPr>
+        <w:t>generic</w:t>
+      </w:r>
+      <w:proofErr w:type="spellEnd"/>
+      <w:r>
+        <w:rPr>
+          <w:b/>
+        </w:rPr>
+        <w:t xml:space="preserve"> input </w:t>
+      </w:r>
+      <w:proofErr w:type="spellStart"/>
+      <w:r>
+        <w:rPr>
+          <w:b/>
+        </w:rPr>
+        <w:t>parameter</w:t>
+      </w:r>
+      <w:proofErr w:type="spellEnd"/>
+      <w:r>
+        <w:t xml:space="preserve"> del </w:t>
+      </w:r>
+      <w:proofErr w:type="spellStart"/>
+      <w:r>
+        <w:rPr>
+          <w:b/>
+        </w:rPr>
+        <w:t>component</w:t>
+      </w:r>
+      <w:proofErr w:type="spellEnd"/>
+      <w:r>
+        <w:t xml:space="preserve"> desde el punto de vista del </w:t>
+      </w:r>
+      <w:proofErr w:type="spellStart"/>
+      <w:r>
+        <w:rPr>
+          <w:b/>
+        </w:rPr>
+        <w:t>consumer</w:t>
+      </w:r>
+      <w:proofErr w:type="spellEnd"/>
+      <w:r>
+        <w:t xml:space="preserve">. La misma extendería la clase abstracta proveída por el </w:t>
+      </w:r>
+      <w:proofErr w:type="spellStart"/>
+      <w:r>
+        <w:rPr>
+          <w:b/>
+        </w:rPr>
+        <w:t>component</w:t>
+      </w:r>
+      <w:proofErr w:type="spellEnd"/>
+      <w:r>
+        <w:t xml:space="preserve"> y </w:t>
+      </w:r>
+      <w:r>
+        <w:rPr>
+          <w:b/>
+        </w:rPr>
+        <w:t>únicamente</w:t>
+      </w:r>
+      <w:r>
+        <w:t xml:space="preserve"> </w:t>
+      </w:r>
+      <w:r>
+        <w:rPr>
+          <w:b/>
+        </w:rPr>
+        <w:t>sobrescribiría</w:t>
+      </w:r>
+      <w:r>
+        <w:t xml:space="preserve"> los </w:t>
+      </w:r>
+      <w:proofErr w:type="spellStart"/>
+      <w:r>
+        <w:t>getters</w:t>
+      </w:r>
+      <w:proofErr w:type="spellEnd"/>
+      <w:r>
+        <w:t xml:space="preserve"> que correspondan a los inputs que consume.</w:t>
+      </w:r>
+    </w:p>
+    <w:p>
+      <w:pPr>
+        <w:pStyle w:val="Prrafodelista"/>
+        <w:numPr>
+          <w:ilvl w:val="0"/>
+          <w:numId w:val="6"/>
+        </w:numPr>
+        <w:rPr>
+          <w:b/>
+          <w:color w:val="FF0000"/>
+        </w:rPr>
+      </w:pPr>
+      <w:r>
+        <w:rPr>
+          <w:b/>
+          <w:color w:val="FF0000"/>
+        </w:rPr>
+        <w:t>XXXXXXXX DÓNDE PONERLA XXXXXXXXXX</w:t>
+      </w:r>
     </w:p>
     <w:p>
       <w:pPr>

--- a/solution items/Migrations Guidelines.docx
+++ b/solution items/Migrations Guidelines.docx
@@ -46,6 +46,35 @@
     <w:p>
       <w:pPr>
         <w:pStyle w:val="Ttulo1"/>
+      </w:pPr>
+      <w:proofErr w:type="gramStart"/>
+      <w:r>
+        <w:lastRenderedPageBreak/>
+        <w:t>Problemática a resolver</w:t>
+      </w:r>
+      <w:proofErr w:type="gramEnd"/>
+      <w:r>
+        <w:t>:</w:t>
+      </w:r>
+    </w:p>
+    <w:p>
+      <w:r>
+        <w:t>Actualmente existen varias formas de implementar la estrategia, unas no son muy eficientes, otras pudieran requerir cambios grandes y complejos, principalmente en los consumidores de dichos componentes.</w:t>
+      </w:r>
+    </w:p>
+    <w:p>
+      <w:r>
+        <w:t>La presente propuesta, pretende establecer una estrategia estándar de trabajo que balance la eficiencia, reduzca los cambios necesarios y nos provea una experiencia de desarrollo eficiente para futuros componentes.</w:t>
+      </w:r>
+    </w:p>
+    <w:p>
+      <w:r>
+        <w:br w:type="page"/>
+      </w:r>
+    </w:p>
+    <w:p>
+      <w:pPr>
+        <w:pStyle w:val="Ttulo1"/>
         <w:rPr>
           <w:lang w:val="en-US"/>
         </w:rPr>
@@ -76,36 +105,7 @@
       <w:pPr>
         <w:pStyle w:val="Ttulo2"/>
       </w:pPr>
-      <w:proofErr w:type="gramStart"/>
-      <w:r>
-        <w:t>Problemática a resolver</w:t>
-      </w:r>
-      <w:proofErr w:type="gramEnd"/>
-      <w:r>
-        <w:t>:</w:t>
-      </w:r>
-    </w:p>
-    <w:p>
-      <w:r>
-        <w:t>Actualmente existen varias formas de implementar la estrategia, unas no son muy eficientes, otras pudieran requerir cambios grandes y complejos, principalmente en los consumidores de dichos componentes.</w:t>
-      </w:r>
-    </w:p>
-    <w:p>
-      <w:r>
-        <w:t>La presente propuesta, pretende establecer una estrategia estándar de trabajo que balance la eficiencia, reduzca los cambios necesarios y nos provea una experiencia de desarrollo eficiente para futuros componentes.</w:t>
-      </w:r>
-    </w:p>
-    <w:p>
-      <w:r>
-        <w:br w:type="page"/>
-      </w:r>
-    </w:p>
-    <w:p>
-      <w:pPr>
-        <w:pStyle w:val="Ttulo2"/>
-      </w:pPr>
-      <w:r>
-        <w:lastRenderedPageBreak/>
+      <w:r>
         <w:t>Transformación de versión anterior a versión actual:</w:t>
       </w:r>
     </w:p>
@@ -243,6 +243,7 @@
       </w:pPr>
       <w:proofErr w:type="spellStart"/>
       <w:r>
+        <w:lastRenderedPageBreak/>
         <w:t>Component</w:t>
       </w:r>
       <w:proofErr w:type="spellEnd"/>
@@ -304,7 +305,6 @@
         </w:numPr>
       </w:pPr>
       <w:r>
-        <w:lastRenderedPageBreak/>
         <w:t>Debíamos incluir todos los inputs del componente base y definir adicionalmente los específicos a nuestra lógica extendida.</w:t>
       </w:r>
     </w:p>
@@ -416,6 +416,7 @@
       </w:pPr>
       <w:proofErr w:type="spellStart"/>
       <w:r>
+        <w:lastRenderedPageBreak/>
         <w:t>Consumer</w:t>
       </w:r>
       <w:proofErr w:type="spellEnd"/>
@@ -633,148 +634,148 @@
         </w:numPr>
       </w:pPr>
       <w:r>
+        <w:t xml:space="preserve">Fragmento del </w:t>
+      </w:r>
+      <w:proofErr w:type="spellStart"/>
+      <w:r>
+        <w:t>template</w:t>
+      </w:r>
+      <w:proofErr w:type="spellEnd"/>
+      <w:r>
+        <w:t xml:space="preserve"> del </w:t>
+      </w:r>
+      <w:proofErr w:type="spellStart"/>
+      <w:r>
+        <w:rPr>
+          <w:b/>
+        </w:rPr>
+        <w:t>consumer</w:t>
+      </w:r>
+      <w:proofErr w:type="spellEnd"/>
+      <w:r>
+        <w:t xml:space="preserve"> en el que utiliza el </w:t>
+      </w:r>
+      <w:r>
+        <w:rPr>
+          <w:b/>
+        </w:rPr>
+        <w:t>componente.</w:t>
+      </w:r>
+    </w:p>
+    <w:p>
+      <w:pPr>
+        <w:pStyle w:val="Prrafodelista"/>
+        <w:numPr>
+          <w:ilvl w:val="0"/>
+          <w:numId w:val="3"/>
+        </w:numPr>
+      </w:pPr>
+      <w:r>
+        <w:t xml:space="preserve">Provee los </w:t>
+      </w:r>
+      <w:proofErr w:type="spellStart"/>
+      <w:r>
+        <w:t>bindings</w:t>
+      </w:r>
+      <w:proofErr w:type="spellEnd"/>
+      <w:r>
+        <w:t xml:space="preserve"> que define en el componente.</w:t>
+      </w:r>
+    </w:p>
+    <w:p>
+      <w:pPr>
+        <w:pStyle w:val="Prrafodelista"/>
+        <w:numPr>
+          <w:ilvl w:val="0"/>
+          <w:numId w:val="3"/>
+        </w:numPr>
+      </w:pPr>
+      <w:r>
+        <w:t xml:space="preserve">Provee un </w:t>
+      </w:r>
+      <w:proofErr w:type="spellStart"/>
+      <w:r>
+        <w:t>binding</w:t>
+      </w:r>
+      <w:proofErr w:type="spellEnd"/>
+      <w:r>
+        <w:t xml:space="preserve"> a modo de </w:t>
+      </w:r>
+      <w:proofErr w:type="spellStart"/>
+      <w:r>
+        <w:t>expression</w:t>
+      </w:r>
+      <w:proofErr w:type="spellEnd"/>
+      <w:r>
+        <w:t>.</w:t>
+      </w:r>
+    </w:p>
+    <w:p>
+      <w:pPr>
+        <w:pStyle w:val="Prrafodelista"/>
+        <w:numPr>
+          <w:ilvl w:val="0"/>
+          <w:numId w:val="3"/>
+        </w:numPr>
+      </w:pPr>
+      <w:r>
+        <w:t xml:space="preserve">No provee </w:t>
+      </w:r>
+      <w:proofErr w:type="spellStart"/>
+      <w:r>
+        <w:t>binding</w:t>
+      </w:r>
+      <w:proofErr w:type="spellEnd"/>
+      <w:r>
+        <w:t xml:space="preserve"> para el input </w:t>
+      </w:r>
+      <w:proofErr w:type="spellStart"/>
+      <w:r>
+        <w:rPr>
+          <w:b/>
+        </w:rPr>
+        <w:t>additionalInput</w:t>
+      </w:r>
+      <w:proofErr w:type="spellEnd"/>
+      <w:r>
+        <w:t>, por lo que</w:t>
+      </w:r>
+      <w:r>
+        <w:t xml:space="preserve"> el mismo mantendrá su valor por defecto asignado en el </w:t>
+      </w:r>
+      <w:r>
+        <w:rPr>
+          <w:b/>
+        </w:rPr>
+        <w:t>componente</w:t>
+      </w:r>
+      <w:r>
+        <w:t>.</w:t>
+      </w:r>
+    </w:p>
+    <w:p>
+      <w:pPr>
+        <w:pStyle w:val="Ttulo3"/>
+      </w:pPr>
+      <w:r>
+        <w:t>Versión Migrada:</w:t>
+      </w:r>
+    </w:p>
+    <w:p>
+      <w:r>
+        <w:t xml:space="preserve">En la nueva versión </w:t>
+      </w:r>
+      <w:r>
+        <w:t>se establece una ruptura entre la definición de un componente y su lógica, dividiendo el anterior componente en 2 clases:</w:t>
+      </w:r>
+    </w:p>
+    <w:p>
+      <w:pPr>
+        <w:pStyle w:val="Ttulo4"/>
+      </w:pPr>
+      <w:proofErr w:type="spellStart"/>
+      <w:r>
         <w:lastRenderedPageBreak/>
-        <w:t xml:space="preserve">Fragmento del </w:t>
-      </w:r>
-      <w:proofErr w:type="spellStart"/>
-      <w:r>
-        <w:t>template</w:t>
-      </w:r>
-      <w:proofErr w:type="spellEnd"/>
-      <w:r>
-        <w:t xml:space="preserve"> del </w:t>
-      </w:r>
-      <w:proofErr w:type="spellStart"/>
-      <w:r>
-        <w:rPr>
-          <w:b/>
-        </w:rPr>
-        <w:t>consumer</w:t>
-      </w:r>
-      <w:proofErr w:type="spellEnd"/>
-      <w:r>
-        <w:t xml:space="preserve"> en el que utiliza el </w:t>
-      </w:r>
-      <w:r>
-        <w:rPr>
-          <w:b/>
-        </w:rPr>
-        <w:t>componente.</w:t>
-      </w:r>
-    </w:p>
-    <w:p>
-      <w:pPr>
-        <w:pStyle w:val="Prrafodelista"/>
-        <w:numPr>
-          <w:ilvl w:val="0"/>
-          <w:numId w:val="3"/>
-        </w:numPr>
-      </w:pPr>
-      <w:r>
-        <w:t xml:space="preserve">Provee los </w:t>
-      </w:r>
-      <w:proofErr w:type="spellStart"/>
-      <w:r>
-        <w:t>bindings</w:t>
-      </w:r>
-      <w:proofErr w:type="spellEnd"/>
-      <w:r>
-        <w:t xml:space="preserve"> que define en el componente.</w:t>
-      </w:r>
-    </w:p>
-    <w:p>
-      <w:pPr>
-        <w:pStyle w:val="Prrafodelista"/>
-        <w:numPr>
-          <w:ilvl w:val="0"/>
-          <w:numId w:val="3"/>
-        </w:numPr>
-      </w:pPr>
-      <w:r>
-        <w:t xml:space="preserve">Provee un </w:t>
-      </w:r>
-      <w:proofErr w:type="spellStart"/>
-      <w:r>
-        <w:t>binding</w:t>
-      </w:r>
-      <w:proofErr w:type="spellEnd"/>
-      <w:r>
-        <w:t xml:space="preserve"> a modo de </w:t>
-      </w:r>
-      <w:proofErr w:type="spellStart"/>
-      <w:r>
-        <w:t>expression</w:t>
-      </w:r>
-      <w:proofErr w:type="spellEnd"/>
-      <w:r>
-        <w:t>.</w:t>
-      </w:r>
-    </w:p>
-    <w:p>
-      <w:pPr>
-        <w:pStyle w:val="Prrafodelista"/>
-        <w:numPr>
-          <w:ilvl w:val="0"/>
-          <w:numId w:val="3"/>
-        </w:numPr>
-      </w:pPr>
-      <w:r>
-        <w:t xml:space="preserve">No provee </w:t>
-      </w:r>
-      <w:proofErr w:type="spellStart"/>
-      <w:r>
-        <w:t>binding</w:t>
-      </w:r>
-      <w:proofErr w:type="spellEnd"/>
-      <w:r>
-        <w:t xml:space="preserve"> para el input </w:t>
-      </w:r>
-      <w:proofErr w:type="spellStart"/>
-      <w:r>
-        <w:rPr>
-          <w:b/>
-        </w:rPr>
-        <w:t>additionalInput</w:t>
-      </w:r>
-      <w:proofErr w:type="spellEnd"/>
-      <w:r>
-        <w:t>, por lo que</w:t>
-      </w:r>
-      <w:r>
-        <w:t xml:space="preserve"> el mismo mantendrá su valor por defecto asignado en el </w:t>
-      </w:r>
-      <w:r>
-        <w:rPr>
-          <w:b/>
-        </w:rPr>
-        <w:t>componente</w:t>
-      </w:r>
-      <w:r>
-        <w:t>.</w:t>
-      </w:r>
-    </w:p>
-    <w:p>
-      <w:pPr>
-        <w:pStyle w:val="Ttulo3"/>
-      </w:pPr>
-      <w:r>
-        <w:t>Versión Migrada:</w:t>
-      </w:r>
-    </w:p>
-    <w:p>
-      <w:r>
-        <w:t xml:space="preserve">En la nueva versión </w:t>
-      </w:r>
-      <w:r>
-        <w:t>se establece una ruptura entre la definición de un componente y su lógica, dividiendo el anterior componente en 2 clases:</w:t>
-      </w:r>
-    </w:p>
-    <w:p>
-      <w:pPr>
-        <w:pStyle w:val="Ttulo4"/>
-      </w:pPr>
-      <w:proofErr w:type="spellStart"/>
-      <w:r>
         <w:t>Component</w:t>
       </w:r>
       <w:proofErr w:type="spellEnd"/>
@@ -1033,7 +1034,6 @@
       </w:pPr>
       <w:proofErr w:type="spellStart"/>
       <w:r>
-        <w:lastRenderedPageBreak/>
         <w:t>Logic</w:t>
       </w:r>
       <w:proofErr w:type="spellEnd"/>
@@ -1104,6 +1104,7 @@
         </w:numPr>
       </w:pPr>
       <w:r>
+        <w:lastRenderedPageBreak/>
         <w:t xml:space="preserve">En este caso es la que posee el @Input que en la versión anterior pertenecía al </w:t>
       </w:r>
       <w:proofErr w:type="spellStart"/>
@@ -1457,7 +1458,6 @@
       </w:pPr>
       <w:proofErr w:type="spellStart"/>
       <w:r>
-        <w:lastRenderedPageBreak/>
         <w:t>Template</w:t>
       </w:r>
       <w:proofErr w:type="spellEnd"/>
@@ -1566,6 +1566,7 @@
         <w:rPr>
           <w:lang w:val="en-US"/>
         </w:rPr>
+        <w:lastRenderedPageBreak/>
         <w:t xml:space="preserve">Component Extended (previous) Vs. </w:t>
       </w:r>
       <w:proofErr w:type="spellStart"/>
@@ -2849,791 +2850,3550 @@
       <w:r>
         <w:t xml:space="preserve"> lo proporcione.</w:t>
       </w:r>
+    </w:p>
+    <w:p>
+      <w:pPr>
+        <w:pStyle w:val="Prrafodelista"/>
+        <w:numPr>
+          <w:ilvl w:val="0"/>
+          <w:numId w:val="5"/>
+        </w:numPr>
+      </w:pPr>
+      <w:r>
+        <w:t xml:space="preserve">Actualizar el </w:t>
+      </w:r>
+      <w:proofErr w:type="spellStart"/>
+      <w:r>
+        <w:t>template</w:t>
+      </w:r>
+      <w:proofErr w:type="spellEnd"/>
+      <w:r>
+        <w:t xml:space="preserve"> del </w:t>
+      </w:r>
+      <w:proofErr w:type="spellStart"/>
+      <w:r>
+        <w:rPr>
+          <w:b/>
+        </w:rPr>
+        <w:t>component</w:t>
+      </w:r>
+      <w:proofErr w:type="spellEnd"/>
+      <w:r>
+        <w:t xml:space="preserve"> para que todas las referencias a los </w:t>
+      </w:r>
+      <w:r>
+        <w:rPr>
+          <w:b/>
+        </w:rPr>
+        <w:t>inputs</w:t>
+      </w:r>
+      <w:r>
+        <w:t xml:space="preserve"> adicionales se resuelvan mediante </w:t>
+      </w:r>
+      <w:proofErr w:type="spellStart"/>
+      <w:r>
+        <w:rPr>
+          <w:b/>
+        </w:rPr>
+        <w:t>componentLogic.genericInputExtended</w:t>
+      </w:r>
+      <w:proofErr w:type="spellEnd"/>
+      <w:r>
+        <w:t>.</w:t>
+      </w:r>
+    </w:p>
+    <w:p>
+      <w:pPr>
+        <w:pStyle w:val="Ttulo3"/>
+      </w:pPr>
+      <w:proofErr w:type="spellStart"/>
+      <w:r>
+        <w:t>Consumers</w:t>
+      </w:r>
+      <w:proofErr w:type="spellEnd"/>
+      <w:r>
+        <w:t>:</w:t>
+      </w:r>
+    </w:p>
+    <w:p>
+      <w:pPr>
+        <w:pStyle w:val="Prrafodelista"/>
+        <w:numPr>
+          <w:ilvl w:val="0"/>
+          <w:numId w:val="6"/>
+        </w:numPr>
+      </w:pPr>
+      <w:r>
+        <w:t xml:space="preserve">Notar que los consumidores del </w:t>
+      </w:r>
+      <w:proofErr w:type="spellStart"/>
+      <w:r>
+        <w:rPr>
+          <w:b/>
+        </w:rPr>
+        <w:t>component</w:t>
+      </w:r>
+      <w:proofErr w:type="spellEnd"/>
+      <w:r>
+        <w:t xml:space="preserve"> no podrán acceder a los </w:t>
+      </w:r>
+      <w:proofErr w:type="gramStart"/>
+      <w:r>
+        <w:rPr>
+          <w:b/>
+        </w:rPr>
+        <w:t>input</w:t>
+      </w:r>
+      <w:r>
+        <w:t xml:space="preserve"> adicionales directamente</w:t>
+      </w:r>
+      <w:proofErr w:type="gramEnd"/>
+      <w:r>
+        <w:t>.</w:t>
+      </w:r>
+    </w:p>
+    <w:p>
+      <w:pPr>
+        <w:pStyle w:val="Prrafodelista"/>
+        <w:numPr>
+          <w:ilvl w:val="0"/>
+          <w:numId w:val="6"/>
+        </w:numPr>
+      </w:pPr>
+      <w:r>
+        <w:t xml:space="preserve">Crear la clase que representará al </w:t>
+      </w:r>
+      <w:proofErr w:type="spellStart"/>
+      <w:r>
+        <w:rPr>
+          <w:b/>
+        </w:rPr>
+        <w:t>generic</w:t>
+      </w:r>
+      <w:proofErr w:type="spellEnd"/>
+      <w:r>
+        <w:rPr>
+          <w:b/>
+        </w:rPr>
+        <w:t xml:space="preserve"> input </w:t>
+      </w:r>
+      <w:proofErr w:type="spellStart"/>
+      <w:r>
+        <w:rPr>
+          <w:b/>
+        </w:rPr>
+        <w:t>parameter</w:t>
+      </w:r>
+      <w:proofErr w:type="spellEnd"/>
+      <w:r>
+        <w:t xml:space="preserve"> del </w:t>
+      </w:r>
+      <w:proofErr w:type="spellStart"/>
+      <w:r>
+        <w:rPr>
+          <w:b/>
+        </w:rPr>
+        <w:t>component</w:t>
+      </w:r>
+      <w:proofErr w:type="spellEnd"/>
+      <w:r>
+        <w:t xml:space="preserve"> desde el punto de vista del </w:t>
+      </w:r>
+      <w:proofErr w:type="spellStart"/>
+      <w:r>
+        <w:rPr>
+          <w:b/>
+        </w:rPr>
+        <w:t>consumer</w:t>
+      </w:r>
+      <w:proofErr w:type="spellEnd"/>
+      <w:r>
+        <w:t xml:space="preserve">. La misma extendería la clase abstracta proveída por el </w:t>
+      </w:r>
+      <w:proofErr w:type="spellStart"/>
+      <w:r>
+        <w:rPr>
+          <w:b/>
+        </w:rPr>
+        <w:t>component</w:t>
+      </w:r>
+      <w:proofErr w:type="spellEnd"/>
+      <w:r>
+        <w:t xml:space="preserve"> y </w:t>
+      </w:r>
+      <w:r>
+        <w:rPr>
+          <w:b/>
+        </w:rPr>
+        <w:t>únicamente</w:t>
+      </w:r>
+      <w:r>
+        <w:t xml:space="preserve"> </w:t>
+      </w:r>
+      <w:r>
+        <w:rPr>
+          <w:b/>
+        </w:rPr>
+        <w:t>sobrescribiría</w:t>
+      </w:r>
+      <w:r>
+        <w:t xml:space="preserve"> los </w:t>
+      </w:r>
+      <w:proofErr w:type="spellStart"/>
+      <w:r>
+        <w:t>getters</w:t>
+      </w:r>
+      <w:proofErr w:type="spellEnd"/>
+      <w:r>
+        <w:t xml:space="preserve"> que correspondan a los inputs que consume.</w:t>
+      </w:r>
+    </w:p>
+    <w:p>
+      <w:pPr>
+        <w:pStyle w:val="Prrafodelista"/>
+        <w:numPr>
+          <w:ilvl w:val="0"/>
+          <w:numId w:val="6"/>
+        </w:numPr>
+        <w:rPr>
+          <w:b/>
+          <w:color w:val="FF0000"/>
+        </w:rPr>
+      </w:pPr>
+      <w:r>
+        <w:rPr>
+          <w:b/>
+          <w:color w:val="FF0000"/>
+        </w:rPr>
+        <w:t>XXXXXXXX DÓNDE PONERLA XXXXXXXXXX</w:t>
+      </w:r>
+    </w:p>
+    <w:p>
+      <w:pPr>
+        <w:pStyle w:val="Prrafodelista"/>
+        <w:numPr>
+          <w:ilvl w:val="0"/>
+          <w:numId w:val="6"/>
+        </w:numPr>
+      </w:pPr>
+      <w:r>
+        <w:t xml:space="preserve">La clase anteriormente descrita además tendrá un atributo privado y de sólo lectura que representará a la </w:t>
+      </w:r>
+      <w:proofErr w:type="spellStart"/>
+      <w:r>
+        <w:rPr>
+          <w:b/>
+        </w:rPr>
+        <w:t>logic</w:t>
+      </w:r>
+      <w:proofErr w:type="spellEnd"/>
+      <w:r>
+        <w:rPr>
+          <w:b/>
+        </w:rPr>
+        <w:t xml:space="preserve"> extended</w:t>
+      </w:r>
+      <w:r>
+        <w:t xml:space="preserve"> del </w:t>
+      </w:r>
+      <w:proofErr w:type="spellStart"/>
+      <w:r>
+        <w:rPr>
+          <w:b/>
+        </w:rPr>
+        <w:t>consumer</w:t>
+      </w:r>
+      <w:proofErr w:type="spellEnd"/>
+      <w:r>
+        <w:t>. Dicho atributo será inyectado en su constructor.</w:t>
+      </w:r>
+    </w:p>
+    <w:p>
+      <w:pPr>
+        <w:pStyle w:val="Prrafodelista"/>
+        <w:numPr>
+          <w:ilvl w:val="0"/>
+          <w:numId w:val="6"/>
+        </w:numPr>
+      </w:pPr>
+      <w:r>
+        <w:t xml:space="preserve">Agregar a la </w:t>
+      </w:r>
+      <w:proofErr w:type="spellStart"/>
+      <w:r>
+        <w:rPr>
+          <w:b/>
+        </w:rPr>
+        <w:t>logic</w:t>
+      </w:r>
+      <w:proofErr w:type="spellEnd"/>
+      <w:r>
+        <w:rPr>
+          <w:b/>
+        </w:rPr>
+        <w:t xml:space="preserve"> extended</w:t>
+      </w:r>
+      <w:r>
+        <w:t xml:space="preserve"> del </w:t>
+      </w:r>
+      <w:proofErr w:type="spellStart"/>
+      <w:r>
+        <w:rPr>
+          <w:b/>
+        </w:rPr>
+        <w:t>consumer</w:t>
+      </w:r>
+      <w:proofErr w:type="spellEnd"/>
+      <w:r>
+        <w:t xml:space="preserve"> un atributo privado de sólo lectura que representará el </w:t>
+      </w:r>
+      <w:proofErr w:type="spellStart"/>
+      <w:r>
+        <w:rPr>
+          <w:b/>
+        </w:rPr>
+        <w:t>generic</w:t>
+      </w:r>
+      <w:proofErr w:type="spellEnd"/>
+      <w:r>
+        <w:rPr>
+          <w:b/>
+        </w:rPr>
+        <w:t xml:space="preserve"> input </w:t>
+      </w:r>
+      <w:proofErr w:type="spellStart"/>
+      <w:r>
+        <w:rPr>
+          <w:b/>
+        </w:rPr>
+        <w:t>parameter</w:t>
+      </w:r>
+      <w:proofErr w:type="spellEnd"/>
+      <w:r>
+        <w:t xml:space="preserve"> creado en los puntos anteriores. El mismo será instanciado en el constructor proporcionándole una referencia a </w:t>
+      </w:r>
+      <w:proofErr w:type="spellStart"/>
+      <w:r>
+        <w:rPr>
+          <w:b/>
+        </w:rPr>
+        <w:t>this</w:t>
+      </w:r>
+      <w:proofErr w:type="spellEnd"/>
+      <w:r>
+        <w:t>.</w:t>
+      </w:r>
+    </w:p>
+    <w:p>
+      <w:pPr>
+        <w:pStyle w:val="Prrafodelista"/>
+        <w:numPr>
+          <w:ilvl w:val="0"/>
+          <w:numId w:val="6"/>
+        </w:numPr>
+      </w:pPr>
+      <w:r>
+        <w:t xml:space="preserve">Reemplazar en el </w:t>
+      </w:r>
+      <w:proofErr w:type="spellStart"/>
+      <w:r>
+        <w:t>template</w:t>
+      </w:r>
+      <w:proofErr w:type="spellEnd"/>
+      <w:r>
+        <w:t xml:space="preserve"> del </w:t>
+      </w:r>
+      <w:proofErr w:type="spellStart"/>
+      <w:r>
+        <w:rPr>
+          <w:b/>
+        </w:rPr>
+        <w:t>consumer</w:t>
+      </w:r>
+      <w:proofErr w:type="spellEnd"/>
+      <w:r>
+        <w:t xml:space="preserve">, todos los </w:t>
+      </w:r>
+      <w:proofErr w:type="spellStart"/>
+      <w:r>
+        <w:t>bindeos</w:t>
+      </w:r>
+      <w:proofErr w:type="spellEnd"/>
+      <w:r>
+        <w:t xml:space="preserve"> a los distintos inputs, y </w:t>
+      </w:r>
+      <w:proofErr w:type="spellStart"/>
+      <w:r>
+        <w:t>bindear</w:t>
+      </w:r>
+      <w:proofErr w:type="spellEnd"/>
+      <w:r>
+        <w:t xml:space="preserve"> únicamente en </w:t>
+      </w:r>
+      <w:proofErr w:type="spellStart"/>
+      <w:r>
+        <w:rPr>
+          <w:b/>
+        </w:rPr>
+        <w:t>generic</w:t>
+      </w:r>
+      <w:proofErr w:type="spellEnd"/>
+      <w:r>
+        <w:rPr>
+          <w:b/>
+        </w:rPr>
+        <w:t xml:space="preserve"> input </w:t>
+      </w:r>
+      <w:proofErr w:type="spellStart"/>
+      <w:r>
+        <w:rPr>
+          <w:b/>
+        </w:rPr>
+        <w:t>parameter</w:t>
+      </w:r>
+      <w:proofErr w:type="spellEnd"/>
+      <w:r>
+        <w:t xml:space="preserve"> creado en los pasos anteriores.</w:t>
+      </w:r>
+    </w:p>
+    <w:p>
+      <w:r>
+        <w:br w:type="page"/>
+      </w:r>
+    </w:p>
+    <w:p>
+      <w:pPr>
+        <w:pStyle w:val="Ttulo2"/>
+      </w:pPr>
+      <w:r>
+        <w:lastRenderedPageBreak/>
+        <w:t>Funcionalidades:</w:t>
+      </w:r>
+    </w:p>
+    <w:p>
+      <w:pPr>
+        <w:pStyle w:val="Ttulo3"/>
+      </w:pPr>
+      <w:proofErr w:type="spellStart"/>
+      <w:r>
+        <w:t>Consumer</w:t>
+      </w:r>
+      <w:proofErr w:type="spellEnd"/>
+      <w:r>
+        <w:t>:</w:t>
+      </w:r>
+    </w:p>
+    <w:p>
+      <w:pPr>
+        <w:pStyle w:val="Prrafodelista"/>
+        <w:numPr>
+          <w:ilvl w:val="0"/>
+          <w:numId w:val="1"/>
+        </w:numPr>
+      </w:pPr>
+      <w:proofErr w:type="spellStart"/>
+      <w:r>
+        <w:t>Bindear</w:t>
+      </w:r>
+      <w:proofErr w:type="spellEnd"/>
+      <w:r>
+        <w:t xml:space="preserve"> un valor, atributo o propiedad.</w:t>
+      </w:r>
+    </w:p>
+    <w:p>
+      <w:pPr>
+        <w:pStyle w:val="Prrafodelista"/>
+        <w:numPr>
+          <w:ilvl w:val="0"/>
+          <w:numId w:val="1"/>
+        </w:numPr>
+      </w:pPr>
+      <w:proofErr w:type="spellStart"/>
+      <w:r>
+        <w:t>Bindear</w:t>
+      </w:r>
+      <w:proofErr w:type="spellEnd"/>
+      <w:r>
+        <w:t xml:space="preserve"> un método.</w:t>
+      </w:r>
+    </w:p>
+    <w:p>
+      <w:pPr>
+        <w:pStyle w:val="Prrafodelista"/>
+        <w:numPr>
+          <w:ilvl w:val="0"/>
+          <w:numId w:val="1"/>
+        </w:numPr>
+      </w:pPr>
+      <w:proofErr w:type="spellStart"/>
+      <w:r>
+        <w:t>Bindear</w:t>
+      </w:r>
+      <w:proofErr w:type="spellEnd"/>
+      <w:r>
+        <w:t xml:space="preserve"> una expresión (</w:t>
+      </w:r>
+      <w:proofErr w:type="spellStart"/>
+      <w:r>
+        <w:t>inline</w:t>
+      </w:r>
+      <w:proofErr w:type="spellEnd"/>
+      <w:r>
+        <w:t>)</w:t>
+      </w:r>
+    </w:p>
+    <w:p>
+      <w:pPr>
+        <w:pStyle w:val="Ttulo3"/>
+      </w:pPr>
+      <w:proofErr w:type="spellStart"/>
+      <w:r>
+        <w:t>Component</w:t>
+      </w:r>
+      <w:proofErr w:type="spellEnd"/>
+      <w:r>
+        <w:t>:</w:t>
+      </w:r>
+    </w:p>
+    <w:p>
+      <w:pPr>
+        <w:pStyle w:val="Prrafodelista"/>
+        <w:numPr>
+          <w:ilvl w:val="0"/>
+          <w:numId w:val="1"/>
+        </w:numPr>
+      </w:pPr>
+      <w:r>
+        <w:t>Valor por defecto.</w:t>
+      </w:r>
+    </w:p>
+    <w:p>
+      <w:pPr>
+        <w:pStyle w:val="Prrafodelista"/>
+        <w:numPr>
+          <w:ilvl w:val="0"/>
+          <w:numId w:val="1"/>
+        </w:numPr>
+        <w:rPr>
+          <w:strike/>
+        </w:rPr>
+      </w:pPr>
+      <w:r>
+        <w:rPr>
+          <w:strike/>
+        </w:rPr>
+        <w:t>Valor inicial.</w:t>
+      </w:r>
+    </w:p>
+    <w:p/>
+    <w:p>
+      <w:pPr>
+        <w:pStyle w:val="Ttulo2"/>
+      </w:pPr>
+      <w:r>
+        <w:t>Ventajas y Deficiencias Actuales:</w:t>
+      </w:r>
+    </w:p>
+    <w:p>
+      <w:pPr>
+        <w:pStyle w:val="Prrafodelista"/>
+        <w:numPr>
+          <w:ilvl w:val="0"/>
+          <w:numId w:val="1"/>
+        </w:numPr>
+      </w:pPr>
+      <w:r>
+        <w:t xml:space="preserve">(V) El </w:t>
+      </w:r>
+      <w:proofErr w:type="spellStart"/>
+      <w:r>
+        <w:rPr>
+          <w:b/>
+        </w:rPr>
+        <w:t>consumer</w:t>
+      </w:r>
+      <w:proofErr w:type="spellEnd"/>
+      <w:r>
+        <w:t xml:space="preserve"> no requiere </w:t>
+      </w:r>
+      <w:r>
+        <w:t xml:space="preserve">especificar todos los parámetros que espera recibir el </w:t>
+      </w:r>
+      <w:proofErr w:type="spellStart"/>
+      <w:r>
+        <w:rPr>
+          <w:b/>
+        </w:rPr>
+        <w:t>component</w:t>
+      </w:r>
+      <w:proofErr w:type="spellEnd"/>
+      <w:r>
+        <w:t>.</w:t>
+      </w:r>
+    </w:p>
+    <w:p>
+      <w:pPr>
+        <w:pStyle w:val="Prrafodelista"/>
+        <w:numPr>
+          <w:ilvl w:val="0"/>
+          <w:numId w:val="1"/>
+        </w:numPr>
+      </w:pPr>
+      <w:r>
+        <w:t xml:space="preserve">(V) Técnicamente no se establece un </w:t>
+      </w:r>
+      <w:proofErr w:type="spellStart"/>
+      <w:r>
+        <w:t>one-way</w:t>
+      </w:r>
+      <w:proofErr w:type="spellEnd"/>
+      <w:r>
+        <w:t xml:space="preserve"> </w:t>
+      </w:r>
+      <w:proofErr w:type="spellStart"/>
+      <w:r>
+        <w:t>binding</w:t>
+      </w:r>
+      <w:proofErr w:type="spellEnd"/>
+      <w:r>
+        <w:t>, por lo que el performance mejora algo.</w:t>
+      </w:r>
+    </w:p>
+    <w:p>
+      <w:pPr>
+        <w:pStyle w:val="Prrafodelista"/>
+        <w:numPr>
+          <w:ilvl w:val="0"/>
+          <w:numId w:val="1"/>
+        </w:numPr>
+      </w:pPr>
+      <w:r>
+        <w:t xml:space="preserve">(V) El </w:t>
+      </w:r>
+      <w:proofErr w:type="spellStart"/>
+      <w:r>
+        <w:rPr>
+          <w:b/>
+        </w:rPr>
+        <w:t>generic</w:t>
+      </w:r>
+      <w:proofErr w:type="spellEnd"/>
+      <w:r>
+        <w:rPr>
+          <w:b/>
+        </w:rPr>
+        <w:t xml:space="preserve"> </w:t>
+      </w:r>
+      <w:proofErr w:type="spellStart"/>
+      <w:r>
+        <w:rPr>
+          <w:b/>
+        </w:rPr>
+        <w:t>parameter</w:t>
+      </w:r>
+      <w:proofErr w:type="spellEnd"/>
+      <w:r>
+        <w:t xml:space="preserve"> no es intrusivo, </w:t>
+      </w:r>
+      <w:proofErr w:type="spellStart"/>
+      <w:r>
+        <w:t>osea</w:t>
+      </w:r>
+      <w:proofErr w:type="spellEnd"/>
+      <w:r>
+        <w:t xml:space="preserve">, que no es necesario alterar el contenido de los </w:t>
+      </w:r>
+      <w:proofErr w:type="spellStart"/>
+      <w:r>
+        <w:rPr>
+          <w:b/>
+        </w:rPr>
+        <w:t>consumers</w:t>
+      </w:r>
+      <w:proofErr w:type="spellEnd"/>
+      <w:r>
+        <w:t xml:space="preserve"> para aplicar la versión actual.</w:t>
+      </w:r>
+    </w:p>
+    <w:p>
+      <w:pPr>
+        <w:pStyle w:val="Prrafodelista"/>
+        <w:numPr>
+          <w:ilvl w:val="0"/>
+          <w:numId w:val="1"/>
+        </w:numPr>
+      </w:pPr>
+      <w:r>
+        <w:t xml:space="preserve">(V) Los cambios en el </w:t>
+      </w:r>
+      <w:proofErr w:type="spellStart"/>
+      <w:r>
+        <w:rPr>
+          <w:b/>
+        </w:rPr>
+        <w:t>component</w:t>
+      </w:r>
+      <w:proofErr w:type="spellEnd"/>
+      <w:r>
+        <w:t xml:space="preserve"> son mínimos para aplicar la versión actual.</w:t>
+      </w:r>
+    </w:p>
+    <w:p>
+      <w:pPr>
+        <w:pStyle w:val="Prrafodelista"/>
+        <w:numPr>
+          <w:ilvl w:val="0"/>
+          <w:numId w:val="1"/>
+        </w:numPr>
+      </w:pPr>
+      <w:r>
+        <w:t xml:space="preserve">(D) </w:t>
+      </w:r>
+      <w:r>
+        <w:t xml:space="preserve">No existe un valor inicial. Es posible asignarse un valor por </w:t>
+      </w:r>
+      <w:proofErr w:type="gramStart"/>
+      <w:r>
+        <w:t>defecto</w:t>
+      </w:r>
+      <w:proofErr w:type="gramEnd"/>
+      <w:r>
+        <w:t xml:space="preserve"> pero el mismo depende del valor proporcionado (</w:t>
+      </w:r>
+      <w:proofErr w:type="spellStart"/>
+      <w:r>
+        <w:t>null</w:t>
+      </w:r>
+      <w:proofErr w:type="spellEnd"/>
+      <w:r>
+        <w:t xml:space="preserve"> / </w:t>
+      </w:r>
+      <w:proofErr w:type="spellStart"/>
+      <w:r>
+        <w:t>undefined</w:t>
+      </w:r>
+      <w:proofErr w:type="spellEnd"/>
+      <w:r>
+        <w:t xml:space="preserve">) pero no es posible establecer un valor inicial que será modificado en cuanto el </w:t>
+      </w:r>
+      <w:proofErr w:type="spellStart"/>
+      <w:r>
+        <w:rPr>
+          <w:b/>
+        </w:rPr>
+        <w:t>consumer</w:t>
+      </w:r>
+      <w:proofErr w:type="spellEnd"/>
+      <w:r>
+        <w:t xml:space="preserve"> genere un valor.</w:t>
+      </w:r>
+    </w:p>
+    <w:p>
+      <w:pPr>
+        <w:pStyle w:val="Prrafodelista"/>
+        <w:numPr>
+          <w:ilvl w:val="0"/>
+          <w:numId w:val="1"/>
+        </w:numPr>
+      </w:pPr>
+      <w:r>
+        <w:t xml:space="preserve">(D) </w:t>
+      </w:r>
+      <w:r>
+        <w:t xml:space="preserve">El </w:t>
+      </w:r>
+      <w:proofErr w:type="spellStart"/>
+      <w:r>
+        <w:rPr>
+          <w:b/>
+        </w:rPr>
+        <w:t>component</w:t>
+      </w:r>
+      <w:proofErr w:type="spellEnd"/>
+      <w:r>
+        <w:t xml:space="preserve"> no puede cambiar el valor del input. Desde el punto de vista del </w:t>
+      </w:r>
+      <w:proofErr w:type="spellStart"/>
+      <w:r>
+        <w:rPr>
+          <w:b/>
+        </w:rPr>
+        <w:t>component</w:t>
+      </w:r>
+      <w:proofErr w:type="spellEnd"/>
+      <w:r>
+        <w:t xml:space="preserve"> el valor de su </w:t>
+      </w:r>
+      <w:r>
+        <w:rPr>
+          <w:b/>
+        </w:rPr>
+        <w:t>input</w:t>
+      </w:r>
+      <w:r>
+        <w:t xml:space="preserve"> sería de sólo lectura.</w:t>
+      </w:r>
+    </w:p>
+    <w:p/>
+    <w:p>
+      <w:r>
+        <w:br w:type="page"/>
+      </w:r>
+    </w:p>
+    <w:p>
+      <w:pPr>
+        <w:pStyle w:val="Ttulo1"/>
+      </w:pPr>
+      <w:r>
+        <w:lastRenderedPageBreak/>
+        <w:t>Outputs:</w:t>
+      </w:r>
+    </w:p>
+    <w:p>
+      <w:pPr>
+        <w:pStyle w:val="Subttulo"/>
+      </w:pPr>
+      <w:r>
+        <w:t>(</w:t>
+      </w:r>
+      <w:proofErr w:type="spellStart"/>
+      <w:r>
+        <w:t>event</w:t>
+      </w:r>
+      <w:proofErr w:type="spellEnd"/>
+      <w:r>
+        <w:t xml:space="preserve"> </w:t>
+      </w:r>
+      <w:proofErr w:type="spellStart"/>
+      <w:r>
+        <w:t>binding</w:t>
+      </w:r>
+      <w:proofErr w:type="spellEnd"/>
+      <w:r>
+        <w:t>)</w:t>
+      </w:r>
+    </w:p>
+    <w:p>
+      <w:pPr>
+        <w:pStyle w:val="Ttulo2"/>
+      </w:pPr>
+      <w:r>
+        <w:t>Transformación de versión anterior a versión actual:</w:t>
+      </w:r>
+    </w:p>
+    <w:p>
+      <w:pPr>
+        <w:pStyle w:val="Subttulo"/>
+      </w:pPr>
+      <w:r>
+        <w:t>(ilustrado)</w:t>
+      </w:r>
+    </w:p>
+    <w:p>
+      <w:pPr>
+        <w:pStyle w:val="Ttulo3"/>
+      </w:pPr>
+      <w:r>
+        <w:t>Versión Actual:</w:t>
+      </w:r>
+    </w:p>
+    <w:p>
+      <w:pPr>
+        <w:pStyle w:val="Subttulo"/>
+      </w:pPr>
+      <w:r>
+        <w:t>(simplificado)</w:t>
+      </w:r>
+    </w:p>
+    <w:p>
+      <w:pPr>
+        <w:pStyle w:val="Ttulo4"/>
+      </w:pPr>
+      <w:proofErr w:type="spellStart"/>
+      <w:r>
+        <w:t>Component</w:t>
+      </w:r>
+      <w:proofErr w:type="spellEnd"/>
+      <w:r>
+        <w:t>:</w:t>
+      </w:r>
+    </w:p>
+    <w:p>
+      <w:pPr>
+        <w:pStyle w:val="Ttulo5"/>
+      </w:pPr>
+      <w:proofErr w:type="spellStart"/>
+      <w:r>
+        <w:t>Component</w:t>
+      </w:r>
+      <w:proofErr w:type="spellEnd"/>
+      <w:r>
+        <w:t xml:space="preserve"> Base:</w:t>
+      </w:r>
+    </w:p>
+    <w:p>
+      <w:r>
+        <w:rPr>
+          <w:noProof/>
+        </w:rPr>
+        <w:drawing>
+          <wp:inline distT="0" distB="0" distL="0" distR="0" wp14:anchorId="1EC604F1" wp14:editId="10BB950A">
+            <wp:extent cx="5391150" cy="2495550"/>
+            <wp:effectExtent l="0" t="0" r="0" b="0"/>
+            <wp:docPr id="39" name="Imagen 39"/>
+            <wp:cNvGraphicFramePr>
+              <a:graphicFrameLocks xmlns:a="http://schemas.openxmlformats.org/drawingml/2006/main" noChangeAspect="1"/>
+            </wp:cNvGraphicFramePr>
+            <a:graphic xmlns:a="http://schemas.openxmlformats.org/drawingml/2006/main">
+              <a:graphicData uri="http://schemas.openxmlformats.org/drawingml/2006/picture">
+                <pic:pic xmlns:pic="http://schemas.openxmlformats.org/drawingml/2006/picture">
+                  <pic:nvPicPr>
+                    <pic:cNvPr id="1" name=""/>
+                    <pic:cNvPicPr/>
+                  </pic:nvPicPr>
+                  <pic:blipFill>
+                    <a:blip r:embed="rId24"/>
+                    <a:stretch>
+                      <a:fillRect/>
+                    </a:stretch>
+                  </pic:blipFill>
+                  <pic:spPr>
+                    <a:xfrm>
+                      <a:off x="0" y="0"/>
+                      <a:ext cx="5391150" cy="2495550"/>
+                    </a:xfrm>
+                    <a:prstGeom prst="rect">
+                      <a:avLst/>
+                    </a:prstGeom>
+                  </pic:spPr>
+                </pic:pic>
+              </a:graphicData>
+            </a:graphic>
+          </wp:inline>
+        </w:drawing>
+      </w:r>
+    </w:p>
+    <w:p>
+      <w:pPr>
+        <w:pStyle w:val="Prrafodelista"/>
+        <w:numPr>
+          <w:ilvl w:val="0"/>
+          <w:numId w:val="2"/>
+        </w:numPr>
+      </w:pPr>
+      <w:r>
+        <w:t xml:space="preserve">Viene de producto y posee los </w:t>
+      </w:r>
+      <w:r>
+        <w:t>outputs</w:t>
+      </w:r>
+      <w:r>
+        <w:t xml:space="preserve"> definidos ahí.</w:t>
+      </w:r>
+    </w:p>
+    <w:p>
+      <w:pPr>
+        <w:pStyle w:val="Prrafodelista"/>
+        <w:numPr>
+          <w:ilvl w:val="0"/>
+          <w:numId w:val="2"/>
+        </w:numPr>
+      </w:pPr>
+      <w:r>
+        <w:t>Si nosotros necesitábamos agregar nueva funcionalidad, extendíamos el componente:</w:t>
+      </w:r>
+    </w:p>
+    <w:p>
+      <w:pPr>
+        <w:pStyle w:val="Ttulo5"/>
+      </w:pPr>
+      <w:proofErr w:type="spellStart"/>
+      <w:r>
+        <w:lastRenderedPageBreak/>
+        <w:t>Component</w:t>
+      </w:r>
+      <w:proofErr w:type="spellEnd"/>
+      <w:r>
+        <w:t xml:space="preserve"> Extended:</w:t>
+      </w:r>
+    </w:p>
+    <w:p>
+      <w:r>
+        <w:rPr>
+          <w:noProof/>
+        </w:rPr>
+        <w:drawing>
+          <wp:inline distT="0" distB="0" distL="0" distR="0" wp14:anchorId="68199A70" wp14:editId="39D75716">
+            <wp:extent cx="6645910" cy="4990465"/>
+            <wp:effectExtent l="0" t="0" r="2540" b="635"/>
+            <wp:docPr id="40" name="Imagen 40"/>
+            <wp:cNvGraphicFramePr>
+              <a:graphicFrameLocks xmlns:a="http://schemas.openxmlformats.org/drawingml/2006/main" noChangeAspect="1"/>
+            </wp:cNvGraphicFramePr>
+            <a:graphic xmlns:a="http://schemas.openxmlformats.org/drawingml/2006/main">
+              <a:graphicData uri="http://schemas.openxmlformats.org/drawingml/2006/picture">
+                <pic:pic xmlns:pic="http://schemas.openxmlformats.org/drawingml/2006/picture">
+                  <pic:nvPicPr>
+                    <pic:cNvPr id="1" name=""/>
+                    <pic:cNvPicPr/>
+                  </pic:nvPicPr>
+                  <pic:blipFill>
+                    <a:blip r:embed="rId25"/>
+                    <a:stretch>
+                      <a:fillRect/>
+                    </a:stretch>
+                  </pic:blipFill>
+                  <pic:spPr>
+                    <a:xfrm>
+                      <a:off x="0" y="0"/>
+                      <a:ext cx="6645910" cy="4990465"/>
+                    </a:xfrm>
+                    <a:prstGeom prst="rect">
+                      <a:avLst/>
+                    </a:prstGeom>
+                  </pic:spPr>
+                </pic:pic>
+              </a:graphicData>
+            </a:graphic>
+          </wp:inline>
+        </w:drawing>
+      </w:r>
+    </w:p>
+    <w:p>
+      <w:pPr>
+        <w:pStyle w:val="Prrafodelista"/>
+        <w:numPr>
+          <w:ilvl w:val="0"/>
+          <w:numId w:val="3"/>
+        </w:numPr>
+      </w:pPr>
+      <w:r>
+        <w:t xml:space="preserve">Debíamos incluir todos los </w:t>
+      </w:r>
+      <w:r>
+        <w:t>outputs</w:t>
+      </w:r>
+      <w:r>
+        <w:t xml:space="preserve"> del componente base y definir adicionalmente los específicos a nuestra lógica extendida.</w:t>
+      </w:r>
+    </w:p>
+    <w:p>
+      <w:pPr>
+        <w:pStyle w:val="Prrafodelista"/>
+        <w:numPr>
+          <w:ilvl w:val="0"/>
+          <w:numId w:val="3"/>
+        </w:numPr>
+      </w:pPr>
+      <w:r>
+        <w:t xml:space="preserve">Típicamente, definíamos nuestros outputs (de tipo </w:t>
+      </w:r>
+      <w:proofErr w:type="spellStart"/>
+      <w:r>
+        <w:t>EventEmitter</w:t>
+      </w:r>
+      <w:proofErr w:type="spellEnd"/>
+      <w:r>
+        <w:t xml:space="preserve">&lt;T&gt;) y los disparadores de </w:t>
+      </w:r>
+      <w:proofErr w:type="gramStart"/>
+      <w:r>
+        <w:t>los mismos</w:t>
+      </w:r>
+      <w:proofErr w:type="gramEnd"/>
+      <w:r>
+        <w:t>.</w:t>
+      </w:r>
+    </w:p>
+    <w:p>
+      <w:pPr>
+        <w:pStyle w:val="Prrafodelista"/>
+        <w:numPr>
+          <w:ilvl w:val="0"/>
+          <w:numId w:val="3"/>
+        </w:numPr>
+      </w:pPr>
+      <w:r>
+        <w:rPr>
+          <w:b/>
+        </w:rPr>
+        <w:t>Notar que esto es una versión MUY simplificada del componente extendido con el único propósito de establecer el punto de partida.</w:t>
+      </w:r>
+      <w:r>
+        <w:rPr>
+          <w:b/>
+        </w:rPr>
+        <w:t xml:space="preserve"> Se repiten algunos atributos pues, en este ejemplo, no hay ninguna herencia.</w:t>
+      </w:r>
+    </w:p>
+    <w:p>
+      <w:pPr>
+        <w:pStyle w:val="Ttulo5"/>
+      </w:pPr>
+      <w:proofErr w:type="spellStart"/>
+      <w:r>
+        <w:t>Template</w:t>
+      </w:r>
+      <w:proofErr w:type="spellEnd"/>
+      <w:r>
+        <w:t>:</w:t>
+      </w:r>
+    </w:p>
+    <w:p>
+      <w:r>
+        <w:rPr>
+          <w:noProof/>
+        </w:rPr>
+        <w:drawing>
+          <wp:inline distT="0" distB="0" distL="0" distR="0" wp14:anchorId="57450756" wp14:editId="13BF208A">
+            <wp:extent cx="4533900" cy="2028825"/>
+            <wp:effectExtent l="0" t="0" r="0" b="9525"/>
+            <wp:docPr id="41" name="Imagen 41"/>
+            <wp:cNvGraphicFramePr>
+              <a:graphicFrameLocks xmlns:a="http://schemas.openxmlformats.org/drawingml/2006/main" noChangeAspect="1"/>
+            </wp:cNvGraphicFramePr>
+            <a:graphic xmlns:a="http://schemas.openxmlformats.org/drawingml/2006/main">
+              <a:graphicData uri="http://schemas.openxmlformats.org/drawingml/2006/picture">
+                <pic:pic xmlns:pic="http://schemas.openxmlformats.org/drawingml/2006/picture">
+                  <pic:nvPicPr>
+                    <pic:cNvPr id="1" name=""/>
+                    <pic:cNvPicPr/>
+                  </pic:nvPicPr>
+                  <pic:blipFill>
+                    <a:blip r:embed="rId26"/>
+                    <a:stretch>
+                      <a:fillRect/>
+                    </a:stretch>
+                  </pic:blipFill>
+                  <pic:spPr>
+                    <a:xfrm>
+                      <a:off x="0" y="0"/>
+                      <a:ext cx="4533900" cy="2028825"/>
+                    </a:xfrm>
+                    <a:prstGeom prst="rect">
+                      <a:avLst/>
+                    </a:prstGeom>
+                  </pic:spPr>
+                </pic:pic>
+              </a:graphicData>
+            </a:graphic>
+          </wp:inline>
+        </w:drawing>
+      </w:r>
+    </w:p>
+    <w:p>
+      <w:pPr>
+        <w:pStyle w:val="Prrafodelista"/>
+        <w:numPr>
+          <w:ilvl w:val="0"/>
+          <w:numId w:val="3"/>
+        </w:numPr>
+      </w:pPr>
+      <w:r>
+        <w:t xml:space="preserve">En el caso del </w:t>
+      </w:r>
+      <w:proofErr w:type="spellStart"/>
+      <w:r>
+        <w:t>template</w:t>
+      </w:r>
+      <w:proofErr w:type="spellEnd"/>
+      <w:r>
+        <w:t>, siempre es el mismo y sobrescribimos la versión que nos llegaba de producto.</w:t>
+      </w:r>
+    </w:p>
+    <w:p>
+      <w:pPr>
+        <w:pStyle w:val="Prrafodelista"/>
+        <w:numPr>
+          <w:ilvl w:val="0"/>
+          <w:numId w:val="3"/>
+        </w:numPr>
+      </w:pPr>
+      <w:r>
+        <w:t>El ejemplo muestra un fragmento de la plantilla en el que se</w:t>
+      </w:r>
+      <w:r>
+        <w:t xml:space="preserve"> disparan los eventos del componente.</w:t>
+      </w:r>
+    </w:p>
+    <w:p>
+      <w:pPr>
+        <w:pStyle w:val="Ttulo4"/>
+      </w:pPr>
+      <w:proofErr w:type="spellStart"/>
+      <w:r>
+        <w:lastRenderedPageBreak/>
+        <w:t>Consumer</w:t>
+      </w:r>
+      <w:proofErr w:type="spellEnd"/>
+      <w:r>
+        <w:t>:</w:t>
+      </w:r>
+    </w:p>
+    <w:p>
+      <w:pPr>
+        <w:pStyle w:val="Ttulo5"/>
+      </w:pPr>
+      <w:proofErr w:type="spellStart"/>
+      <w:r>
+        <w:t>Consumer</w:t>
+      </w:r>
+      <w:proofErr w:type="spellEnd"/>
+      <w:r>
+        <w:t xml:space="preserve"> </w:t>
+      </w:r>
+      <w:proofErr w:type="spellStart"/>
+      <w:r>
+        <w:t>Component</w:t>
+      </w:r>
+      <w:proofErr w:type="spellEnd"/>
+      <w:r>
+        <w:t>:</w:t>
+      </w:r>
+    </w:p>
+    <w:p>
+      <w:r>
+        <w:t xml:space="preserve">A la hora de consumir dicho componente, bastaba con </w:t>
+      </w:r>
+      <w:proofErr w:type="spellStart"/>
+      <w:r>
+        <w:t>bindearle</w:t>
+      </w:r>
+      <w:proofErr w:type="spellEnd"/>
+      <w:r>
+        <w:t xml:space="preserve"> </w:t>
+      </w:r>
+      <w:r>
+        <w:t xml:space="preserve">un manejador a los outputs </w:t>
+      </w:r>
+      <w:r>
+        <w:t>que necesitábamos en cada caso.</w:t>
+      </w:r>
+      <w:r>
+        <w:br/>
+      </w:r>
+      <w:r>
+        <w:rPr>
+          <w:noProof/>
+        </w:rPr>
+        <w:drawing>
+          <wp:inline distT="0" distB="0" distL="0" distR="0" wp14:anchorId="7C8967B3" wp14:editId="2E9FD371">
+            <wp:extent cx="4162425" cy="2543175"/>
+            <wp:effectExtent l="0" t="0" r="9525" b="9525"/>
+            <wp:docPr id="42" name="Imagen 42"/>
+            <wp:cNvGraphicFramePr>
+              <a:graphicFrameLocks xmlns:a="http://schemas.openxmlformats.org/drawingml/2006/main" noChangeAspect="1"/>
+            </wp:cNvGraphicFramePr>
+            <a:graphic xmlns:a="http://schemas.openxmlformats.org/drawingml/2006/main">
+              <a:graphicData uri="http://schemas.openxmlformats.org/drawingml/2006/picture">
+                <pic:pic xmlns:pic="http://schemas.openxmlformats.org/drawingml/2006/picture">
+                  <pic:nvPicPr>
+                    <pic:cNvPr id="1" name=""/>
+                    <pic:cNvPicPr/>
+                  </pic:nvPicPr>
+                  <pic:blipFill>
+                    <a:blip r:embed="rId27"/>
+                    <a:stretch>
+                      <a:fillRect/>
+                    </a:stretch>
+                  </pic:blipFill>
+                  <pic:spPr>
+                    <a:xfrm>
+                      <a:off x="0" y="0"/>
+                      <a:ext cx="4162425" cy="2543175"/>
+                    </a:xfrm>
+                    <a:prstGeom prst="rect">
+                      <a:avLst/>
+                    </a:prstGeom>
+                  </pic:spPr>
+                </pic:pic>
+              </a:graphicData>
+            </a:graphic>
+          </wp:inline>
+        </w:drawing>
+      </w:r>
+    </w:p>
+    <w:p>
+      <w:pPr>
+        <w:pStyle w:val="Prrafodelista"/>
+        <w:numPr>
+          <w:ilvl w:val="0"/>
+          <w:numId w:val="3"/>
+        </w:numPr>
+      </w:pPr>
+      <w:r>
+        <w:t xml:space="preserve">Componente </w:t>
+      </w:r>
+      <w:proofErr w:type="spellStart"/>
+      <w:r>
+        <w:rPr>
+          <w:b/>
+        </w:rPr>
+        <w:t>consumer</w:t>
+      </w:r>
+      <w:proofErr w:type="spellEnd"/>
+      <w:r>
+        <w:rPr>
+          <w:b/>
+        </w:rPr>
+        <w:t xml:space="preserve"> </w:t>
+      </w:r>
+      <w:r>
+        <w:t>de muestra.</w:t>
+      </w:r>
+    </w:p>
+    <w:p>
+      <w:pPr>
+        <w:pStyle w:val="Prrafodelista"/>
+        <w:numPr>
+          <w:ilvl w:val="0"/>
+          <w:numId w:val="3"/>
+        </w:numPr>
+      </w:pPr>
+      <w:r>
+        <w:t xml:space="preserve">Posee los métodos que manejarían cada evento del </w:t>
+      </w:r>
+      <w:proofErr w:type="spellStart"/>
+      <w:r>
+        <w:rPr>
+          <w:b/>
+        </w:rPr>
+        <w:t>component</w:t>
+      </w:r>
+      <w:proofErr w:type="spellEnd"/>
+      <w:r>
+        <w:t>.</w:t>
+      </w:r>
+    </w:p>
+    <w:p>
+      <w:pPr>
+        <w:pStyle w:val="Ttulo5"/>
+      </w:pPr>
+      <w:proofErr w:type="spellStart"/>
+      <w:r>
+        <w:t>Template</w:t>
+      </w:r>
+      <w:proofErr w:type="spellEnd"/>
+      <w:r>
+        <w:t>:</w:t>
+      </w:r>
+    </w:p>
+    <w:p>
+      <w:r>
+        <w:rPr>
+          <w:noProof/>
+        </w:rPr>
+        <w:drawing>
+          <wp:inline distT="0" distB="0" distL="0" distR="0" wp14:anchorId="5C9CDF41" wp14:editId="5F201426">
+            <wp:extent cx="4095750" cy="904875"/>
+            <wp:effectExtent l="0" t="0" r="0" b="9525"/>
+            <wp:docPr id="43" name="Imagen 43"/>
+            <wp:cNvGraphicFramePr>
+              <a:graphicFrameLocks xmlns:a="http://schemas.openxmlformats.org/drawingml/2006/main" noChangeAspect="1"/>
+            </wp:cNvGraphicFramePr>
+            <a:graphic xmlns:a="http://schemas.openxmlformats.org/drawingml/2006/main">
+              <a:graphicData uri="http://schemas.openxmlformats.org/drawingml/2006/picture">
+                <pic:pic xmlns:pic="http://schemas.openxmlformats.org/drawingml/2006/picture">
+                  <pic:nvPicPr>
+                    <pic:cNvPr id="1" name=""/>
+                    <pic:cNvPicPr/>
+                  </pic:nvPicPr>
+                  <pic:blipFill>
+                    <a:blip r:embed="rId28"/>
+                    <a:stretch>
+                      <a:fillRect/>
+                    </a:stretch>
+                  </pic:blipFill>
+                  <pic:spPr>
+                    <a:xfrm>
+                      <a:off x="0" y="0"/>
+                      <a:ext cx="4095750" cy="904875"/>
+                    </a:xfrm>
+                    <a:prstGeom prst="rect">
+                      <a:avLst/>
+                    </a:prstGeom>
+                  </pic:spPr>
+                </pic:pic>
+              </a:graphicData>
+            </a:graphic>
+          </wp:inline>
+        </w:drawing>
+      </w:r>
+    </w:p>
+    <w:p>
+      <w:pPr>
+        <w:pStyle w:val="Prrafodelista"/>
+        <w:numPr>
+          <w:ilvl w:val="0"/>
+          <w:numId w:val="3"/>
+        </w:numPr>
+      </w:pPr>
+      <w:r>
+        <w:t xml:space="preserve">Fragmento del </w:t>
+      </w:r>
+      <w:proofErr w:type="spellStart"/>
+      <w:r>
+        <w:t>template</w:t>
+      </w:r>
+      <w:proofErr w:type="spellEnd"/>
+      <w:r>
+        <w:t xml:space="preserve"> del </w:t>
+      </w:r>
+      <w:proofErr w:type="spellStart"/>
+      <w:r>
+        <w:rPr>
+          <w:b/>
+        </w:rPr>
+        <w:t>consumer</w:t>
+      </w:r>
+      <w:proofErr w:type="spellEnd"/>
+      <w:r>
+        <w:t xml:space="preserve"> en el que utiliza el </w:t>
+      </w:r>
+      <w:r>
+        <w:rPr>
+          <w:b/>
+        </w:rPr>
+        <w:t>componente.</w:t>
+      </w:r>
+    </w:p>
+    <w:p>
+      <w:pPr>
+        <w:pStyle w:val="Prrafodelista"/>
+        <w:numPr>
+          <w:ilvl w:val="0"/>
+          <w:numId w:val="3"/>
+        </w:numPr>
+      </w:pPr>
+      <w:r>
+        <w:t xml:space="preserve">Provee los </w:t>
+      </w:r>
+      <w:proofErr w:type="spellStart"/>
+      <w:r>
+        <w:t>bindings</w:t>
+      </w:r>
+      <w:proofErr w:type="spellEnd"/>
+      <w:r>
+        <w:t xml:space="preserve"> que define en el componente.</w:t>
+      </w:r>
+    </w:p>
+    <w:p>
+      <w:pPr>
+        <w:pStyle w:val="Prrafodelista"/>
+        <w:numPr>
+          <w:ilvl w:val="0"/>
+          <w:numId w:val="3"/>
+        </w:numPr>
+      </w:pPr>
+      <w:r>
+        <w:t xml:space="preserve">Provee un </w:t>
+      </w:r>
+      <w:proofErr w:type="spellStart"/>
+      <w:r>
+        <w:t>binding</w:t>
+      </w:r>
+      <w:proofErr w:type="spellEnd"/>
+      <w:r>
+        <w:t xml:space="preserve"> a modo de </w:t>
+      </w:r>
+      <w:proofErr w:type="spellStart"/>
+      <w:r>
+        <w:t>expression</w:t>
+      </w:r>
+      <w:proofErr w:type="spellEnd"/>
+      <w:r>
+        <w:t>.</w:t>
+      </w:r>
+    </w:p>
+    <w:p>
+      <w:pPr>
+        <w:pStyle w:val="Prrafodelista"/>
+        <w:numPr>
+          <w:ilvl w:val="0"/>
+          <w:numId w:val="3"/>
+        </w:numPr>
+      </w:pPr>
+      <w:r>
+        <w:t xml:space="preserve">No provee </w:t>
+      </w:r>
+      <w:proofErr w:type="spellStart"/>
+      <w:r>
+        <w:t>binding</w:t>
+      </w:r>
+      <w:proofErr w:type="spellEnd"/>
+      <w:r>
+        <w:t xml:space="preserve"> para el </w:t>
+      </w:r>
+      <w:proofErr w:type="gramStart"/>
+      <w:r>
+        <w:t xml:space="preserve">output </w:t>
+      </w:r>
+      <w:r>
+        <w:t xml:space="preserve"> </w:t>
+      </w:r>
+      <w:proofErr w:type="spellStart"/>
+      <w:r>
+        <w:rPr>
+          <w:b/>
+        </w:rPr>
+        <w:t>additionalEvent</w:t>
+      </w:r>
+      <w:proofErr w:type="spellEnd"/>
+      <w:proofErr w:type="gramEnd"/>
+      <w:r>
+        <w:t>, por lo que</w:t>
+      </w:r>
+      <w:r>
+        <w:t xml:space="preserve"> nunca será notificado de dicho evento.</w:t>
+      </w:r>
+    </w:p>
+    <w:p>
+      <w:pPr>
+        <w:pStyle w:val="Ttulo3"/>
+      </w:pPr>
+      <w:r>
+        <w:t>Versión Migrada:</w:t>
+      </w:r>
+    </w:p>
+    <w:p>
+      <w:r>
+        <w:t>En la nueva versión se establece una ruptura entre la definición de un componente y su lógica, dividiendo el anterior componente en 2 clases:</w:t>
+      </w:r>
+    </w:p>
+    <w:p>
+      <w:pPr>
+        <w:pStyle w:val="Ttulo4"/>
+      </w:pPr>
+      <w:proofErr w:type="spellStart"/>
+      <w:r>
+        <w:lastRenderedPageBreak/>
+        <w:t>Component</w:t>
+      </w:r>
+      <w:proofErr w:type="spellEnd"/>
+      <w:r>
+        <w:t>:</w:t>
+      </w:r>
+    </w:p>
+    <w:p>
+      <w:pPr>
+        <w:rPr>
+          <w:b/>
+          <w:sz w:val="16"/>
+        </w:rPr>
+      </w:pPr>
+      <w:r>
+        <w:rPr>
+          <w:noProof/>
+        </w:rPr>
+        <w:drawing>
+          <wp:inline distT="0" distB="0" distL="0" distR="0" wp14:anchorId="4BCB4555" wp14:editId="4F5E6F8A">
+            <wp:extent cx="6645910" cy="2877820"/>
+            <wp:effectExtent l="0" t="0" r="2540" b="0"/>
+            <wp:docPr id="44" name="Imagen 44"/>
+            <wp:cNvGraphicFramePr>
+              <a:graphicFrameLocks xmlns:a="http://schemas.openxmlformats.org/drawingml/2006/main" noChangeAspect="1"/>
+            </wp:cNvGraphicFramePr>
+            <a:graphic xmlns:a="http://schemas.openxmlformats.org/drawingml/2006/main">
+              <a:graphicData uri="http://schemas.openxmlformats.org/drawingml/2006/picture">
+                <pic:pic xmlns:pic="http://schemas.openxmlformats.org/drawingml/2006/picture">
+                  <pic:nvPicPr>
+                    <pic:cNvPr id="1" name=""/>
+                    <pic:cNvPicPr/>
+                  </pic:nvPicPr>
+                  <pic:blipFill>
+                    <a:blip r:embed="rId29"/>
+                    <a:stretch>
+                      <a:fillRect/>
+                    </a:stretch>
+                  </pic:blipFill>
+                  <pic:spPr>
+                    <a:xfrm>
+                      <a:off x="0" y="0"/>
+                      <a:ext cx="6645910" cy="2877820"/>
+                    </a:xfrm>
+                    <a:prstGeom prst="rect">
+                      <a:avLst/>
+                    </a:prstGeom>
+                  </pic:spPr>
+                </pic:pic>
+              </a:graphicData>
+            </a:graphic>
+          </wp:inline>
+        </w:drawing>
+      </w:r>
+      <w:r>
+        <w:br/>
+      </w:r>
+      <w:r>
+        <w:rPr>
+          <w:b/>
+          <w:sz w:val="16"/>
+        </w:rPr>
+        <w:t xml:space="preserve">Versión simplificada del </w:t>
+      </w:r>
+      <w:proofErr w:type="spellStart"/>
+      <w:r>
+        <w:rPr>
+          <w:b/>
+          <w:sz w:val="16"/>
+        </w:rPr>
+        <w:t>BaseComponent</w:t>
+      </w:r>
+      <w:proofErr w:type="spellEnd"/>
+      <w:r>
+        <w:rPr>
+          <w:b/>
+          <w:sz w:val="16"/>
+        </w:rPr>
+        <w:t>&lt;T&gt;</w:t>
+      </w:r>
+    </w:p>
+    <w:p>
+      <w:pPr>
+        <w:pStyle w:val="Prrafodelista"/>
+        <w:numPr>
+          <w:ilvl w:val="0"/>
+          <w:numId w:val="3"/>
+        </w:numPr>
+        <w:rPr>
+          <w:noProof/>
+        </w:rPr>
+      </w:pPr>
+      <w:r>
+        <w:rPr>
+          <w:b/>
+          <w:noProof/>
+        </w:rPr>
+        <w:t>Para el futuro,</w:t>
+      </w:r>
+      <w:r>
+        <w:rPr>
+          <w:noProof/>
+        </w:rPr>
+        <w:t xml:space="preserve"> notar que el BaseComponent define un </w:t>
+      </w:r>
+      <w:r>
+        <w:rPr>
+          <w:b/>
+          <w:noProof/>
+        </w:rPr>
+        <w:t>@Output onInit</w:t>
+      </w:r>
+      <w:r>
+        <w:rPr>
+          <w:noProof/>
+        </w:rPr>
+        <w:t xml:space="preserve">. Dicho output permite al </w:t>
+      </w:r>
+      <w:r>
+        <w:rPr>
+          <w:b/>
+          <w:noProof/>
+        </w:rPr>
+        <w:t>consumer</w:t>
+      </w:r>
+      <w:r>
+        <w:rPr>
+          <w:noProof/>
+        </w:rPr>
+        <w:t xml:space="preserve"> subscribirse al evento y el tipo </w:t>
+      </w:r>
+      <w:r>
+        <w:rPr>
+          <w:b/>
+          <w:noProof/>
+        </w:rPr>
+        <w:t>ComponentOnInitEvent</w:t>
+      </w:r>
+      <w:r>
+        <w:rPr>
+          <w:noProof/>
+        </w:rPr>
+        <w:t xml:space="preserve"> proveerá una referencia al </w:t>
+      </w:r>
+      <w:r>
+        <w:rPr>
+          <w:b/>
+          <w:noProof/>
+        </w:rPr>
+        <w:t>component</w:t>
+      </w:r>
+      <w:r>
+        <w:rPr>
+          <w:noProof/>
+        </w:rPr>
+        <w:t xml:space="preserve"> que genera dicho evento.</w:t>
+      </w:r>
+    </w:p>
+    <w:p>
+      <w:r>
+        <w:rPr>
+          <w:noProof/>
+        </w:rPr>
+        <w:drawing>
+          <wp:inline distT="0" distB="0" distL="0" distR="0" wp14:anchorId="6487AEA1" wp14:editId="0BBCBE0D">
+            <wp:extent cx="6143625" cy="4572000"/>
+            <wp:effectExtent l="0" t="0" r="9525" b="0"/>
+            <wp:docPr id="45" name="Imagen 45"/>
+            <wp:cNvGraphicFramePr>
+              <a:graphicFrameLocks xmlns:a="http://schemas.openxmlformats.org/drawingml/2006/main" noChangeAspect="1"/>
+            </wp:cNvGraphicFramePr>
+            <a:graphic xmlns:a="http://schemas.openxmlformats.org/drawingml/2006/main">
+              <a:graphicData uri="http://schemas.openxmlformats.org/drawingml/2006/picture">
+                <pic:pic xmlns:pic="http://schemas.openxmlformats.org/drawingml/2006/picture">
+                  <pic:nvPicPr>
+                    <pic:cNvPr id="1" name=""/>
+                    <pic:cNvPicPr/>
+                  </pic:nvPicPr>
+                  <pic:blipFill>
+                    <a:blip r:embed="rId30"/>
+                    <a:stretch>
+                      <a:fillRect/>
+                    </a:stretch>
+                  </pic:blipFill>
+                  <pic:spPr>
+                    <a:xfrm>
+                      <a:off x="0" y="0"/>
+                      <a:ext cx="6143625" cy="4572000"/>
+                    </a:xfrm>
+                    <a:prstGeom prst="rect">
+                      <a:avLst/>
+                    </a:prstGeom>
+                  </pic:spPr>
+                </pic:pic>
+              </a:graphicData>
+            </a:graphic>
+          </wp:inline>
+        </w:drawing>
+      </w:r>
+    </w:p>
+    <w:p>
+      <w:pPr>
+        <w:pStyle w:val="Prrafodelista"/>
+        <w:numPr>
+          <w:ilvl w:val="0"/>
+          <w:numId w:val="3"/>
+        </w:numPr>
+      </w:pPr>
+      <w:r>
+        <w:t xml:space="preserve">El nuevo componente tendrá ahora el único objetivo de definir el único componente (su selector, </w:t>
+      </w:r>
+      <w:proofErr w:type="spellStart"/>
+      <w:r>
+        <w:t>template</w:t>
+      </w:r>
+      <w:proofErr w:type="spellEnd"/>
+      <w:r>
+        <w:t xml:space="preserve">, estilos, input, output, </w:t>
+      </w:r>
+      <w:proofErr w:type="spellStart"/>
+      <w:r>
+        <w:t>etc</w:t>
+      </w:r>
+      <w:proofErr w:type="spellEnd"/>
+      <w:r>
+        <w:t>…)</w:t>
+      </w:r>
+    </w:p>
+    <w:p>
+      <w:pPr>
+        <w:pStyle w:val="Prrafodelista"/>
+        <w:numPr>
+          <w:ilvl w:val="0"/>
+          <w:numId w:val="3"/>
+        </w:numPr>
+      </w:pPr>
+      <w:r>
+        <w:t xml:space="preserve">No poseerá lógica ni atributos, simplemente sería un </w:t>
+      </w:r>
+      <w:proofErr w:type="spellStart"/>
+      <w:r>
+        <w:t>wrapper</w:t>
+      </w:r>
+      <w:proofErr w:type="spellEnd"/>
+      <w:r>
+        <w:t xml:space="preserve"> alrededor de la clase de la lógica, la cual sería la que se extendiese.</w:t>
+      </w:r>
+    </w:p>
+    <w:p>
+      <w:pPr>
+        <w:pStyle w:val="Prrafodelista"/>
+        <w:numPr>
+          <w:ilvl w:val="0"/>
+          <w:numId w:val="3"/>
+        </w:numPr>
+      </w:pPr>
+      <w:r>
+        <w:t xml:space="preserve">Para manejar la aparición de nuevos </w:t>
+      </w:r>
+      <w:r>
+        <w:t>outputs</w:t>
+      </w:r>
+      <w:r>
+        <w:t xml:space="preserve">, se define un </w:t>
+      </w:r>
+      <w:r>
+        <w:rPr>
+          <w:b/>
+        </w:rPr>
+        <w:t>@</w:t>
+      </w:r>
+      <w:proofErr w:type="gramStart"/>
+      <w:r>
+        <w:rPr>
+          <w:b/>
+        </w:rPr>
+        <w:t>Output</w:t>
+      </w:r>
+      <w:r>
+        <w:rPr>
+          <w:b/>
+        </w:rPr>
+        <w:t>(</w:t>
+      </w:r>
+      <w:proofErr w:type="gramEnd"/>
+      <w:r>
+        <w:rPr>
+          <w:b/>
+        </w:rPr>
+        <w:t xml:space="preserve">) </w:t>
+      </w:r>
+      <w:proofErr w:type="spellStart"/>
+      <w:r>
+        <w:rPr>
+          <w:b/>
+        </w:rPr>
+        <w:t>genericOutput</w:t>
+      </w:r>
+      <w:proofErr w:type="spellEnd"/>
+      <w:r>
+        <w:rPr>
+          <w:b/>
+        </w:rPr>
+        <w:t xml:space="preserve">: </w:t>
+      </w:r>
+      <w:proofErr w:type="spellStart"/>
+      <w:r>
+        <w:rPr>
+          <w:b/>
+        </w:rPr>
+        <w:t>EventEmitter</w:t>
+      </w:r>
+      <w:proofErr w:type="spellEnd"/>
+      <w:r>
+        <w:rPr>
+          <w:b/>
+        </w:rPr>
+        <w:t>&lt;</w:t>
+      </w:r>
+      <w:proofErr w:type="spellStart"/>
+      <w:r>
+        <w:rPr>
+          <w:b/>
+        </w:rPr>
+        <w:t>any</w:t>
+      </w:r>
+      <w:proofErr w:type="spellEnd"/>
+      <w:r>
+        <w:rPr>
+          <w:b/>
+        </w:rPr>
+        <w:t>&gt;</w:t>
+      </w:r>
+      <w:r>
+        <w:t>. El cual se orienta para ser utilizado en TODOS los casos de que se precise un nuevo input.</w:t>
+      </w:r>
+    </w:p>
+    <w:p>
+      <w:pPr>
+        <w:pStyle w:val="Prrafodelista"/>
+        <w:numPr>
+          <w:ilvl w:val="0"/>
+          <w:numId w:val="3"/>
+        </w:numPr>
+      </w:pPr>
+      <w:r>
+        <w:rPr>
+          <w:b/>
+        </w:rPr>
+        <w:lastRenderedPageBreak/>
+        <w:t>[IMPORTANTE]</w:t>
+      </w:r>
+      <w:r>
+        <w:t xml:space="preserve"> La estrategia que se propone en este documento </w:t>
+      </w:r>
+      <w:r>
+        <w:rPr>
+          <w:b/>
+        </w:rPr>
+        <w:t>NO</w:t>
+      </w:r>
+      <w:r>
+        <w:t xml:space="preserve"> utiliza dicho </w:t>
+      </w:r>
+      <w:proofErr w:type="spellStart"/>
+      <w:r>
+        <w:rPr>
+          <w:b/>
+        </w:rPr>
+        <w:t>genericOutput</w:t>
+      </w:r>
+      <w:proofErr w:type="spellEnd"/>
+      <w:r>
+        <w:t>, se incluye en el manual por motivos de completitud.</w:t>
+      </w:r>
+    </w:p>
+    <w:p>
+      <w:pPr>
+        <w:pStyle w:val="Prrafodelista"/>
+        <w:numPr>
+          <w:ilvl w:val="0"/>
+          <w:numId w:val="3"/>
+        </w:numPr>
+      </w:pPr>
+      <w:r>
+        <w:t>En su constructor, éste crea una referencia a su lógica, la cuál sería utilizada para acceder tanto a sus atributos como a sus métodos.</w:t>
+      </w:r>
+    </w:p>
+    <w:p>
+      <w:pPr>
+        <w:pStyle w:val="Prrafodelista"/>
+        <w:numPr>
+          <w:ilvl w:val="0"/>
+          <w:numId w:val="3"/>
+        </w:numPr>
+      </w:pPr>
+      <w:r>
+        <w:t>Extiende una clase genérica con el objetivo de proveer un chequeo de tipos a la hora de extender la lógica.</w:t>
+      </w:r>
+    </w:p>
+    <w:p>
+      <w:pPr>
+        <w:pStyle w:val="Ttulo5"/>
+      </w:pPr>
+      <w:proofErr w:type="spellStart"/>
+      <w:r>
+        <w:t>Logic</w:t>
+      </w:r>
+      <w:proofErr w:type="spellEnd"/>
+      <w:r>
+        <w:t>:</w:t>
+      </w:r>
+    </w:p>
+    <w:p>
+      <w:r>
+        <w:rPr>
+          <w:noProof/>
+        </w:rPr>
+        <w:drawing>
+          <wp:inline distT="0" distB="0" distL="0" distR="0" wp14:anchorId="0ED40189" wp14:editId="194BD14F">
+            <wp:extent cx="5400675" cy="1857375"/>
+            <wp:effectExtent l="0" t="0" r="9525" b="9525"/>
+            <wp:docPr id="47" name="Imagen 47"/>
+            <wp:cNvGraphicFramePr>
+              <a:graphicFrameLocks xmlns:a="http://schemas.openxmlformats.org/drawingml/2006/main" noChangeAspect="1"/>
+            </wp:cNvGraphicFramePr>
+            <a:graphic xmlns:a="http://schemas.openxmlformats.org/drawingml/2006/main">
+              <a:graphicData uri="http://schemas.openxmlformats.org/drawingml/2006/picture">
+                <pic:pic xmlns:pic="http://schemas.openxmlformats.org/drawingml/2006/picture">
+                  <pic:nvPicPr>
+                    <pic:cNvPr id="1" name=""/>
+                    <pic:cNvPicPr/>
+                  </pic:nvPicPr>
+                  <pic:blipFill>
+                    <a:blip r:embed="rId31"/>
+                    <a:stretch>
+                      <a:fillRect/>
+                    </a:stretch>
+                  </pic:blipFill>
+                  <pic:spPr>
+                    <a:xfrm>
+                      <a:off x="0" y="0"/>
+                      <a:ext cx="5400675" cy="1857375"/>
+                    </a:xfrm>
+                    <a:prstGeom prst="rect">
+                      <a:avLst/>
+                    </a:prstGeom>
+                  </pic:spPr>
+                </pic:pic>
+              </a:graphicData>
+            </a:graphic>
+          </wp:inline>
+        </w:drawing>
+      </w:r>
+    </w:p>
+    <w:p>
+      <w:pPr>
+        <w:pStyle w:val="Prrafodelista"/>
+        <w:numPr>
+          <w:ilvl w:val="0"/>
+          <w:numId w:val="3"/>
+        </w:numPr>
+      </w:pPr>
+      <w:r>
+        <w:t>La lógica también es proveída por Producto y es en donde se almacena toda la información y la lógica asociada al componente.</w:t>
+      </w:r>
+    </w:p>
+    <w:p>
+      <w:pPr>
+        <w:pStyle w:val="Prrafodelista"/>
+        <w:numPr>
+          <w:ilvl w:val="0"/>
+          <w:numId w:val="3"/>
+        </w:numPr>
+      </w:pPr>
+      <w:r>
+        <w:t>En este caso es la que posee el @</w:t>
+      </w:r>
+      <w:r>
+        <w:t>Output</w:t>
+      </w:r>
+      <w:r>
+        <w:t xml:space="preserve"> que en la versión anterior pertenecía al </w:t>
+      </w:r>
+      <w:proofErr w:type="spellStart"/>
+      <w:r>
+        <w:t>ComponentBase</w:t>
+      </w:r>
+      <w:proofErr w:type="spellEnd"/>
+      <w:r>
+        <w:t xml:space="preserve"> (</w:t>
+      </w:r>
+      <w:proofErr w:type="spellStart"/>
+      <w:r>
+        <w:t>attributeBase</w:t>
+      </w:r>
+      <w:proofErr w:type="spellEnd"/>
+      <w:r>
+        <w:t>)</w:t>
+      </w:r>
+    </w:p>
+    <w:p>
+      <w:pPr>
+        <w:pStyle w:val="Prrafodelista"/>
+        <w:numPr>
+          <w:ilvl w:val="0"/>
+          <w:numId w:val="3"/>
+        </w:numPr>
+      </w:pPr>
+      <w:r>
+        <w:t xml:space="preserve">También posee el atributo del </w:t>
+      </w:r>
+      <w:proofErr w:type="spellStart"/>
+      <w:r>
+        <w:t>generic</w:t>
+      </w:r>
+      <w:r>
+        <w:t>Output</w:t>
+      </w:r>
+      <w:proofErr w:type="spellEnd"/>
+      <w:r>
+        <w:t>.</w:t>
+      </w:r>
+    </w:p>
+    <w:p>
+      <w:pPr>
+        <w:pStyle w:val="Prrafodelista"/>
+        <w:numPr>
+          <w:ilvl w:val="0"/>
+          <w:numId w:val="3"/>
+        </w:numPr>
+      </w:pPr>
+      <w:r>
+        <w:t xml:space="preserve">A la hora de extender el componente, en esta nueva versión extenderíamos únicamente la lógica, incluyendo los </w:t>
+      </w:r>
+      <w:r>
+        <w:t>outputs</w:t>
+      </w:r>
+      <w:r>
+        <w:t xml:space="preserve"> adicionales.</w:t>
+      </w:r>
+    </w:p>
+    <w:p>
+      <w:pPr>
+        <w:pStyle w:val="Prrafodelista"/>
+        <w:numPr>
+          <w:ilvl w:val="0"/>
+          <w:numId w:val="3"/>
+        </w:numPr>
+      </w:pPr>
+      <w:r>
+        <w:t xml:space="preserve">En la estrategia que se propone </w:t>
+      </w:r>
+      <w:r>
+        <w:rPr>
+          <w:b/>
+        </w:rPr>
+        <w:t>NO SE MODIFICARÍA</w:t>
+      </w:r>
+      <w:r>
+        <w:t xml:space="preserve"> el componente en lo absoluto. El único cambio sería mínimo y a realizar </w:t>
+      </w:r>
+      <w:r>
+        <w:rPr>
+          <w:b/>
+        </w:rPr>
+        <w:t>ÚNICAMENTE</w:t>
+      </w:r>
+      <w:r>
+        <w:t xml:space="preserve"> en el </w:t>
+      </w:r>
+      <w:proofErr w:type="spellStart"/>
+      <w:r>
+        <w:rPr>
+          <w:b/>
+        </w:rPr>
+        <w:t>consumer</w:t>
+      </w:r>
+      <w:proofErr w:type="spellEnd"/>
+      <w:r>
+        <w:t xml:space="preserve"> a la hora de subscribirse a los outputs.</w:t>
+      </w:r>
+    </w:p>
+    <w:p>
+      <w:pPr>
+        <w:pStyle w:val="Ttulo5"/>
+      </w:pPr>
+      <w:proofErr w:type="spellStart"/>
+      <w:r>
+        <w:t>Logic</w:t>
+      </w:r>
+      <w:proofErr w:type="spellEnd"/>
+      <w:r>
+        <w:t xml:space="preserve"> Extended:</w:t>
+      </w:r>
+    </w:p>
+    <w:p>
+      <w:r>
+        <w:rPr>
+          <w:noProof/>
+        </w:rPr>
+        <w:drawing>
+          <wp:inline distT="0" distB="0" distL="0" distR="0" wp14:anchorId="36D0066F" wp14:editId="48AF1CEE">
+            <wp:extent cx="6645910" cy="2921635"/>
+            <wp:effectExtent l="0" t="0" r="2540" b="0"/>
+            <wp:docPr id="48" name="Imagen 48"/>
+            <wp:cNvGraphicFramePr>
+              <a:graphicFrameLocks xmlns:a="http://schemas.openxmlformats.org/drawingml/2006/main" noChangeAspect="1"/>
+            </wp:cNvGraphicFramePr>
+            <a:graphic xmlns:a="http://schemas.openxmlformats.org/drawingml/2006/main">
+              <a:graphicData uri="http://schemas.openxmlformats.org/drawingml/2006/picture">
+                <pic:pic xmlns:pic="http://schemas.openxmlformats.org/drawingml/2006/picture">
+                  <pic:nvPicPr>
+                    <pic:cNvPr id="1" name=""/>
+                    <pic:cNvPicPr/>
+                  </pic:nvPicPr>
+                  <pic:blipFill>
+                    <a:blip r:embed="rId32"/>
+                    <a:stretch>
+                      <a:fillRect/>
+                    </a:stretch>
+                  </pic:blipFill>
+                  <pic:spPr>
+                    <a:xfrm>
+                      <a:off x="0" y="0"/>
+                      <a:ext cx="6645910" cy="2921635"/>
+                    </a:xfrm>
+                    <a:prstGeom prst="rect">
+                      <a:avLst/>
+                    </a:prstGeom>
+                  </pic:spPr>
+                </pic:pic>
+              </a:graphicData>
+            </a:graphic>
+          </wp:inline>
+        </w:drawing>
+      </w:r>
+    </w:p>
+    <w:p>
+      <w:pPr>
+        <w:pStyle w:val="Prrafodelista"/>
+        <w:numPr>
+          <w:ilvl w:val="0"/>
+          <w:numId w:val="3"/>
+        </w:numPr>
+      </w:pPr>
+      <w:r>
+        <w:t xml:space="preserve">Como ven, salvo de la migración esperada, el </w:t>
+      </w:r>
+      <w:proofErr w:type="spellStart"/>
+      <w:r>
+        <w:rPr>
+          <w:b/>
+        </w:rPr>
+        <w:t>LogicExtended</w:t>
+      </w:r>
+      <w:proofErr w:type="spellEnd"/>
+      <w:r>
+        <w:t xml:space="preserve"> del </w:t>
+      </w:r>
+      <w:proofErr w:type="spellStart"/>
+      <w:r>
+        <w:rPr>
+          <w:b/>
+        </w:rPr>
+        <w:t>component</w:t>
+      </w:r>
+      <w:proofErr w:type="spellEnd"/>
+      <w:r>
+        <w:t xml:space="preserve"> </w:t>
+      </w:r>
+      <w:r>
+        <w:rPr>
+          <w:b/>
+        </w:rPr>
+        <w:t>NO</w:t>
+      </w:r>
+      <w:r>
+        <w:t xml:space="preserve"> posee ninguna adición especial para proveer sus propios </w:t>
+      </w:r>
+      <w:r>
+        <w:rPr>
+          <w:b/>
+        </w:rPr>
+        <w:t>outputs</w:t>
+      </w:r>
+      <w:r>
+        <w:t>.</w:t>
+      </w:r>
+    </w:p>
+    <w:p>
+      <w:pPr>
+        <w:pStyle w:val="Ttulo5"/>
+      </w:pPr>
+      <w:proofErr w:type="spellStart"/>
+      <w:r>
+        <w:lastRenderedPageBreak/>
+        <w:t>Template</w:t>
+      </w:r>
+      <w:proofErr w:type="spellEnd"/>
+      <w:r>
+        <w:t>:</w:t>
+      </w:r>
+    </w:p>
+    <w:p>
+      <w:r>
+        <w:rPr>
+          <w:noProof/>
+        </w:rPr>
+        <w:drawing>
+          <wp:inline distT="0" distB="0" distL="0" distR="0" wp14:anchorId="7AAF39CC" wp14:editId="2AB18942">
+            <wp:extent cx="5619750" cy="2076450"/>
+            <wp:effectExtent l="0" t="0" r="0" b="0"/>
+            <wp:docPr id="50" name="Imagen 50"/>
+            <wp:cNvGraphicFramePr>
+              <a:graphicFrameLocks xmlns:a="http://schemas.openxmlformats.org/drawingml/2006/main" noChangeAspect="1"/>
+            </wp:cNvGraphicFramePr>
+            <a:graphic xmlns:a="http://schemas.openxmlformats.org/drawingml/2006/main">
+              <a:graphicData uri="http://schemas.openxmlformats.org/drawingml/2006/picture">
+                <pic:pic xmlns:pic="http://schemas.openxmlformats.org/drawingml/2006/picture">
+                  <pic:nvPicPr>
+                    <pic:cNvPr id="1" name=""/>
+                    <pic:cNvPicPr/>
+                  </pic:nvPicPr>
+                  <pic:blipFill>
+                    <a:blip r:embed="rId33"/>
+                    <a:stretch>
+                      <a:fillRect/>
+                    </a:stretch>
+                  </pic:blipFill>
+                  <pic:spPr>
+                    <a:xfrm>
+                      <a:off x="0" y="0"/>
+                      <a:ext cx="5619750" cy="2076450"/>
+                    </a:xfrm>
+                    <a:prstGeom prst="rect">
+                      <a:avLst/>
+                    </a:prstGeom>
+                  </pic:spPr>
+                </pic:pic>
+              </a:graphicData>
+            </a:graphic>
+          </wp:inline>
+        </w:drawing>
+      </w:r>
+    </w:p>
+    <w:p>
+      <w:pPr>
+        <w:pStyle w:val="Prrafodelista"/>
+        <w:numPr>
+          <w:ilvl w:val="0"/>
+          <w:numId w:val="3"/>
+        </w:numPr>
+      </w:pPr>
+      <w:r>
+        <w:t xml:space="preserve">Únicamente se actualiza la </w:t>
+      </w:r>
+      <w:proofErr w:type="spellStart"/>
+      <w:r>
+        <w:t>template</w:t>
+      </w:r>
+      <w:proofErr w:type="spellEnd"/>
+      <w:r>
+        <w:t xml:space="preserve"> para acceder a los métodos específicos de la </w:t>
+      </w:r>
+      <w:proofErr w:type="spellStart"/>
+      <w:r>
+        <w:rPr>
+          <w:b/>
+        </w:rPr>
+        <w:t>LogicExtended</w:t>
+      </w:r>
+      <w:proofErr w:type="spellEnd"/>
+      <w:r>
+        <w:t xml:space="preserve"> como hiciéramos en cualquier otro caso.</w:t>
+      </w:r>
+    </w:p>
+    <w:p>
+      <w:pPr>
+        <w:pStyle w:val="Ttulo5"/>
+        <w:rPr>
+          <w:lang w:val="en-US"/>
+        </w:rPr>
+      </w:pPr>
+      <w:r>
+        <w:rPr>
+          <w:lang w:val="en-US"/>
+        </w:rPr>
+        <w:t xml:space="preserve">Component Extended (previous) Vs. </w:t>
+      </w:r>
+      <w:proofErr w:type="spellStart"/>
+      <w:r>
+        <w:rPr>
+          <w:lang w:val="en-US"/>
+        </w:rPr>
+        <w:t>L</w:t>
+      </w:r>
+      <w:r>
+        <w:rPr>
+          <w:lang w:val="en-US"/>
+        </w:rPr>
+        <w:t>ogicExtended</w:t>
+      </w:r>
+      <w:proofErr w:type="spellEnd"/>
+      <w:r>
+        <w:rPr>
+          <w:lang w:val="en-US"/>
+        </w:rPr>
+        <w:t xml:space="preserve"> (current):</w:t>
+      </w:r>
+    </w:p>
+    <w:p>
+      <w:r>
+        <w:rPr>
+          <w:b/>
+          <w:noProof/>
+        </w:rPr>
+        <w:t>No existe ningún cambio específico entre ambas versiones.</w:t>
+      </w:r>
+    </w:p>
+    <w:p>
+      <w:pPr>
+        <w:rPr>
+          <w:lang w:val="en-US"/>
+        </w:rPr>
+      </w:pPr>
+    </w:p>
+    <w:p>
+      <w:pPr>
+        <w:pStyle w:val="Ttulo4"/>
+        <w:rPr>
+          <w:lang w:val="en-US"/>
+        </w:rPr>
+      </w:pPr>
+      <w:r>
+        <w:rPr>
+          <w:lang w:val="en-US"/>
+        </w:rPr>
+        <w:t>Consumer:</w:t>
+      </w:r>
+    </w:p>
+    <w:p>
+      <w:pPr>
+        <w:pStyle w:val="Prrafodelista"/>
+        <w:numPr>
+          <w:ilvl w:val="0"/>
+          <w:numId w:val="3"/>
+        </w:numPr>
+      </w:pPr>
+      <w:r>
+        <w:t xml:space="preserve">Debemos notar que el </w:t>
+      </w:r>
+      <w:proofErr w:type="spellStart"/>
+      <w:r>
+        <w:t>consumer</w:t>
+      </w:r>
+      <w:proofErr w:type="spellEnd"/>
+      <w:r>
+        <w:t xml:space="preserve"> también sería migrado y tendría su componente separado de su </w:t>
+      </w:r>
+      <w:proofErr w:type="spellStart"/>
+      <w:r>
+        <w:t>logic</w:t>
+      </w:r>
+      <w:proofErr w:type="spellEnd"/>
+      <w:r>
+        <w:t>.</w:t>
+      </w:r>
+    </w:p>
+    <w:p>
+      <w:pPr>
+        <w:pStyle w:val="Prrafodelista"/>
+        <w:numPr>
+          <w:ilvl w:val="0"/>
+          <w:numId w:val="3"/>
+        </w:numPr>
+      </w:pPr>
+      <w:r>
+        <w:t xml:space="preserve">Si en un </w:t>
+      </w:r>
+      <w:proofErr w:type="spellStart"/>
+      <w:r>
+        <w:rPr>
+          <w:b/>
+        </w:rPr>
+        <w:t>consumer</w:t>
+      </w:r>
+      <w:proofErr w:type="spellEnd"/>
+      <w:r>
+        <w:t xml:space="preserve"> anterior utilizábamos los </w:t>
+      </w:r>
+      <w:r>
+        <w:t>outputs</w:t>
+      </w:r>
+      <w:r>
+        <w:t xml:space="preserve"> del </w:t>
+      </w:r>
+      <w:proofErr w:type="spellStart"/>
+      <w:r>
+        <w:rPr>
+          <w:b/>
+        </w:rPr>
+        <w:t>component</w:t>
+      </w:r>
+      <w:proofErr w:type="spellEnd"/>
+      <w:r>
+        <w:t xml:space="preserve"> extendido, indudablemente dicho </w:t>
+      </w:r>
+      <w:proofErr w:type="spellStart"/>
+      <w:r>
+        <w:rPr>
+          <w:b/>
+        </w:rPr>
+        <w:t>consumer</w:t>
+      </w:r>
+      <w:proofErr w:type="spellEnd"/>
+      <w:r>
+        <w:t xml:space="preserve"> también era un componente extendido, por lo </w:t>
+      </w:r>
+      <w:proofErr w:type="gramStart"/>
+      <w:r>
+        <w:t>tanto</w:t>
+      </w:r>
+      <w:proofErr w:type="gramEnd"/>
+      <w:r>
+        <w:t xml:space="preserve"> </w:t>
+      </w:r>
+      <w:r>
+        <w:rPr>
+          <w:b/>
+        </w:rPr>
+        <w:t>CUALQUIER</w:t>
+      </w:r>
+      <w:r>
+        <w:t xml:space="preserve"> modificación que requiera la aplicación de esta estrategia se haría </w:t>
+      </w:r>
+      <w:r>
+        <w:rPr>
+          <w:b/>
+        </w:rPr>
+        <w:t>ÚNICAMENTE</w:t>
+      </w:r>
+      <w:r>
+        <w:t xml:space="preserve"> en la lógica extendida y </w:t>
+      </w:r>
+      <w:r>
+        <w:rPr>
+          <w:b/>
+        </w:rPr>
+        <w:t>NUNCA</w:t>
+      </w:r>
+      <w:r>
+        <w:t xml:space="preserve"> en el producto.</w:t>
+      </w:r>
+    </w:p>
+    <w:p>
+      <w:pPr>
+        <w:pStyle w:val="Ttulo5"/>
+      </w:pPr>
+      <w:proofErr w:type="spellStart"/>
+      <w:r>
+        <w:t>Consumer</w:t>
+      </w:r>
+      <w:proofErr w:type="spellEnd"/>
+      <w:r>
+        <w:t xml:space="preserve"> </w:t>
+      </w:r>
+      <w:proofErr w:type="spellStart"/>
+      <w:r>
+        <w:t>Logic</w:t>
+      </w:r>
+      <w:proofErr w:type="spellEnd"/>
+      <w:r>
+        <w:t xml:space="preserve"> Extended:</w:t>
+      </w:r>
+    </w:p>
+    <w:p>
+      <w:r>
+        <w:rPr>
+          <w:noProof/>
+        </w:rPr>
+        <w:drawing>
+          <wp:inline distT="0" distB="0" distL="0" distR="0" wp14:anchorId="76B6E554" wp14:editId="7A426805">
+            <wp:extent cx="5534025" cy="2533650"/>
+            <wp:effectExtent l="0" t="0" r="9525" b="0"/>
+            <wp:docPr id="51" name="Imagen 51"/>
+            <wp:cNvGraphicFramePr>
+              <a:graphicFrameLocks xmlns:a="http://schemas.openxmlformats.org/drawingml/2006/main" noChangeAspect="1"/>
+            </wp:cNvGraphicFramePr>
+            <a:graphic xmlns:a="http://schemas.openxmlformats.org/drawingml/2006/main">
+              <a:graphicData uri="http://schemas.openxmlformats.org/drawingml/2006/picture">
+                <pic:pic xmlns:pic="http://schemas.openxmlformats.org/drawingml/2006/picture">
+                  <pic:nvPicPr>
+                    <pic:cNvPr id="1" name=""/>
+                    <pic:cNvPicPr/>
+                  </pic:nvPicPr>
+                  <pic:blipFill>
+                    <a:blip r:embed="rId34"/>
+                    <a:stretch>
+                      <a:fillRect/>
+                    </a:stretch>
+                  </pic:blipFill>
+                  <pic:spPr>
+                    <a:xfrm>
+                      <a:off x="0" y="0"/>
+                      <a:ext cx="5534025" cy="2533650"/>
+                    </a:xfrm>
+                    <a:prstGeom prst="rect">
+                      <a:avLst/>
+                    </a:prstGeom>
+                  </pic:spPr>
+                </pic:pic>
+              </a:graphicData>
+            </a:graphic>
+          </wp:inline>
+        </w:drawing>
+      </w:r>
+    </w:p>
+    <w:p>
+      <w:pPr>
+        <w:pStyle w:val="Prrafodelista"/>
+        <w:numPr>
+          <w:ilvl w:val="0"/>
+          <w:numId w:val="3"/>
+        </w:numPr>
+      </w:pPr>
+      <w:r>
+        <w:t xml:space="preserve">La lógica extendida del </w:t>
+      </w:r>
+      <w:proofErr w:type="spellStart"/>
+      <w:r>
+        <w:rPr>
+          <w:b/>
+        </w:rPr>
+        <w:t>consumer</w:t>
+      </w:r>
+      <w:proofErr w:type="spellEnd"/>
+      <w:r>
+        <w:t xml:space="preserve"> sería como se esperaría. Sin ningún cambio aparente en su estructura anterior (sin considerar los </w:t>
+      </w:r>
+      <w:r>
+        <w:t>outputs</w:t>
+      </w:r>
+      <w:r>
+        <w:t xml:space="preserve"> nuevos).</w:t>
+      </w:r>
+    </w:p>
+    <w:p>
+      <w:pPr>
+        <w:pStyle w:val="Prrafodelista"/>
+        <w:numPr>
+          <w:ilvl w:val="0"/>
+          <w:numId w:val="3"/>
+        </w:numPr>
+      </w:pPr>
+      <w:r>
+        <w:t xml:space="preserve">El único cambio es que nos registraríamos a los eventos del </w:t>
+      </w:r>
+      <w:proofErr w:type="spellStart"/>
+      <w:r>
+        <w:rPr>
+          <w:b/>
+        </w:rPr>
+        <w:t>component</w:t>
+      </w:r>
+      <w:proofErr w:type="spellEnd"/>
+      <w:r>
+        <w:t xml:space="preserve"> extendido de forma programática, </w:t>
+      </w:r>
+      <w:proofErr w:type="spellStart"/>
+      <w:r>
+        <w:t>osea</w:t>
+      </w:r>
+      <w:proofErr w:type="spellEnd"/>
+      <w:r>
+        <w:t xml:space="preserve">, en la </w:t>
+      </w:r>
+      <w:proofErr w:type="spellStart"/>
+      <w:r>
+        <w:rPr>
+          <w:b/>
+        </w:rPr>
+        <w:t>LogicExtended</w:t>
+      </w:r>
+      <w:proofErr w:type="spellEnd"/>
+      <w:r>
+        <w:t xml:space="preserve"> del </w:t>
+      </w:r>
+      <w:proofErr w:type="spellStart"/>
+      <w:r>
+        <w:rPr>
+          <w:b/>
+        </w:rPr>
+        <w:t>consumer</w:t>
+      </w:r>
+      <w:proofErr w:type="spellEnd"/>
+      <w:r>
+        <w:t xml:space="preserve">, en lugar de en la </w:t>
+      </w:r>
+      <w:proofErr w:type="spellStart"/>
+      <w:r>
+        <w:rPr>
+          <w:b/>
+        </w:rPr>
+        <w:t>template</w:t>
+      </w:r>
+      <w:proofErr w:type="spellEnd"/>
+      <w:r>
+        <w:t xml:space="preserve"> como haríamos anteriormente.</w:t>
+      </w:r>
+    </w:p>
+    <w:p>
+      <w:pPr>
+        <w:pStyle w:val="Prrafodelista"/>
+        <w:numPr>
+          <w:ilvl w:val="0"/>
+          <w:numId w:val="3"/>
+        </w:numPr>
+      </w:pPr>
+      <w:r>
+        <w:t xml:space="preserve">Para realizar esto, nos aprovechamos del </w:t>
+      </w:r>
+      <w:proofErr w:type="spellStart"/>
+      <w:r>
+        <w:rPr>
+          <w:b/>
+        </w:rPr>
+        <w:t>ComponentOnInitEvent</w:t>
+      </w:r>
+      <w:proofErr w:type="spellEnd"/>
+      <w:r>
+        <w:t xml:space="preserve"> que emite el </w:t>
+      </w:r>
+      <w:proofErr w:type="spellStart"/>
+      <w:r>
+        <w:rPr>
+          <w:b/>
+        </w:rPr>
+        <w:t>component</w:t>
+      </w:r>
+      <w:proofErr w:type="spellEnd"/>
+      <w:r>
+        <w:t xml:space="preserve"> en su evento </w:t>
+      </w:r>
+      <w:r>
+        <w:rPr>
+          <w:b/>
+        </w:rPr>
+        <w:t>(</w:t>
+      </w:r>
+      <w:proofErr w:type="spellStart"/>
+      <w:r>
+        <w:rPr>
+          <w:b/>
+        </w:rPr>
+        <w:t>onInit</w:t>
+      </w:r>
+      <w:proofErr w:type="spellEnd"/>
+      <w:r>
+        <w:rPr>
+          <w:b/>
+        </w:rPr>
+        <w:t>)</w:t>
+      </w:r>
+      <w:r>
+        <w:t xml:space="preserve">, de esta forma, podemos obtener una referencia directa a la </w:t>
+      </w:r>
+      <w:proofErr w:type="spellStart"/>
+      <w:r>
+        <w:rPr>
+          <w:b/>
+        </w:rPr>
+        <w:t>LogicExtended</w:t>
+      </w:r>
+      <w:proofErr w:type="spellEnd"/>
+      <w:r>
+        <w:t xml:space="preserve"> del </w:t>
+      </w:r>
+      <w:proofErr w:type="spellStart"/>
+      <w:r>
+        <w:rPr>
+          <w:b/>
+        </w:rPr>
+        <w:t>component</w:t>
+      </w:r>
+      <w:proofErr w:type="spellEnd"/>
+      <w:r>
+        <w:t>.</w:t>
+      </w:r>
+    </w:p>
+    <w:p>
+      <w:pPr>
+        <w:pStyle w:val="Prrafodelista"/>
+        <w:numPr>
+          <w:ilvl w:val="0"/>
+          <w:numId w:val="3"/>
+        </w:numPr>
+      </w:pPr>
+      <w:r>
+        <w:t xml:space="preserve">Ya con la referencia de la </w:t>
+      </w:r>
+      <w:r>
+        <w:rPr>
+          <w:b/>
+        </w:rPr>
+        <w:t>lógica del componente hijo</w:t>
+      </w:r>
+      <w:r>
+        <w:t xml:space="preserve">, nos subscribimos directamente a cada uno de sus eventos </w:t>
+      </w:r>
+      <w:r>
+        <w:rPr>
+          <w:b/>
+        </w:rPr>
+        <w:t xml:space="preserve">como mismo haríamos en la </w:t>
+      </w:r>
+      <w:proofErr w:type="spellStart"/>
+      <w:r>
+        <w:rPr>
+          <w:b/>
+        </w:rPr>
+        <w:t>template</w:t>
+      </w:r>
+      <w:proofErr w:type="spellEnd"/>
+      <w:r>
+        <w:rPr>
+          <w:b/>
+        </w:rPr>
+        <w:t>.</w:t>
+      </w:r>
+    </w:p>
+    <w:p>
+      <w:pPr>
+        <w:pStyle w:val="Prrafodelista"/>
+        <w:numPr>
+          <w:ilvl w:val="0"/>
+          <w:numId w:val="3"/>
+        </w:numPr>
+      </w:pPr>
+      <w:r>
+        <w:rPr>
+          <w:b/>
+        </w:rPr>
+        <w:t>[IMPORTANTE]</w:t>
+      </w:r>
+      <w:r>
+        <w:t xml:space="preserve"> Por detrás, cuando Ng procesa los outputs establece la subscripción por nosotros, pasándole la expresión </w:t>
+      </w:r>
+      <w:proofErr w:type="spellStart"/>
+      <w:r>
+        <w:t>incluída</w:t>
+      </w:r>
+      <w:proofErr w:type="spellEnd"/>
+      <w:r>
+        <w:t xml:space="preserve"> en el </w:t>
+      </w:r>
+      <w:proofErr w:type="spellStart"/>
+      <w:r>
+        <w:t>template</w:t>
+      </w:r>
+      <w:proofErr w:type="spellEnd"/>
+      <w:r>
+        <w:t xml:space="preserve"> como parámetro del </w:t>
+      </w:r>
+      <w:r>
+        <w:rPr>
+          <w:b/>
+        </w:rPr>
+        <w:t>subscribe</w:t>
+      </w:r>
+      <w:r>
+        <w:t xml:space="preserve">. Notar que, al realizarlo de forma manual, debe ser con el siguiente formato: </w:t>
+      </w:r>
+    </w:p>
+    <w:p>
+      <w:pPr>
+        <w:pStyle w:val="Prrafodelista"/>
+        <w:ind w:left="360"/>
+        <w:jc w:val="center"/>
+      </w:pPr>
+      <w:r>
+        <w:rPr>
+          <w:noProof/>
+        </w:rPr>
+        <w:lastRenderedPageBreak/>
+        <w:drawing>
+          <wp:inline distT="0" distB="0" distL="0" distR="0" wp14:anchorId="00F7A556" wp14:editId="1B6E0A59">
+            <wp:extent cx="3143250" cy="219075"/>
+            <wp:effectExtent l="0" t="0" r="0" b="9525"/>
+            <wp:docPr id="52" name="Imagen 52"/>
+            <wp:cNvGraphicFramePr>
+              <a:graphicFrameLocks xmlns:a="http://schemas.openxmlformats.org/drawingml/2006/main" noChangeAspect="1"/>
+            </wp:cNvGraphicFramePr>
+            <a:graphic xmlns:a="http://schemas.openxmlformats.org/drawingml/2006/main">
+              <a:graphicData uri="http://schemas.openxmlformats.org/drawingml/2006/picture">
+                <pic:pic xmlns:pic="http://schemas.openxmlformats.org/drawingml/2006/picture">
+                  <pic:nvPicPr>
+                    <pic:cNvPr id="1" name=""/>
+                    <pic:cNvPicPr/>
+                  </pic:nvPicPr>
+                  <pic:blipFill>
+                    <a:blip r:embed="rId35"/>
+                    <a:stretch>
+                      <a:fillRect/>
+                    </a:stretch>
+                  </pic:blipFill>
+                  <pic:spPr>
+                    <a:xfrm>
+                      <a:off x="0" y="0"/>
+                      <a:ext cx="3143250" cy="219075"/>
+                    </a:xfrm>
+                    <a:prstGeom prst="rect">
+                      <a:avLst/>
+                    </a:prstGeom>
+                  </pic:spPr>
+                </pic:pic>
+              </a:graphicData>
+            </a:graphic>
+          </wp:inline>
+        </w:drawing>
+      </w:r>
+      <w:r>
+        <w:br/>
+      </w:r>
+      <w:r>
+        <w:rPr>
+          <w:b/>
+        </w:rPr>
+        <w:t>VS</w:t>
+      </w:r>
+      <w:r>
+        <w:br/>
+      </w:r>
+      <w:r>
+        <w:rPr>
+          <w:noProof/>
+        </w:rPr>
+        <w:drawing>
+          <wp:inline distT="0" distB="0" distL="0" distR="0" wp14:anchorId="06E0E890" wp14:editId="19403073">
+            <wp:extent cx="2400300" cy="171450"/>
+            <wp:effectExtent l="0" t="0" r="0" b="0"/>
+            <wp:docPr id="53" name="Imagen 53"/>
+            <wp:cNvGraphicFramePr>
+              <a:graphicFrameLocks xmlns:a="http://schemas.openxmlformats.org/drawingml/2006/main" noChangeAspect="1"/>
+            </wp:cNvGraphicFramePr>
+            <a:graphic xmlns:a="http://schemas.openxmlformats.org/drawingml/2006/main">
+              <a:graphicData uri="http://schemas.openxmlformats.org/drawingml/2006/picture">
+                <pic:pic xmlns:pic="http://schemas.openxmlformats.org/drawingml/2006/picture">
+                  <pic:nvPicPr>
+                    <pic:cNvPr id="1" name=""/>
+                    <pic:cNvPicPr/>
+                  </pic:nvPicPr>
+                  <pic:blipFill>
+                    <a:blip r:embed="rId36"/>
+                    <a:stretch>
+                      <a:fillRect/>
+                    </a:stretch>
+                  </pic:blipFill>
+                  <pic:spPr>
+                    <a:xfrm>
+                      <a:off x="0" y="0"/>
+                      <a:ext cx="2400300" cy="171450"/>
+                    </a:xfrm>
+                    <a:prstGeom prst="rect">
+                      <a:avLst/>
+                    </a:prstGeom>
+                  </pic:spPr>
+                </pic:pic>
+              </a:graphicData>
+            </a:graphic>
+          </wp:inline>
+        </w:drawing>
+      </w:r>
+    </w:p>
+    <w:p>
+      <w:pPr>
+        <w:pStyle w:val="Prrafodelista"/>
+        <w:numPr>
+          <w:ilvl w:val="0"/>
+          <w:numId w:val="3"/>
+        </w:numPr>
+      </w:pPr>
+      <w:r>
+        <w:t>En el ca</w:t>
+      </w:r>
+      <w:r>
+        <w:t xml:space="preserve">so de las </w:t>
+      </w:r>
+      <w:proofErr w:type="spellStart"/>
+      <w:r>
+        <w:t>inline</w:t>
+      </w:r>
+      <w:proofErr w:type="spellEnd"/>
+      <w:r>
+        <w:t xml:space="preserve"> </w:t>
+      </w:r>
+      <w:proofErr w:type="spellStart"/>
+      <w:r>
+        <w:t>expressions</w:t>
+      </w:r>
+      <w:proofErr w:type="spellEnd"/>
+      <w:r>
+        <w:t xml:space="preserve">, quedan justo como estaban definidas en el </w:t>
+      </w:r>
+      <w:proofErr w:type="spellStart"/>
+      <w:r>
+        <w:t>template</w:t>
+      </w:r>
+      <w:proofErr w:type="spellEnd"/>
+      <w:r>
+        <w:t>:</w:t>
+      </w:r>
+    </w:p>
+    <w:p>
+      <w:pPr>
+        <w:pStyle w:val="Prrafodelista"/>
+        <w:ind w:left="360"/>
+        <w:jc w:val="center"/>
+      </w:pPr>
+      <w:r>
+        <w:rPr>
+          <w:noProof/>
+        </w:rPr>
+        <w:drawing>
+          <wp:inline distT="0" distB="0" distL="0" distR="0" wp14:anchorId="33441E86" wp14:editId="091935C6">
+            <wp:extent cx="2352675" cy="247650"/>
+            <wp:effectExtent l="0" t="0" r="9525" b="0"/>
+            <wp:docPr id="55" name="Imagen 55"/>
+            <wp:cNvGraphicFramePr>
+              <a:graphicFrameLocks xmlns:a="http://schemas.openxmlformats.org/drawingml/2006/main" noChangeAspect="1"/>
+            </wp:cNvGraphicFramePr>
+            <a:graphic xmlns:a="http://schemas.openxmlformats.org/drawingml/2006/main">
+              <a:graphicData uri="http://schemas.openxmlformats.org/drawingml/2006/picture">
+                <pic:pic xmlns:pic="http://schemas.openxmlformats.org/drawingml/2006/picture">
+                  <pic:nvPicPr>
+                    <pic:cNvPr id="1" name=""/>
+                    <pic:cNvPicPr/>
+                  </pic:nvPicPr>
+                  <pic:blipFill>
+                    <a:blip r:embed="rId37"/>
+                    <a:stretch>
+                      <a:fillRect/>
+                    </a:stretch>
+                  </pic:blipFill>
+                  <pic:spPr>
+                    <a:xfrm>
+                      <a:off x="0" y="0"/>
+                      <a:ext cx="2352675" cy="247650"/>
+                    </a:xfrm>
+                    <a:prstGeom prst="rect">
+                      <a:avLst/>
+                    </a:prstGeom>
+                  </pic:spPr>
+                </pic:pic>
+              </a:graphicData>
+            </a:graphic>
+          </wp:inline>
+        </w:drawing>
+      </w:r>
+      <w:r>
+        <w:br/>
+      </w:r>
+      <w:r>
+        <w:rPr>
+          <w:b/>
+        </w:rPr>
+        <w:t>VS</w:t>
+      </w:r>
+      <w:r>
+        <w:br/>
+      </w:r>
+      <w:r>
+        <w:rPr>
+          <w:noProof/>
+        </w:rPr>
+        <w:drawing>
+          <wp:inline distT="0" distB="0" distL="0" distR="0" wp14:anchorId="2DAB2A90" wp14:editId="227F77A5">
+            <wp:extent cx="3467100" cy="266700"/>
+            <wp:effectExtent l="0" t="0" r="0" b="0"/>
+            <wp:docPr id="54" name="Imagen 54"/>
+            <wp:cNvGraphicFramePr>
+              <a:graphicFrameLocks xmlns:a="http://schemas.openxmlformats.org/drawingml/2006/main" noChangeAspect="1"/>
+            </wp:cNvGraphicFramePr>
+            <a:graphic xmlns:a="http://schemas.openxmlformats.org/drawingml/2006/main">
+              <a:graphicData uri="http://schemas.openxmlformats.org/drawingml/2006/picture">
+                <pic:pic xmlns:pic="http://schemas.openxmlformats.org/drawingml/2006/picture">
+                  <pic:nvPicPr>
+                    <pic:cNvPr id="1" name=""/>
+                    <pic:cNvPicPr/>
+                  </pic:nvPicPr>
+                  <pic:blipFill>
+                    <a:blip r:embed="rId38"/>
+                    <a:stretch>
+                      <a:fillRect/>
+                    </a:stretch>
+                  </pic:blipFill>
+                  <pic:spPr>
+                    <a:xfrm>
+                      <a:off x="0" y="0"/>
+                      <a:ext cx="3467100" cy="266700"/>
+                    </a:xfrm>
+                    <a:prstGeom prst="rect">
+                      <a:avLst/>
+                    </a:prstGeom>
+                  </pic:spPr>
+                </pic:pic>
+              </a:graphicData>
+            </a:graphic>
+          </wp:inline>
+        </w:drawing>
+      </w:r>
+    </w:p>
+    <w:p>
+      <w:pPr>
+        <w:pStyle w:val="Ttulo5"/>
+      </w:pPr>
+      <w:proofErr w:type="spellStart"/>
+      <w:r>
+        <w:t>Template</w:t>
+      </w:r>
+      <w:proofErr w:type="spellEnd"/>
+      <w:r>
+        <w:t>:</w:t>
+      </w:r>
+    </w:p>
+    <w:p>
+      <w:r>
+        <w:rPr>
+          <w:noProof/>
+        </w:rPr>
+        <w:drawing>
+          <wp:inline distT="0" distB="0" distL="0" distR="0" wp14:anchorId="3BE571A1" wp14:editId="2D094C47">
+            <wp:extent cx="4248150" cy="800100"/>
+            <wp:effectExtent l="0" t="0" r="0" b="0"/>
+            <wp:docPr id="56" name="Imagen 56"/>
+            <wp:cNvGraphicFramePr>
+              <a:graphicFrameLocks xmlns:a="http://schemas.openxmlformats.org/drawingml/2006/main" noChangeAspect="1"/>
+            </wp:cNvGraphicFramePr>
+            <a:graphic xmlns:a="http://schemas.openxmlformats.org/drawingml/2006/main">
+              <a:graphicData uri="http://schemas.openxmlformats.org/drawingml/2006/picture">
+                <pic:pic xmlns:pic="http://schemas.openxmlformats.org/drawingml/2006/picture">
+                  <pic:nvPicPr>
+                    <pic:cNvPr id="1" name=""/>
+                    <pic:cNvPicPr/>
+                  </pic:nvPicPr>
+                  <pic:blipFill>
+                    <a:blip r:embed="rId39"/>
+                    <a:stretch>
+                      <a:fillRect/>
+                    </a:stretch>
+                  </pic:blipFill>
+                  <pic:spPr>
+                    <a:xfrm>
+                      <a:off x="0" y="0"/>
+                      <a:ext cx="4248150" cy="800100"/>
+                    </a:xfrm>
+                    <a:prstGeom prst="rect">
+                      <a:avLst/>
+                    </a:prstGeom>
+                  </pic:spPr>
+                </pic:pic>
+              </a:graphicData>
+            </a:graphic>
+          </wp:inline>
+        </w:drawing>
+      </w:r>
+    </w:p>
+    <w:p>
+      <w:pPr>
+        <w:pStyle w:val="Prrafodelista"/>
+        <w:numPr>
+          <w:ilvl w:val="0"/>
+          <w:numId w:val="3"/>
+        </w:numPr>
+      </w:pPr>
+      <w:r>
+        <w:t xml:space="preserve">El </w:t>
+      </w:r>
+      <w:proofErr w:type="spellStart"/>
+      <w:r>
+        <w:t>template</w:t>
+      </w:r>
+      <w:proofErr w:type="spellEnd"/>
+      <w:r>
+        <w:t xml:space="preserve"> del </w:t>
+      </w:r>
+      <w:proofErr w:type="spellStart"/>
+      <w:r>
+        <w:rPr>
+          <w:b/>
+        </w:rPr>
+        <w:t>consumer</w:t>
+      </w:r>
+      <w:proofErr w:type="spellEnd"/>
+      <w:r>
+        <w:t xml:space="preserve"> reemplazaría el </w:t>
+      </w:r>
+      <w:proofErr w:type="spellStart"/>
+      <w:r>
+        <w:t>bindeo</w:t>
+      </w:r>
+      <w:proofErr w:type="spellEnd"/>
+      <w:r>
+        <w:t xml:space="preserve"> de cada uno de los </w:t>
+      </w:r>
+      <w:r>
+        <w:rPr>
+          <w:b/>
+        </w:rPr>
+        <w:t>outputs</w:t>
+      </w:r>
+      <w:r>
+        <w:t xml:space="preserve"> del </w:t>
+      </w:r>
+      <w:proofErr w:type="spellStart"/>
+      <w:r>
+        <w:rPr>
+          <w:b/>
+        </w:rPr>
+        <w:t>component</w:t>
+      </w:r>
+      <w:proofErr w:type="spellEnd"/>
+      <w:r>
+        <w:t xml:space="preserve"> extendido por</w:t>
+      </w:r>
+      <w:r>
+        <w:t xml:space="preserve"> una subscripción al </w:t>
+      </w:r>
+      <w:r>
+        <w:rPr>
+          <w:b/>
+        </w:rPr>
+        <w:t>(</w:t>
+      </w:r>
+      <w:proofErr w:type="spellStart"/>
+      <w:r>
+        <w:rPr>
+          <w:b/>
+        </w:rPr>
+        <w:t>onInit</w:t>
+      </w:r>
+      <w:proofErr w:type="spellEnd"/>
+      <w:r>
+        <w:rPr>
+          <w:b/>
+        </w:rPr>
+        <w:t>)</w:t>
+      </w:r>
+      <w:r>
+        <w:t xml:space="preserve"> del </w:t>
+      </w:r>
+      <w:proofErr w:type="spellStart"/>
+      <w:proofErr w:type="gramStart"/>
+      <w:r>
+        <w:rPr>
+          <w:b/>
+        </w:rPr>
+        <w:t>component</w:t>
+      </w:r>
+      <w:proofErr w:type="spellEnd"/>
+      <w:r>
+        <w:t>.</w:t>
+      </w:r>
+      <w:r>
+        <w:t>.</w:t>
+      </w:r>
+      <w:proofErr w:type="gramEnd"/>
+    </w:p>
+    <w:p>
+      <w:pPr>
+        <w:pStyle w:val="Ttulo5"/>
+      </w:pPr>
+      <w:proofErr w:type="spellStart"/>
+      <w:r>
+        <w:t>Consumer</w:t>
+      </w:r>
+      <w:proofErr w:type="spellEnd"/>
+      <w:r>
+        <w:t xml:space="preserve"> (</w:t>
+      </w:r>
+      <w:proofErr w:type="spellStart"/>
+      <w:r>
+        <w:t>previous</w:t>
+      </w:r>
+      <w:proofErr w:type="spellEnd"/>
+      <w:r>
+        <w:t xml:space="preserve">) Vs. </w:t>
+      </w:r>
+      <w:proofErr w:type="spellStart"/>
+      <w:r>
+        <w:t>Consumer</w:t>
+      </w:r>
+      <w:proofErr w:type="spellEnd"/>
+      <w:r>
+        <w:t xml:space="preserve"> (</w:t>
+      </w:r>
+      <w:proofErr w:type="spellStart"/>
+      <w:r>
+        <w:t>current</w:t>
+      </w:r>
+      <w:proofErr w:type="spellEnd"/>
+      <w:r>
+        <w:t>)</w:t>
+      </w:r>
+    </w:p>
+    <w:p>
+      <w:r>
+        <w:rPr>
+          <w:noProof/>
+        </w:rPr>
+        <w:drawing>
+          <wp:inline distT="0" distB="0" distL="0" distR="0" wp14:anchorId="060B3997" wp14:editId="6FC5C074">
+            <wp:extent cx="6645910" cy="1593850"/>
+            <wp:effectExtent l="0" t="0" r="2540" b="6350"/>
+            <wp:docPr id="57" name="Imagen 57"/>
+            <wp:cNvGraphicFramePr>
+              <a:graphicFrameLocks xmlns:a="http://schemas.openxmlformats.org/drawingml/2006/main" noChangeAspect="1"/>
+            </wp:cNvGraphicFramePr>
+            <a:graphic xmlns:a="http://schemas.openxmlformats.org/drawingml/2006/main">
+              <a:graphicData uri="http://schemas.openxmlformats.org/drawingml/2006/picture">
+                <pic:pic xmlns:pic="http://schemas.openxmlformats.org/drawingml/2006/picture">
+                  <pic:nvPicPr>
+                    <pic:cNvPr id="1" name=""/>
+                    <pic:cNvPicPr/>
+                  </pic:nvPicPr>
+                  <pic:blipFill>
+                    <a:blip r:embed="rId40"/>
+                    <a:stretch>
+                      <a:fillRect/>
+                    </a:stretch>
+                  </pic:blipFill>
+                  <pic:spPr>
+                    <a:xfrm>
+                      <a:off x="0" y="0"/>
+                      <a:ext cx="6645910" cy="1593850"/>
+                    </a:xfrm>
+                    <a:prstGeom prst="rect">
+                      <a:avLst/>
+                    </a:prstGeom>
+                  </pic:spPr>
+                </pic:pic>
+              </a:graphicData>
+            </a:graphic>
+          </wp:inline>
+        </w:drawing>
+      </w:r>
+    </w:p>
+    <w:p>
+      <w:r>
+        <w:rPr>
+          <w:noProof/>
+        </w:rPr>
+        <w:drawing>
+          <wp:inline distT="0" distB="0" distL="0" distR="0" wp14:anchorId="7CF20F72" wp14:editId="280033F8">
+            <wp:extent cx="4229100" cy="2124075"/>
+            <wp:effectExtent l="0" t="0" r="0" b="9525"/>
+            <wp:docPr id="59" name="Imagen 59"/>
+            <wp:cNvGraphicFramePr>
+              <a:graphicFrameLocks xmlns:a="http://schemas.openxmlformats.org/drawingml/2006/main" noChangeAspect="1"/>
+            </wp:cNvGraphicFramePr>
+            <a:graphic xmlns:a="http://schemas.openxmlformats.org/drawingml/2006/main">
+              <a:graphicData uri="http://schemas.openxmlformats.org/drawingml/2006/picture">
+                <pic:pic xmlns:pic="http://schemas.openxmlformats.org/drawingml/2006/picture">
+                  <pic:nvPicPr>
+                    <pic:cNvPr id="1" name=""/>
+                    <pic:cNvPicPr/>
+                  </pic:nvPicPr>
+                  <pic:blipFill>
+                    <a:blip r:embed="rId41"/>
+                    <a:stretch>
+                      <a:fillRect/>
+                    </a:stretch>
+                  </pic:blipFill>
+                  <pic:spPr>
+                    <a:xfrm>
+                      <a:off x="0" y="0"/>
+                      <a:ext cx="4229100" cy="2124075"/>
+                    </a:xfrm>
+                    <a:prstGeom prst="rect">
+                      <a:avLst/>
+                    </a:prstGeom>
+                  </pic:spPr>
+                </pic:pic>
+              </a:graphicData>
+            </a:graphic>
+          </wp:inline>
+        </w:drawing>
+      </w:r>
+      <w:r>
+        <w:br w:type="page"/>
+      </w:r>
+    </w:p>
+    <w:p>
+      <w:pPr>
+        <w:pStyle w:val="Ttulo2"/>
+      </w:pPr>
+      <w:r>
+        <w:lastRenderedPageBreak/>
+        <w:t>Pasos para seguir:</w:t>
+      </w:r>
+    </w:p>
+    <w:p>
+      <w:pPr>
+        <w:pStyle w:val="Subttulo"/>
+      </w:pPr>
+      <w:r>
+        <w:t>(a modo de resumen)</w:t>
+      </w:r>
+    </w:p>
+    <w:p>
+      <w:pPr>
+        <w:pStyle w:val="Ttulo3"/>
+      </w:pPr>
+      <w:r>
+        <w:t>Migración del Componente:</w:t>
+      </w:r>
+    </w:p>
+    <w:p>
+      <w:pPr>
+        <w:rPr>
+          <w:b/>
+        </w:rPr>
+      </w:pPr>
+      <w:r>
+        <w:rPr>
+          <w:b/>
+        </w:rPr>
+        <w:t>El componente no requiere ninguna consideración especial al migrar outputs.</w:t>
+      </w:r>
+    </w:p>
+    <w:p>
+      <w:pPr>
+        <w:pStyle w:val="Ttulo3"/>
+      </w:pPr>
+      <w:proofErr w:type="spellStart"/>
+      <w:r>
+        <w:t>Consumers</w:t>
+      </w:r>
+      <w:proofErr w:type="spellEnd"/>
+      <w:r>
+        <w:t>:</w:t>
+      </w:r>
+    </w:p>
+    <w:p>
+      <w:pPr>
+        <w:pStyle w:val="Prrafodelista"/>
+        <w:numPr>
+          <w:ilvl w:val="0"/>
+          <w:numId w:val="8"/>
+        </w:numPr>
+      </w:pPr>
+      <w:r>
+        <w:t xml:space="preserve">Notar que los consumidores del </w:t>
+      </w:r>
+      <w:proofErr w:type="spellStart"/>
+      <w:r>
+        <w:rPr>
+          <w:b/>
+        </w:rPr>
+        <w:t>component</w:t>
+      </w:r>
+      <w:proofErr w:type="spellEnd"/>
+      <w:r>
+        <w:t xml:space="preserve"> no podrán acceder a los </w:t>
+      </w:r>
+      <w:r>
+        <w:rPr>
+          <w:b/>
+        </w:rPr>
+        <w:t>outputs</w:t>
+      </w:r>
+      <w:r>
+        <w:t xml:space="preserve"> adicionales directamente.</w:t>
+      </w:r>
+    </w:p>
+    <w:p>
+      <w:pPr>
+        <w:pStyle w:val="Prrafodelista"/>
+        <w:numPr>
+          <w:ilvl w:val="0"/>
+          <w:numId w:val="8"/>
+        </w:numPr>
+      </w:pPr>
+      <w:r>
+        <w:t xml:space="preserve">En la </w:t>
+      </w:r>
+      <w:proofErr w:type="spellStart"/>
+      <w:r>
+        <w:rPr>
+          <w:b/>
+        </w:rPr>
+        <w:t>logic</w:t>
+      </w:r>
+      <w:proofErr w:type="spellEnd"/>
+      <w:r>
+        <w:rPr>
+          <w:b/>
+        </w:rPr>
+        <w:t xml:space="preserve"> extended</w:t>
+      </w:r>
+      <w:r>
+        <w:t xml:space="preserve"> crear el método que se encargará de subscribirse a los </w:t>
+      </w:r>
+      <w:r>
+        <w:rPr>
+          <w:b/>
+        </w:rPr>
+        <w:t>outputs</w:t>
+      </w:r>
+      <w:r>
+        <w:t xml:space="preserve"> adicionales.</w:t>
+      </w:r>
+    </w:p>
+    <w:p>
+      <w:pPr>
+        <w:pStyle w:val="Prrafodelista"/>
+        <w:numPr>
+          <w:ilvl w:val="0"/>
+          <w:numId w:val="8"/>
+        </w:numPr>
+      </w:pPr>
+      <w:r>
+        <w:t xml:space="preserve">En el </w:t>
+      </w:r>
+      <w:proofErr w:type="spellStart"/>
+      <w:r>
+        <w:rPr>
+          <w:b/>
+        </w:rPr>
+        <w:t>template</w:t>
+      </w:r>
+      <w:proofErr w:type="spellEnd"/>
+      <w:r>
+        <w:t xml:space="preserve"> subscribirse al evento </w:t>
+      </w:r>
+      <w:r>
+        <w:rPr>
+          <w:b/>
+        </w:rPr>
+        <w:t>(</w:t>
+      </w:r>
+      <w:proofErr w:type="spellStart"/>
+      <w:r>
+        <w:rPr>
+          <w:b/>
+        </w:rPr>
+        <w:t>onInit</w:t>
+      </w:r>
+      <w:proofErr w:type="spellEnd"/>
+      <w:r>
+        <w:rPr>
+          <w:b/>
+        </w:rPr>
+        <w:t>)</w:t>
+      </w:r>
+      <w:r>
+        <w:t xml:space="preserve"> del componente en cuestión especificando el método creado anteriormente.</w:t>
+      </w:r>
+    </w:p>
+    <w:p>
+      <w:pPr>
+        <w:pStyle w:val="Prrafodelista"/>
+        <w:numPr>
+          <w:ilvl w:val="0"/>
+          <w:numId w:val="8"/>
+        </w:numPr>
+      </w:pPr>
+      <w:r>
+        <w:t xml:space="preserve">Utilizar el parámetro emitido por el evento </w:t>
+      </w:r>
+      <w:r>
+        <w:rPr>
+          <w:b/>
+        </w:rPr>
+        <w:t>(</w:t>
+      </w:r>
+      <w:proofErr w:type="spellStart"/>
+      <w:r>
+        <w:rPr>
+          <w:b/>
+        </w:rPr>
+        <w:t>onInit</w:t>
+      </w:r>
+      <w:proofErr w:type="spellEnd"/>
+      <w:r>
+        <w:rPr>
+          <w:b/>
+        </w:rPr>
+        <w:t>)</w:t>
+      </w:r>
+      <w:r>
+        <w:t xml:space="preserve"> para obtener la </w:t>
+      </w:r>
+      <w:proofErr w:type="spellStart"/>
+      <w:r>
+        <w:rPr>
+          <w:b/>
+        </w:rPr>
+        <w:t>logicExtended</w:t>
+      </w:r>
+      <w:proofErr w:type="spellEnd"/>
+      <w:r>
+        <w:t xml:space="preserve"> del componente.</w:t>
+      </w:r>
+    </w:p>
+    <w:p>
+      <w:pPr>
+        <w:pStyle w:val="Prrafodelista"/>
+        <w:numPr>
+          <w:ilvl w:val="0"/>
+          <w:numId w:val="8"/>
+        </w:numPr>
+      </w:pPr>
+      <w:r>
+        <w:t xml:space="preserve">Subscribirnos a los eventos que representan cada uno de los </w:t>
+      </w:r>
+      <w:r>
+        <w:rPr>
+          <w:b/>
+        </w:rPr>
+        <w:t>outputs</w:t>
+      </w:r>
+      <w:r>
+        <w:t xml:space="preserve"> adicionales.</w:t>
+      </w:r>
       <w:bookmarkStart w:id="0" w:name="_GoBack"/>
       <w:bookmarkEnd w:id="0"/>
-    </w:p>
-    <w:p>
-      <w:pPr>
-        <w:pStyle w:val="Prrafodelista"/>
-        <w:numPr>
-          <w:ilvl w:val="0"/>
-          <w:numId w:val="5"/>
-        </w:numPr>
-      </w:pPr>
-      <w:r>
-        <w:t xml:space="preserve">Actualizar el </w:t>
-      </w:r>
-      <w:proofErr w:type="spellStart"/>
-      <w:r>
-        <w:t>template</w:t>
-      </w:r>
-      <w:proofErr w:type="spellEnd"/>
-      <w:r>
-        <w:t xml:space="preserve"> del </w:t>
-      </w:r>
-      <w:proofErr w:type="spellStart"/>
-      <w:r>
-        <w:rPr>
-          <w:b/>
-        </w:rPr>
-        <w:t>component</w:t>
-      </w:r>
-      <w:proofErr w:type="spellEnd"/>
-      <w:r>
-        <w:t xml:space="preserve"> para que todas las referencias a los </w:t>
-      </w:r>
-      <w:r>
-        <w:rPr>
-          <w:b/>
-        </w:rPr>
-        <w:t>inputs</w:t>
-      </w:r>
-      <w:r>
-        <w:t xml:space="preserve"> adicionales se resuelvan mediante </w:t>
-      </w:r>
-      <w:proofErr w:type="spellStart"/>
-      <w:r>
-        <w:rPr>
-          <w:b/>
-        </w:rPr>
-        <w:t>componentLogic.genericInputExtended</w:t>
-      </w:r>
-      <w:proofErr w:type="spellEnd"/>
-      <w:r>
-        <w:t>.</w:t>
-      </w:r>
-    </w:p>
-    <w:p>
-      <w:pPr>
-        <w:pStyle w:val="Ttulo3"/>
-      </w:pPr>
-      <w:proofErr w:type="spellStart"/>
-      <w:r>
-        <w:t>Consumers</w:t>
-      </w:r>
-      <w:proofErr w:type="spellEnd"/>
-      <w:r>
-        <w:t>:</w:t>
-      </w:r>
-    </w:p>
-    <w:p>
-      <w:pPr>
-        <w:pStyle w:val="Prrafodelista"/>
-        <w:numPr>
-          <w:ilvl w:val="0"/>
-          <w:numId w:val="6"/>
-        </w:numPr>
-      </w:pPr>
-      <w:r>
-        <w:t xml:space="preserve">Notar que los consumidores del </w:t>
-      </w:r>
-      <w:proofErr w:type="spellStart"/>
-      <w:r>
-        <w:rPr>
-          <w:b/>
-        </w:rPr>
-        <w:t>component</w:t>
-      </w:r>
-      <w:proofErr w:type="spellEnd"/>
-      <w:r>
-        <w:t xml:space="preserve"> no podrán acceder a los </w:t>
-      </w:r>
-      <w:proofErr w:type="gramStart"/>
-      <w:r>
-        <w:rPr>
-          <w:b/>
-        </w:rPr>
-        <w:t>input</w:t>
-      </w:r>
-      <w:r>
-        <w:t xml:space="preserve"> adicionales directamente</w:t>
-      </w:r>
-      <w:proofErr w:type="gramEnd"/>
-      <w:r>
-        <w:t>.</w:t>
-      </w:r>
-    </w:p>
-    <w:p>
-      <w:pPr>
-        <w:pStyle w:val="Prrafodelista"/>
-        <w:numPr>
-          <w:ilvl w:val="0"/>
-          <w:numId w:val="6"/>
-        </w:numPr>
-      </w:pPr>
-      <w:r>
-        <w:t xml:space="preserve">Crear la clase que representará al </w:t>
-      </w:r>
-      <w:proofErr w:type="spellStart"/>
-      <w:r>
-        <w:rPr>
-          <w:b/>
-        </w:rPr>
-        <w:t>generic</w:t>
-      </w:r>
-      <w:proofErr w:type="spellEnd"/>
-      <w:r>
-        <w:rPr>
-          <w:b/>
-        </w:rPr>
-        <w:t xml:space="preserve"> input </w:t>
-      </w:r>
-      <w:proofErr w:type="spellStart"/>
-      <w:r>
-        <w:rPr>
-          <w:b/>
-        </w:rPr>
-        <w:t>parameter</w:t>
-      </w:r>
-      <w:proofErr w:type="spellEnd"/>
-      <w:r>
-        <w:t xml:space="preserve"> del </w:t>
-      </w:r>
-      <w:proofErr w:type="spellStart"/>
-      <w:r>
-        <w:rPr>
-          <w:b/>
-        </w:rPr>
-        <w:t>component</w:t>
-      </w:r>
-      <w:proofErr w:type="spellEnd"/>
-      <w:r>
-        <w:t xml:space="preserve"> desde el punto de vista del </w:t>
-      </w:r>
-      <w:proofErr w:type="spellStart"/>
-      <w:r>
-        <w:rPr>
-          <w:b/>
-        </w:rPr>
-        <w:t>consumer</w:t>
-      </w:r>
-      <w:proofErr w:type="spellEnd"/>
-      <w:r>
-        <w:t xml:space="preserve">. La misma extendería la clase abstracta proveída por el </w:t>
-      </w:r>
-      <w:proofErr w:type="spellStart"/>
-      <w:r>
-        <w:rPr>
-          <w:b/>
-        </w:rPr>
-        <w:t>component</w:t>
-      </w:r>
-      <w:proofErr w:type="spellEnd"/>
-      <w:r>
-        <w:t xml:space="preserve"> y </w:t>
-      </w:r>
-      <w:r>
-        <w:rPr>
-          <w:b/>
-        </w:rPr>
-        <w:t>únicamente</w:t>
-      </w:r>
-      <w:r>
-        <w:t xml:space="preserve"> </w:t>
-      </w:r>
-      <w:r>
-        <w:rPr>
-          <w:b/>
-        </w:rPr>
-        <w:t>sobrescribiría</w:t>
-      </w:r>
-      <w:r>
-        <w:t xml:space="preserve"> los </w:t>
-      </w:r>
-      <w:proofErr w:type="spellStart"/>
-      <w:r>
-        <w:t>getters</w:t>
-      </w:r>
-      <w:proofErr w:type="spellEnd"/>
-      <w:r>
-        <w:t xml:space="preserve"> que correspondan a los inputs que consume.</w:t>
-      </w:r>
-    </w:p>
-    <w:p>
-      <w:pPr>
-        <w:pStyle w:val="Prrafodelista"/>
-        <w:numPr>
-          <w:ilvl w:val="0"/>
-          <w:numId w:val="6"/>
-        </w:numPr>
-        <w:rPr>
-          <w:b/>
-          <w:color w:val="FF0000"/>
-        </w:rPr>
-      </w:pPr>
-      <w:r>
-        <w:rPr>
-          <w:b/>
-          <w:color w:val="FF0000"/>
-        </w:rPr>
-        <w:t>XXXXXXXX DÓNDE PONERLA XXXXXXXXXX</w:t>
-      </w:r>
-    </w:p>
-    <w:p>
-      <w:pPr>
-        <w:pStyle w:val="Prrafodelista"/>
-        <w:numPr>
-          <w:ilvl w:val="0"/>
-          <w:numId w:val="6"/>
-        </w:numPr>
-      </w:pPr>
-      <w:r>
-        <w:t xml:space="preserve">La clase anteriormente descrita además tendrá un atributo privado y de sólo lectura que representará a la </w:t>
-      </w:r>
-      <w:proofErr w:type="spellStart"/>
-      <w:r>
-        <w:rPr>
-          <w:b/>
-        </w:rPr>
-        <w:t>logic</w:t>
-      </w:r>
-      <w:proofErr w:type="spellEnd"/>
-      <w:r>
-        <w:rPr>
-          <w:b/>
-        </w:rPr>
-        <w:t xml:space="preserve"> extended</w:t>
-      </w:r>
-      <w:r>
-        <w:t xml:space="preserve"> del </w:t>
-      </w:r>
-      <w:proofErr w:type="spellStart"/>
-      <w:r>
-        <w:rPr>
-          <w:b/>
-        </w:rPr>
-        <w:t>consumer</w:t>
-      </w:r>
-      <w:proofErr w:type="spellEnd"/>
-      <w:r>
-        <w:t>. Dicho atributo será inyectado en su constructor.</w:t>
-      </w:r>
-    </w:p>
-    <w:p>
-      <w:pPr>
-        <w:pStyle w:val="Prrafodelista"/>
-        <w:numPr>
-          <w:ilvl w:val="0"/>
-          <w:numId w:val="6"/>
-        </w:numPr>
-      </w:pPr>
-      <w:r>
-        <w:t xml:space="preserve">Agregar a la </w:t>
-      </w:r>
-      <w:proofErr w:type="spellStart"/>
-      <w:r>
-        <w:rPr>
-          <w:b/>
-        </w:rPr>
-        <w:t>logic</w:t>
-      </w:r>
-      <w:proofErr w:type="spellEnd"/>
-      <w:r>
-        <w:rPr>
-          <w:b/>
-        </w:rPr>
-        <w:t xml:space="preserve"> extended</w:t>
-      </w:r>
-      <w:r>
-        <w:t xml:space="preserve"> del </w:t>
-      </w:r>
-      <w:proofErr w:type="spellStart"/>
-      <w:r>
-        <w:rPr>
-          <w:b/>
-        </w:rPr>
-        <w:t>consumer</w:t>
-      </w:r>
-      <w:proofErr w:type="spellEnd"/>
-      <w:r>
-        <w:t xml:space="preserve"> un atributo privado de sólo lectura que representará el </w:t>
-      </w:r>
-      <w:proofErr w:type="spellStart"/>
-      <w:r>
-        <w:rPr>
-          <w:b/>
-        </w:rPr>
-        <w:t>generic</w:t>
-      </w:r>
-      <w:proofErr w:type="spellEnd"/>
-      <w:r>
-        <w:rPr>
-          <w:b/>
-        </w:rPr>
-        <w:t xml:space="preserve"> input </w:t>
-      </w:r>
-      <w:proofErr w:type="spellStart"/>
-      <w:r>
-        <w:rPr>
-          <w:b/>
-        </w:rPr>
-        <w:t>parameter</w:t>
-      </w:r>
-      <w:proofErr w:type="spellEnd"/>
-      <w:r>
-        <w:t xml:space="preserve"> creado en los puntos anteriores. El mismo será instanciado en el constructor proporcionándole una referencia a </w:t>
-      </w:r>
-      <w:proofErr w:type="spellStart"/>
-      <w:r>
-        <w:rPr>
-          <w:b/>
-        </w:rPr>
-        <w:t>this</w:t>
-      </w:r>
-      <w:proofErr w:type="spellEnd"/>
-      <w:r>
-        <w:t>.</w:t>
-      </w:r>
-    </w:p>
-    <w:p>
-      <w:pPr>
-        <w:pStyle w:val="Prrafodelista"/>
-        <w:numPr>
-          <w:ilvl w:val="0"/>
-          <w:numId w:val="6"/>
-        </w:numPr>
-      </w:pPr>
-      <w:r>
-        <w:t xml:space="preserve">Reemplazar en el </w:t>
-      </w:r>
-      <w:proofErr w:type="spellStart"/>
-      <w:r>
-        <w:t>template</w:t>
-      </w:r>
-      <w:proofErr w:type="spellEnd"/>
-      <w:r>
-        <w:t xml:space="preserve"> del </w:t>
-      </w:r>
-      <w:proofErr w:type="spellStart"/>
-      <w:r>
-        <w:rPr>
-          <w:b/>
-        </w:rPr>
-        <w:t>consumer</w:t>
-      </w:r>
-      <w:proofErr w:type="spellEnd"/>
-      <w:r>
-        <w:t xml:space="preserve">, todos los </w:t>
-      </w:r>
-      <w:proofErr w:type="spellStart"/>
-      <w:r>
-        <w:t>bindeos</w:t>
-      </w:r>
-      <w:proofErr w:type="spellEnd"/>
-      <w:r>
-        <w:t xml:space="preserve"> a los distintos inputs, y </w:t>
-      </w:r>
-      <w:proofErr w:type="spellStart"/>
-      <w:r>
-        <w:t>bindear</w:t>
-      </w:r>
-      <w:proofErr w:type="spellEnd"/>
-      <w:r>
-        <w:t xml:space="preserve"> únicamente en </w:t>
-      </w:r>
-      <w:proofErr w:type="spellStart"/>
-      <w:r>
-        <w:rPr>
-          <w:b/>
-        </w:rPr>
-        <w:t>generic</w:t>
-      </w:r>
-      <w:proofErr w:type="spellEnd"/>
-      <w:r>
-        <w:rPr>
-          <w:b/>
-        </w:rPr>
-        <w:t xml:space="preserve"> input </w:t>
-      </w:r>
-      <w:proofErr w:type="spellStart"/>
-      <w:r>
-        <w:rPr>
-          <w:b/>
-        </w:rPr>
-        <w:t>parameter</w:t>
-      </w:r>
-      <w:proofErr w:type="spellEnd"/>
-      <w:r>
-        <w:t xml:space="preserve"> creado en los pasos anteriores.</w:t>
-      </w:r>
-    </w:p>
-    <w:p>
-      <w:r>
-        <w:br w:type="page"/>
-      </w:r>
-    </w:p>
-    <w:p>
-      <w:pPr>
-        <w:pStyle w:val="Ttulo2"/>
-      </w:pPr>
-      <w:r>
-        <w:lastRenderedPageBreak/>
-        <w:t>Funcionalidades:</w:t>
-      </w:r>
-    </w:p>
-    <w:p>
-      <w:pPr>
-        <w:pStyle w:val="Ttulo3"/>
-      </w:pPr>
-      <w:proofErr w:type="spellStart"/>
-      <w:r>
-        <w:t>Consumer</w:t>
-      </w:r>
-      <w:proofErr w:type="spellEnd"/>
-      <w:r>
-        <w:t>:</w:t>
-      </w:r>
-    </w:p>
-    <w:p>
-      <w:pPr>
-        <w:pStyle w:val="Prrafodelista"/>
-        <w:numPr>
-          <w:ilvl w:val="0"/>
-          <w:numId w:val="1"/>
-        </w:numPr>
-      </w:pPr>
-      <w:proofErr w:type="spellStart"/>
-      <w:r>
-        <w:t>Bindear</w:t>
-      </w:r>
-      <w:proofErr w:type="spellEnd"/>
-      <w:r>
-        <w:t xml:space="preserve"> un valor, atributo o propiedad.</w:t>
-      </w:r>
-    </w:p>
-    <w:p>
-      <w:pPr>
-        <w:pStyle w:val="Prrafodelista"/>
-        <w:numPr>
-          <w:ilvl w:val="0"/>
-          <w:numId w:val="1"/>
-        </w:numPr>
-      </w:pPr>
-      <w:proofErr w:type="spellStart"/>
-      <w:r>
-        <w:t>Bindear</w:t>
-      </w:r>
-      <w:proofErr w:type="spellEnd"/>
-      <w:r>
-        <w:t xml:space="preserve"> un método.</w:t>
-      </w:r>
-    </w:p>
-    <w:p>
-      <w:pPr>
-        <w:pStyle w:val="Prrafodelista"/>
-        <w:numPr>
-          <w:ilvl w:val="0"/>
-          <w:numId w:val="1"/>
-        </w:numPr>
-      </w:pPr>
-      <w:proofErr w:type="spellStart"/>
-      <w:r>
-        <w:t>Bindear</w:t>
-      </w:r>
-      <w:proofErr w:type="spellEnd"/>
-      <w:r>
-        <w:t xml:space="preserve"> una expresión (</w:t>
-      </w:r>
-      <w:proofErr w:type="spellStart"/>
-      <w:r>
-        <w:t>inline</w:t>
-      </w:r>
-      <w:proofErr w:type="spellEnd"/>
-      <w:r>
-        <w:t>)</w:t>
-      </w:r>
-    </w:p>
-    <w:p>
-      <w:pPr>
-        <w:pStyle w:val="Ttulo3"/>
-      </w:pPr>
-      <w:proofErr w:type="spellStart"/>
-      <w:r>
-        <w:t>Component</w:t>
-      </w:r>
-      <w:proofErr w:type="spellEnd"/>
-      <w:r>
-        <w:t>:</w:t>
-      </w:r>
-    </w:p>
-    <w:p>
-      <w:pPr>
-        <w:pStyle w:val="Prrafodelista"/>
-        <w:numPr>
-          <w:ilvl w:val="0"/>
-          <w:numId w:val="1"/>
-        </w:numPr>
-      </w:pPr>
-      <w:r>
-        <w:t>Valor por defecto.</w:t>
-      </w:r>
-    </w:p>
-    <w:p>
-      <w:pPr>
-        <w:pStyle w:val="Prrafodelista"/>
-        <w:numPr>
-          <w:ilvl w:val="0"/>
-          <w:numId w:val="1"/>
-        </w:numPr>
-        <w:rPr>
-          <w:strike/>
-        </w:rPr>
-      </w:pPr>
-      <w:r>
-        <w:rPr>
-          <w:strike/>
-        </w:rPr>
-        <w:t>Valor inicial.</w:t>
-      </w:r>
-    </w:p>
-    <w:p/>
-    <w:p>
-      <w:pPr>
-        <w:pStyle w:val="Ttulo2"/>
-      </w:pPr>
-      <w:r>
-        <w:t>Ventajas y Deficiencias Actuales:</w:t>
-      </w:r>
-    </w:p>
-    <w:p>
-      <w:pPr>
-        <w:pStyle w:val="Prrafodelista"/>
-        <w:numPr>
-          <w:ilvl w:val="0"/>
-          <w:numId w:val="1"/>
-        </w:numPr>
-      </w:pPr>
-      <w:r>
-        <w:t xml:space="preserve">(V) El </w:t>
-      </w:r>
-      <w:proofErr w:type="spellStart"/>
-      <w:r>
-        <w:rPr>
-          <w:b/>
-        </w:rPr>
-        <w:t>consumer</w:t>
-      </w:r>
-      <w:proofErr w:type="spellEnd"/>
-      <w:r>
-        <w:t xml:space="preserve"> no requiere </w:t>
-      </w:r>
-      <w:r>
-        <w:t xml:space="preserve">especificar todos los parámetros que espera recibir el </w:t>
-      </w:r>
-      <w:proofErr w:type="spellStart"/>
-      <w:r>
-        <w:rPr>
-          <w:b/>
-        </w:rPr>
-        <w:t>component</w:t>
-      </w:r>
-      <w:proofErr w:type="spellEnd"/>
-      <w:r>
-        <w:t>.</w:t>
-      </w:r>
-    </w:p>
-    <w:p>
-      <w:pPr>
-        <w:pStyle w:val="Prrafodelista"/>
-        <w:numPr>
-          <w:ilvl w:val="0"/>
-          <w:numId w:val="1"/>
-        </w:numPr>
-      </w:pPr>
-      <w:r>
-        <w:t xml:space="preserve">(V) Técnicamente no se establece un </w:t>
-      </w:r>
-      <w:proofErr w:type="spellStart"/>
-      <w:r>
-        <w:t>one-way</w:t>
-      </w:r>
-      <w:proofErr w:type="spellEnd"/>
-      <w:r>
-        <w:t xml:space="preserve"> </w:t>
-      </w:r>
-      <w:proofErr w:type="spellStart"/>
-      <w:r>
-        <w:t>binding</w:t>
-      </w:r>
-      <w:proofErr w:type="spellEnd"/>
-      <w:r>
-        <w:t>, por lo que el performance mejora algo.</w:t>
-      </w:r>
-    </w:p>
-    <w:p>
-      <w:pPr>
-        <w:pStyle w:val="Prrafodelista"/>
-        <w:numPr>
-          <w:ilvl w:val="0"/>
-          <w:numId w:val="1"/>
-        </w:numPr>
-      </w:pPr>
-      <w:r>
-        <w:t xml:space="preserve">(V) El </w:t>
-      </w:r>
-      <w:proofErr w:type="spellStart"/>
-      <w:r>
-        <w:rPr>
-          <w:b/>
-        </w:rPr>
-        <w:t>generic</w:t>
-      </w:r>
-      <w:proofErr w:type="spellEnd"/>
-      <w:r>
-        <w:rPr>
-          <w:b/>
-        </w:rPr>
-        <w:t xml:space="preserve"> </w:t>
-      </w:r>
-      <w:proofErr w:type="spellStart"/>
-      <w:r>
-        <w:rPr>
-          <w:b/>
-        </w:rPr>
-        <w:t>parameter</w:t>
-      </w:r>
-      <w:proofErr w:type="spellEnd"/>
-      <w:r>
-        <w:t xml:space="preserve"> no es intrusivo, </w:t>
-      </w:r>
-      <w:proofErr w:type="spellStart"/>
-      <w:r>
-        <w:t>osea</w:t>
-      </w:r>
-      <w:proofErr w:type="spellEnd"/>
-      <w:r>
-        <w:t xml:space="preserve">, que no es necesario alterar el contenido de los </w:t>
-      </w:r>
-      <w:proofErr w:type="spellStart"/>
-      <w:r>
-        <w:rPr>
-          <w:b/>
-        </w:rPr>
-        <w:t>consumers</w:t>
-      </w:r>
-      <w:proofErr w:type="spellEnd"/>
-      <w:r>
-        <w:t xml:space="preserve"> para aplicar la versión actual.</w:t>
-      </w:r>
-    </w:p>
-    <w:p>
-      <w:pPr>
-        <w:pStyle w:val="Prrafodelista"/>
-        <w:numPr>
-          <w:ilvl w:val="0"/>
-          <w:numId w:val="1"/>
-        </w:numPr>
-      </w:pPr>
-      <w:r>
-        <w:t xml:space="preserve">(V) Los cambios en el </w:t>
-      </w:r>
-      <w:proofErr w:type="spellStart"/>
-      <w:r>
-        <w:rPr>
-          <w:b/>
-        </w:rPr>
-        <w:t>component</w:t>
-      </w:r>
-      <w:proofErr w:type="spellEnd"/>
-      <w:r>
-        <w:t xml:space="preserve"> son mínimos para aplicar la versión actual.</w:t>
-      </w:r>
-    </w:p>
-    <w:p>
-      <w:pPr>
-        <w:pStyle w:val="Prrafodelista"/>
-        <w:numPr>
-          <w:ilvl w:val="0"/>
-          <w:numId w:val="1"/>
-        </w:numPr>
-      </w:pPr>
-      <w:r>
-        <w:t xml:space="preserve">(D) </w:t>
-      </w:r>
-      <w:r>
-        <w:t xml:space="preserve">No existe un valor inicial. Es posible asignarse un valor por </w:t>
-      </w:r>
-      <w:proofErr w:type="gramStart"/>
-      <w:r>
-        <w:t>defecto</w:t>
-      </w:r>
-      <w:proofErr w:type="gramEnd"/>
-      <w:r>
-        <w:t xml:space="preserve"> pero el mismo depende del valor proporcionado (</w:t>
-      </w:r>
-      <w:proofErr w:type="spellStart"/>
-      <w:r>
-        <w:t>null</w:t>
-      </w:r>
-      <w:proofErr w:type="spellEnd"/>
-      <w:r>
-        <w:t xml:space="preserve"> / </w:t>
-      </w:r>
-      <w:proofErr w:type="spellStart"/>
-      <w:r>
-        <w:t>undefined</w:t>
-      </w:r>
-      <w:proofErr w:type="spellEnd"/>
-      <w:r>
-        <w:t xml:space="preserve">) pero no es posible establecer un valor inicial que será modificado en cuanto el </w:t>
-      </w:r>
-      <w:proofErr w:type="spellStart"/>
-      <w:r>
-        <w:rPr>
-          <w:b/>
-        </w:rPr>
-        <w:t>consumer</w:t>
-      </w:r>
-      <w:proofErr w:type="spellEnd"/>
-      <w:r>
-        <w:t xml:space="preserve"> genere un valor.</w:t>
-      </w:r>
-    </w:p>
-    <w:p>
-      <w:pPr>
-        <w:pStyle w:val="Prrafodelista"/>
-        <w:numPr>
-          <w:ilvl w:val="0"/>
-          <w:numId w:val="1"/>
-        </w:numPr>
-      </w:pPr>
-      <w:r>
-        <w:t xml:space="preserve">(D) </w:t>
-      </w:r>
-      <w:r>
-        <w:t xml:space="preserve">El </w:t>
-      </w:r>
-      <w:proofErr w:type="spellStart"/>
-      <w:r>
-        <w:rPr>
-          <w:b/>
-        </w:rPr>
-        <w:t>component</w:t>
-      </w:r>
-      <w:proofErr w:type="spellEnd"/>
-      <w:r>
-        <w:t xml:space="preserve"> no puede cambiar el valor del input. Desde el punto de vista del </w:t>
-      </w:r>
-      <w:proofErr w:type="spellStart"/>
-      <w:r>
-        <w:rPr>
-          <w:b/>
-        </w:rPr>
-        <w:t>component</w:t>
-      </w:r>
-      <w:proofErr w:type="spellEnd"/>
-      <w:r>
-        <w:t xml:space="preserve"> el valor de su </w:t>
-      </w:r>
-      <w:r>
-        <w:rPr>
-          <w:b/>
-        </w:rPr>
-        <w:t>input</w:t>
-      </w:r>
-      <w:r>
-        <w:t xml:space="preserve"> sería de sólo lectura.</w:t>
-      </w:r>
     </w:p>
     <w:sectPr>
       <w:pgSz w:w="11906" w:h="16838"/>
@@ -3648,6 +6408,95 @@
 <file path=word/numbering.xml><?xml version="1.0" encoding="utf-8"?>
 <w:numbering xmlns:wpc="http://schemas.microsoft.com/office/word/2010/wordprocessingCanvas" xmlns:cx="http://schemas.microsoft.com/office/drawing/2014/chartex" xmlns:cx1="http://schemas.microsoft.com/office/drawing/2015/9/8/chartex" xmlns:cx2="http://schemas.microsoft.com/office/drawing/2015/10/21/chartex" xmlns:cx3="http://schemas.microsoft.com/office/drawing/2016/5/9/chartex" xmlns:cx4="http://schemas.microsoft.com/office/drawing/2016/5/10/chartex" xmlns:cx5="http://schemas.microsoft.com/office/drawing/2016/5/11/chartex" xmlns:cx6="http://schemas.microsoft.com/office/drawing/2016/5/12/chartex" xmlns:cx7="http://schemas.microsoft.com/office/drawing/2016/5/13/chartex" xmlns:cx8="http://schemas.microsoft.com/office/drawing/2016/5/14/chartex" xmlns:mc="http://schemas.openxmlformats.org/markup-compatibility/2006" xmlns:aink="http://schemas.microsoft.com/office/drawing/2016/ink" xmlns:am3d="http://schemas.microsoft.com/office/drawing/2017/model3d" xmlns:o="urn:schemas-microsoft-com:office:office" xmlns:r="http://schemas.openxmlformats.org/officeDocument/2006/relationships" xmlns:m="http://schemas.openxmlformats.org/officeDocument/2006/math" xmlns:v="urn:schemas-microsoft-com:vml" xmlns:wp14="http://schemas.microsoft.com/office/word/2010/wordprocessingDrawing" xmlns:wp="http://schemas.openxmlformats.org/drawingml/2006/wordprocessingDrawing" xmlns:w10="urn:schemas-microsoft-com:office:word" xmlns:w="http://schemas.openxmlformats.org/wordprocessingml/2006/main" xmlns:w14="http://schemas.microsoft.com/office/word/2010/wordml" xmlns:w15="http://schemas.microsoft.com/office/word/2012/wordml" xmlns:w16cid="http://schemas.microsoft.com/office/word/2016/wordml/cid" xmlns:w16se="http://schemas.microsoft.com/office/word/2015/wordml/symex" xmlns:wpg="http://schemas.microsoft.com/office/word/2010/wordprocessingGroup" xmlns:wpi="http://schemas.microsoft.com/office/word/2010/wordprocessingInk" xmlns:wne="http://schemas.microsoft.com/office/word/2006/wordml" xmlns:wps="http://schemas.microsoft.com/office/word/2010/wordprocessingShape" mc:Ignorable="w14 w15 w16se w16cid wp14">
   <w:abstractNum w:abstractNumId="0" w15:restartNumberingAfterBreak="0">
+    <w:nsid w:val="194348ED"/>
+    <w:multiLevelType w:val="hybridMultilevel"/>
+    <w:tmpl w:val="DC6CB05A"/>
+    <w:lvl w:ilvl="0" w:tplc="41E42780">
+      <w:start w:val="1"/>
+      <w:numFmt w:val="decimal"/>
+      <w:lvlText w:val="%1-"/>
+      <w:lvlJc w:val="left"/>
+      <w:pPr>
+        <w:ind w:left="720" w:hanging="360"/>
+      </w:pPr>
+      <w:rPr>
+        <w:rFonts w:hint="default"/>
+      </w:rPr>
+    </w:lvl>
+    <w:lvl w:ilvl="1" w:tplc="380A0019" w:tentative="1">
+      <w:start w:val="1"/>
+      <w:numFmt w:val="lowerLetter"/>
+      <w:lvlText w:val="%2."/>
+      <w:lvlJc w:val="left"/>
+      <w:pPr>
+        <w:ind w:left="1440" w:hanging="360"/>
+      </w:pPr>
+    </w:lvl>
+    <w:lvl w:ilvl="2" w:tplc="380A001B" w:tentative="1">
+      <w:start w:val="1"/>
+      <w:numFmt w:val="lowerRoman"/>
+      <w:lvlText w:val="%3."/>
+      <w:lvlJc w:val="right"/>
+      <w:pPr>
+        <w:ind w:left="2160" w:hanging="180"/>
+      </w:pPr>
+    </w:lvl>
+    <w:lvl w:ilvl="3" w:tplc="380A000F" w:tentative="1">
+      <w:start w:val="1"/>
+      <w:numFmt w:val="decimal"/>
+      <w:lvlText w:val="%4."/>
+      <w:lvlJc w:val="left"/>
+      <w:pPr>
+        <w:ind w:left="2880" w:hanging="360"/>
+      </w:pPr>
+    </w:lvl>
+    <w:lvl w:ilvl="4" w:tplc="380A0019" w:tentative="1">
+      <w:start w:val="1"/>
+      <w:numFmt w:val="lowerLetter"/>
+      <w:lvlText w:val="%5."/>
+      <w:lvlJc w:val="left"/>
+      <w:pPr>
+        <w:ind w:left="3600" w:hanging="360"/>
+      </w:pPr>
+    </w:lvl>
+    <w:lvl w:ilvl="5" w:tplc="380A001B" w:tentative="1">
+      <w:start w:val="1"/>
+      <w:numFmt w:val="lowerRoman"/>
+      <w:lvlText w:val="%6."/>
+      <w:lvlJc w:val="right"/>
+      <w:pPr>
+        <w:ind w:left="4320" w:hanging="180"/>
+      </w:pPr>
+    </w:lvl>
+    <w:lvl w:ilvl="6" w:tplc="380A000F" w:tentative="1">
+      <w:start w:val="1"/>
+      <w:numFmt w:val="decimal"/>
+      <w:lvlText w:val="%7."/>
+      <w:lvlJc w:val="left"/>
+      <w:pPr>
+        <w:ind w:left="5040" w:hanging="360"/>
+      </w:pPr>
+    </w:lvl>
+    <w:lvl w:ilvl="7" w:tplc="380A0019" w:tentative="1">
+      <w:start w:val="1"/>
+      <w:numFmt w:val="lowerLetter"/>
+      <w:lvlText w:val="%8."/>
+      <w:lvlJc w:val="left"/>
+      <w:pPr>
+        <w:ind w:left="5760" w:hanging="360"/>
+      </w:pPr>
+    </w:lvl>
+    <w:lvl w:ilvl="8" w:tplc="380A001B" w:tentative="1">
+      <w:start w:val="1"/>
+      <w:numFmt w:val="lowerRoman"/>
+      <w:lvlText w:val="%9."/>
+      <w:lvlJc w:val="right"/>
+      <w:pPr>
+        <w:ind w:left="6480" w:hanging="180"/>
+      </w:pPr>
+    </w:lvl>
+  </w:abstractNum>
+  <w:abstractNum w:abstractNumId="1" w15:restartNumberingAfterBreak="0">
     <w:nsid w:val="40AE19BC"/>
     <w:multiLevelType w:val="hybridMultilevel"/>
     <w:tmpl w:val="4B7A1CEE"/>
@@ -3760,7 +6609,96 @@
       </w:rPr>
     </w:lvl>
   </w:abstractNum>
-  <w:abstractNum w:abstractNumId="1" w15:restartNumberingAfterBreak="0">
+  <w:abstractNum w:abstractNumId="2" w15:restartNumberingAfterBreak="0">
+    <w:nsid w:val="42963CCF"/>
+    <w:multiLevelType w:val="hybridMultilevel"/>
+    <w:tmpl w:val="69AA22C0"/>
+    <w:lvl w:ilvl="0" w:tplc="B0BA5496">
+      <w:start w:val="1"/>
+      <w:numFmt w:val="decimal"/>
+      <w:lvlText w:val="%1-"/>
+      <w:lvlJc w:val="left"/>
+      <w:pPr>
+        <w:ind w:left="720" w:hanging="360"/>
+      </w:pPr>
+      <w:rPr>
+        <w:rFonts w:hint="default"/>
+      </w:rPr>
+    </w:lvl>
+    <w:lvl w:ilvl="1" w:tplc="380A0019" w:tentative="1">
+      <w:start w:val="1"/>
+      <w:numFmt w:val="lowerLetter"/>
+      <w:lvlText w:val="%2."/>
+      <w:lvlJc w:val="left"/>
+      <w:pPr>
+        <w:ind w:left="1440" w:hanging="360"/>
+      </w:pPr>
+    </w:lvl>
+    <w:lvl w:ilvl="2" w:tplc="380A001B" w:tentative="1">
+      <w:start w:val="1"/>
+      <w:numFmt w:val="lowerRoman"/>
+      <w:lvlText w:val="%3."/>
+      <w:lvlJc w:val="right"/>
+      <w:pPr>
+        <w:ind w:left="2160" w:hanging="180"/>
+      </w:pPr>
+    </w:lvl>
+    <w:lvl w:ilvl="3" w:tplc="380A000F" w:tentative="1">
+      <w:start w:val="1"/>
+      <w:numFmt w:val="decimal"/>
+      <w:lvlText w:val="%4."/>
+      <w:lvlJc w:val="left"/>
+      <w:pPr>
+        <w:ind w:left="2880" w:hanging="360"/>
+      </w:pPr>
+    </w:lvl>
+    <w:lvl w:ilvl="4" w:tplc="380A0019" w:tentative="1">
+      <w:start w:val="1"/>
+      <w:numFmt w:val="lowerLetter"/>
+      <w:lvlText w:val="%5."/>
+      <w:lvlJc w:val="left"/>
+      <w:pPr>
+        <w:ind w:left="3600" w:hanging="360"/>
+      </w:pPr>
+    </w:lvl>
+    <w:lvl w:ilvl="5" w:tplc="380A001B" w:tentative="1">
+      <w:start w:val="1"/>
+      <w:numFmt w:val="lowerRoman"/>
+      <w:lvlText w:val="%6."/>
+      <w:lvlJc w:val="right"/>
+      <w:pPr>
+        <w:ind w:left="4320" w:hanging="180"/>
+      </w:pPr>
+    </w:lvl>
+    <w:lvl w:ilvl="6" w:tplc="380A000F" w:tentative="1">
+      <w:start w:val="1"/>
+      <w:numFmt w:val="decimal"/>
+      <w:lvlText w:val="%7."/>
+      <w:lvlJc w:val="left"/>
+      <w:pPr>
+        <w:ind w:left="5040" w:hanging="360"/>
+      </w:pPr>
+    </w:lvl>
+    <w:lvl w:ilvl="7" w:tplc="380A0019" w:tentative="1">
+      <w:start w:val="1"/>
+      <w:numFmt w:val="lowerLetter"/>
+      <w:lvlText w:val="%8."/>
+      <w:lvlJc w:val="left"/>
+      <w:pPr>
+        <w:ind w:left="5760" w:hanging="360"/>
+      </w:pPr>
+    </w:lvl>
+    <w:lvl w:ilvl="8" w:tplc="380A001B" w:tentative="1">
+      <w:start w:val="1"/>
+      <w:numFmt w:val="lowerRoman"/>
+      <w:lvlText w:val="%9."/>
+      <w:lvlJc w:val="right"/>
+      <w:pPr>
+        <w:ind w:left="6480" w:hanging="180"/>
+      </w:pPr>
+    </w:lvl>
+  </w:abstractNum>
+  <w:abstractNum w:abstractNumId="3" w15:restartNumberingAfterBreak="0">
     <w:nsid w:val="42C9486F"/>
     <w:multiLevelType w:val="hybridMultilevel"/>
     <w:tmpl w:val="078A990A"/>
@@ -3872,7 +6810,7 @@
       </w:rPr>
     </w:lvl>
   </w:abstractNum>
-  <w:abstractNum w:abstractNumId="2" w15:restartNumberingAfterBreak="0">
+  <w:abstractNum w:abstractNumId="4" w15:restartNumberingAfterBreak="0">
     <w:nsid w:val="46B3062A"/>
     <w:multiLevelType w:val="hybridMultilevel"/>
     <w:tmpl w:val="DC6CB05A"/>
@@ -3961,7 +6899,7 @@
       </w:pPr>
     </w:lvl>
   </w:abstractNum>
-  <w:abstractNum w:abstractNumId="3" w15:restartNumberingAfterBreak="0">
+  <w:abstractNum w:abstractNumId="5" w15:restartNumberingAfterBreak="0">
     <w:nsid w:val="5C087960"/>
     <w:multiLevelType w:val="hybridMultilevel"/>
     <w:tmpl w:val="3732FE62"/>
@@ -4073,7 +7011,7 @@
       </w:rPr>
     </w:lvl>
   </w:abstractNum>
-  <w:abstractNum w:abstractNumId="4" w15:restartNumberingAfterBreak="0">
+  <w:abstractNum w:abstractNumId="6" w15:restartNumberingAfterBreak="0">
     <w:nsid w:val="5D0C564D"/>
     <w:multiLevelType w:val="hybridMultilevel"/>
     <w:tmpl w:val="0B947782"/>
@@ -4185,7 +7123,7 @@
       </w:rPr>
     </w:lvl>
   </w:abstractNum>
-  <w:abstractNum w:abstractNumId="5" w15:restartNumberingAfterBreak="0">
+  <w:abstractNum w:abstractNumId="7" w15:restartNumberingAfterBreak="0">
     <w:nsid w:val="7B912D56"/>
     <w:multiLevelType w:val="hybridMultilevel"/>
     <w:tmpl w:val="69AA22C0"/>
@@ -4275,22 +7213,28 @@
     </w:lvl>
   </w:abstractNum>
   <w:num w:numId="1">
+    <w:abstractNumId w:val="3"/>
+  </w:num>
+  <w:num w:numId="2">
+    <w:abstractNumId w:val="5"/>
+  </w:num>
+  <w:num w:numId="3">
+    <w:abstractNumId w:val="6"/>
+  </w:num>
+  <w:num w:numId="4">
     <w:abstractNumId w:val="1"/>
   </w:num>
-  <w:num w:numId="2">
-    <w:abstractNumId w:val="3"/>
+  <w:num w:numId="5">
+    <w:abstractNumId w:val="7"/>
   </w:num>
-  <w:num w:numId="3">
+  <w:num w:numId="6">
     <w:abstractNumId w:val="4"/>
   </w:num>
-  <w:num w:numId="4">
+  <w:num w:numId="7">
+    <w:abstractNumId w:val="2"/>
+  </w:num>
+  <w:num w:numId="8">
     <w:abstractNumId w:val="0"/>
-  </w:num>
-  <w:num w:numId="5">
-    <w:abstractNumId w:val="5"/>
-  </w:num>
-  <w:num w:numId="6">
-    <w:abstractNumId w:val="2"/>
   </w:num>
 </w:numbering>
 </file>

--- a/solution items/Migrations Guidelines.docx
+++ b/solution items/Migrations Guidelines.docx
@@ -5,41 +5,25 @@
     <w:p>
       <w:pPr>
         <w:pStyle w:val="Ttulo"/>
-        <w:rPr>
-          <w:lang w:val="en-US"/>
-        </w:rPr>
-      </w:pPr>
-      <w:r>
-        <w:rPr>
-          <w:lang w:val="en-US"/>
-        </w:rPr>
-        <w:t>Migrations Guidelines</w:t>
-      </w:r>
-    </w:p>
-    <w:p>
-      <w:pPr>
-        <w:rPr>
-          <w:lang w:val="en-US"/>
-        </w:rPr>
-      </w:pPr>
-    </w:p>
-    <w:p>
-      <w:pPr>
-        <w:rPr>
-          <w:lang w:val="en-US"/>
-        </w:rPr>
-      </w:pPr>
-    </w:p>
-    <w:p>
-      <w:pPr>
-        <w:rPr>
-          <w:lang w:val="en-US"/>
-        </w:rPr>
-      </w:pPr>
-      <w:r>
-        <w:rPr>
-          <w:lang w:val="en-US"/>
-        </w:rPr>
+      </w:pPr>
+      <w:proofErr w:type="spellStart"/>
+      <w:r>
+        <w:t>Migrations</w:t>
+      </w:r>
+      <w:proofErr w:type="spellEnd"/>
+      <w:r>
+        <w:t xml:space="preserve"> </w:t>
+      </w:r>
+      <w:proofErr w:type="spellStart"/>
+      <w:r>
+        <w:t>Guidelines</w:t>
+      </w:r>
+      <w:proofErr w:type="spellEnd"/>
+    </w:p>
+    <w:p/>
+    <w:p/>
+    <w:p>
+      <w:r>
         <w:br w:type="page"/>
       </w:r>
     </w:p>
@@ -1827,14 +1811,6 @@
       <w:proofErr w:type="spellStart"/>
       <w:r>
         <w:lastRenderedPageBreak/>
-        <w:t>Consumer</w:t>
-      </w:r>
-      <w:proofErr w:type="spellEnd"/>
-      <w:r>
-        <w:t xml:space="preserve"> </w:t>
-      </w:r>
-      <w:proofErr w:type="spellStart"/>
-      <w:r>
         <w:t>Logic</w:t>
       </w:r>
       <w:proofErr w:type="spellEnd"/>
@@ -5187,24 +5163,18 @@
         <w:t>No existe ningún cambio específico entre ambas versiones.</w:t>
       </w:r>
     </w:p>
-    <w:p>
-      <w:pPr>
+    <w:p/>
+    <w:p>
+      <w:pPr>
+        <w:pStyle w:val="Ttulo4"/>
         <w:rPr>
           <w:lang w:val="en-US"/>
         </w:rPr>
       </w:pPr>
-    </w:p>
-    <w:p>
-      <w:pPr>
-        <w:pStyle w:val="Ttulo4"/>
+      <w:r>
         <w:rPr>
           <w:lang w:val="en-US"/>
         </w:rPr>
-      </w:pPr>
-      <w:r>
-        <w:rPr>
-          <w:lang w:val="en-US"/>
-        </w:rPr>
         <w:t>Consumer:</w:t>
       </w:r>
     </w:p>
@@ -5326,14 +5296,6 @@
       <w:pPr>
         <w:pStyle w:val="Ttulo5"/>
       </w:pPr>
-      <w:proofErr w:type="spellStart"/>
-      <w:r>
-        <w:t>Consumer</w:t>
-      </w:r>
-      <w:proofErr w:type="spellEnd"/>
-      <w:r>
-        <w:t xml:space="preserve"> </w:t>
-      </w:r>
       <w:proofErr w:type="spellStart"/>
       <w:r>
         <w:t>Logic</w:t>
@@ -6392,8 +6354,190 @@
       <w:r>
         <w:t xml:space="preserve"> adicionales.</w:t>
       </w:r>
+    </w:p>
+    <w:p/>
+    <w:p>
+      <w:r>
+        <w:br w:type="page"/>
+      </w:r>
+    </w:p>
+    <w:p>
+      <w:pPr>
+        <w:pStyle w:val="Ttulo1"/>
+      </w:pPr>
+      <w:proofErr w:type="spellStart"/>
+      <w:r>
+        <w:lastRenderedPageBreak/>
+        <w:t>ViewChilds</w:t>
+      </w:r>
+      <w:proofErr w:type="spellEnd"/>
+      <w:r>
+        <w:t>:</w:t>
+      </w:r>
+    </w:p>
+    <w:p>
+      <w:r>
+        <w:t xml:space="preserve">La estrategia para migrar los </w:t>
+      </w:r>
+      <w:proofErr w:type="spellStart"/>
+      <w:r>
+        <w:t>ViewChilds</w:t>
+      </w:r>
+      <w:proofErr w:type="spellEnd"/>
+      <w:r>
+        <w:t xml:space="preserve"> es bastante sencilla si construimos en una idea clave utilizada al migrar los outputs:</w:t>
+      </w:r>
+    </w:p>
+    <w:p>
+      <w:r>
+        <w:tab/>
+      </w:r>
+      <w:r>
+        <w:rPr>
+          <w:b/>
+        </w:rPr>
+        <w:t>Podemos subscribirnos al evento (</w:t>
+      </w:r>
+      <w:proofErr w:type="spellStart"/>
+      <w:r>
+        <w:rPr>
+          <w:b/>
+        </w:rPr>
+        <w:t>onInit</w:t>
+      </w:r>
+      <w:proofErr w:type="spellEnd"/>
+      <w:r>
+        <w:rPr>
+          <w:b/>
+        </w:rPr>
+        <w:t>) de un componente para obtener una referencia al mismo.</w:t>
+      </w:r>
+    </w:p>
+    <w:p>
+      <w:pPr>
+        <w:rPr>
+          <w:b/>
+        </w:rPr>
+      </w:pPr>
+      <w:r>
+        <w:t xml:space="preserve">De esta forma, basta con replicar los pasos utilizados para migrar un </w:t>
+      </w:r>
+      <w:proofErr w:type="spellStart"/>
+      <w:r>
+        <w:t>generic</w:t>
+      </w:r>
+      <w:proofErr w:type="spellEnd"/>
+      <w:r>
+        <w:t xml:space="preserve"> input hasta el punto de obtener una referencia la componente </w:t>
+      </w:r>
+      <w:r>
+        <w:t xml:space="preserve">y asignarle dicha referencia a nuestro </w:t>
+      </w:r>
+      <w:proofErr w:type="spellStart"/>
+      <w:r>
+        <w:rPr>
+          <w:b/>
+        </w:rPr>
+        <w:t>ViewChild</w:t>
+      </w:r>
+      <w:proofErr w:type="spellEnd"/>
+      <w:r>
+        <w:rPr>
+          <w:b/>
+        </w:rPr>
+        <w:t>:</w:t>
+      </w:r>
+    </w:p>
+    <w:p>
+      <w:r>
+        <w:rPr>
+          <w:noProof/>
+        </w:rPr>
+        <w:drawing>
+          <wp:inline distT="0" distB="0" distL="0" distR="0" wp14:anchorId="1F1BF229" wp14:editId="451E6F51">
+            <wp:extent cx="4286250" cy="390525"/>
+            <wp:effectExtent l="0" t="0" r="0" b="9525"/>
+            <wp:docPr id="10" name="Imagen 10"/>
+            <wp:cNvGraphicFramePr>
+              <a:graphicFrameLocks xmlns:a="http://schemas.openxmlformats.org/drawingml/2006/main" noChangeAspect="1"/>
+            </wp:cNvGraphicFramePr>
+            <a:graphic xmlns:a="http://schemas.openxmlformats.org/drawingml/2006/main">
+              <a:graphicData uri="http://schemas.openxmlformats.org/drawingml/2006/picture">
+                <pic:pic xmlns:pic="http://schemas.openxmlformats.org/drawingml/2006/picture">
+                  <pic:nvPicPr>
+                    <pic:cNvPr id="1" name=""/>
+                    <pic:cNvPicPr/>
+                  </pic:nvPicPr>
+                  <pic:blipFill>
+                    <a:blip r:embed="rId42"/>
+                    <a:stretch>
+                      <a:fillRect/>
+                    </a:stretch>
+                  </pic:blipFill>
+                  <pic:spPr>
+                    <a:xfrm>
+                      <a:off x="0" y="0"/>
+                      <a:ext cx="4286250" cy="390525"/>
+                    </a:xfrm>
+                    <a:prstGeom prst="rect">
+                      <a:avLst/>
+                    </a:prstGeom>
+                  </pic:spPr>
+                </pic:pic>
+              </a:graphicData>
+            </a:graphic>
+          </wp:inline>
+        </w:drawing>
+      </w:r>
+    </w:p>
+    <w:p>
+      <w:pPr>
+        <w:rPr>
+          <w:b/>
+        </w:rPr>
+      </w:pPr>
       <w:bookmarkStart w:id="0" w:name="_GoBack"/>
       <w:bookmarkEnd w:id="0"/>
+      <w:r>
+        <w:rPr>
+          <w:noProof/>
+        </w:rPr>
+        <w:drawing>
+          <wp:inline distT="0" distB="0" distL="0" distR="0" wp14:anchorId="7F6FD70B" wp14:editId="274A7F9E">
+            <wp:extent cx="4610100" cy="1143000"/>
+            <wp:effectExtent l="0" t="0" r="0" b="0"/>
+            <wp:docPr id="11" name="Imagen 11"/>
+            <wp:cNvGraphicFramePr>
+              <a:graphicFrameLocks xmlns:a="http://schemas.openxmlformats.org/drawingml/2006/main" noChangeAspect="1"/>
+            </wp:cNvGraphicFramePr>
+            <a:graphic xmlns:a="http://schemas.openxmlformats.org/drawingml/2006/main">
+              <a:graphicData uri="http://schemas.openxmlformats.org/drawingml/2006/picture">
+                <pic:pic xmlns:pic="http://schemas.openxmlformats.org/drawingml/2006/picture">
+                  <pic:nvPicPr>
+                    <pic:cNvPr id="1" name=""/>
+                    <pic:cNvPicPr/>
+                  </pic:nvPicPr>
+                  <pic:blipFill>
+                    <a:blip r:embed="rId43"/>
+                    <a:stretch>
+                      <a:fillRect/>
+                    </a:stretch>
+                  </pic:blipFill>
+                  <pic:spPr>
+                    <a:xfrm>
+                      <a:off x="0" y="0"/>
+                      <a:ext cx="4610100" cy="1143000"/>
+                    </a:xfrm>
+                    <a:prstGeom prst="rect">
+                      <a:avLst/>
+                    </a:prstGeom>
+                  </pic:spPr>
+                </pic:pic>
+              </a:graphicData>
+            </a:graphic>
+          </wp:inline>
+        </w:drawing>
+      </w:r>
     </w:p>
     <w:sectPr>
       <w:pgSz w:w="11906" w:h="16838"/>
